--- a/Assets/Other/GDD.docx
+++ b/Assets/Other/GDD.docx
@@ -194,7 +194,7 @@
       <w:r>
         <w:fldChar w:fldCharType="separate"/>
       </w:r>
-      <w:hyperlink w:anchor="_Toc193922326" w:history="1">
+      <w:hyperlink w:anchor="_Toc199093451" w:history="1">
         <w:r>
           <w:rPr>
             <w:rStyle w:val="Enlla"/>
@@ -221,7 +221,7 @@
             <w:noProof/>
             <w:webHidden/>
           </w:rPr>
-          <w:instrText xml:space="preserve"> PAGEREF _Toc193922326 \h </w:instrText>
+          <w:instrText xml:space="preserve"> PAGEREF _Toc199093451 \h </w:instrText>
         </w:r>
         <w:r>
           <w:rPr>
@@ -266,7 +266,7 @@
           <w14:ligatures w14:val="standardContextual"/>
         </w:rPr>
       </w:pPr>
-      <w:hyperlink w:anchor="_Toc193922327" w:history="1">
+      <w:hyperlink w:anchor="_Toc199093452" w:history="1">
         <w:r>
           <w:rPr>
             <w:rStyle w:val="Enlla"/>
@@ -293,7 +293,7 @@
             <w:noProof/>
             <w:webHidden/>
           </w:rPr>
-          <w:instrText xml:space="preserve"> PAGEREF _Toc193922327 \h </w:instrText>
+          <w:instrText xml:space="preserve"> PAGEREF _Toc199093452 \h </w:instrText>
         </w:r>
         <w:r>
           <w:rPr>
@@ -338,7 +338,7 @@
           <w14:ligatures w14:val="standardContextual"/>
         </w:rPr>
       </w:pPr>
-      <w:hyperlink w:anchor="_Toc193922328" w:history="1">
+      <w:hyperlink w:anchor="_Toc199093453" w:history="1">
         <w:r>
           <w:rPr>
             <w:rStyle w:val="Enlla"/>
@@ -365,7 +365,7 @@
             <w:noProof/>
             <w:webHidden/>
           </w:rPr>
-          <w:instrText xml:space="preserve"> PAGEREF _Toc193922328 \h </w:instrText>
+          <w:instrText xml:space="preserve"> PAGEREF _Toc199093453 \h </w:instrText>
         </w:r>
         <w:r>
           <w:rPr>
@@ -410,7 +410,7 @@
           <w14:ligatures w14:val="standardContextual"/>
         </w:rPr>
       </w:pPr>
-      <w:hyperlink w:anchor="_Toc193922329" w:history="1">
+      <w:hyperlink w:anchor="_Toc199093454" w:history="1">
         <w:r>
           <w:rPr>
             <w:rStyle w:val="Enlla"/>
@@ -437,7 +437,7 @@
             <w:noProof/>
             <w:webHidden/>
           </w:rPr>
-          <w:instrText xml:space="preserve"> PAGEREF _Toc193922329 \h </w:instrText>
+          <w:instrText xml:space="preserve"> PAGEREF _Toc199093454 \h </w:instrText>
         </w:r>
         <w:r>
           <w:rPr>
@@ -482,7 +482,7 @@
           <w14:ligatures w14:val="standardContextual"/>
         </w:rPr>
       </w:pPr>
-      <w:hyperlink w:anchor="_Toc193922330" w:history="1">
+      <w:hyperlink w:anchor="_Toc199093455" w:history="1">
         <w:r>
           <w:rPr>
             <w:rStyle w:val="Enlla"/>
@@ -509,7 +509,7 @@
             <w:noProof/>
             <w:webHidden/>
           </w:rPr>
-          <w:instrText xml:space="preserve"> PAGEREF _Toc193922330 \h </w:instrText>
+          <w:instrText xml:space="preserve"> PAGEREF _Toc199093455 \h </w:instrText>
         </w:r>
         <w:r>
           <w:rPr>
@@ -554,7 +554,7 @@
           <w14:ligatures w14:val="standardContextual"/>
         </w:rPr>
       </w:pPr>
-      <w:hyperlink w:anchor="_Toc193922331" w:history="1">
+      <w:hyperlink w:anchor="_Toc199093456" w:history="1">
         <w:r>
           <w:rPr>
             <w:rStyle w:val="Enlla"/>
@@ -581,7 +581,7 @@
             <w:noProof/>
             <w:webHidden/>
           </w:rPr>
-          <w:instrText xml:space="preserve"> PAGEREF _Toc193922331 \h </w:instrText>
+          <w:instrText xml:space="preserve"> PAGEREF _Toc199093456 \h </w:instrText>
         </w:r>
         <w:r>
           <w:rPr>
@@ -626,7 +626,7 @@
           <w14:ligatures w14:val="standardContextual"/>
         </w:rPr>
       </w:pPr>
-      <w:hyperlink w:anchor="_Toc193922332" w:history="1">
+      <w:hyperlink w:anchor="_Toc199093457" w:history="1">
         <w:r>
           <w:rPr>
             <w:rStyle w:val="Enlla"/>
@@ -653,7 +653,7 @@
             <w:noProof/>
             <w:webHidden/>
           </w:rPr>
-          <w:instrText xml:space="preserve"> PAGEREF _Toc193922332 \h </w:instrText>
+          <w:instrText xml:space="preserve"> PAGEREF _Toc199093457 \h </w:instrText>
         </w:r>
         <w:r>
           <w:rPr>
@@ -698,7 +698,7 @@
           <w14:ligatures w14:val="standardContextual"/>
         </w:rPr>
       </w:pPr>
-      <w:hyperlink w:anchor="_Toc193922333" w:history="1">
+      <w:hyperlink w:anchor="_Toc199093458" w:history="1">
         <w:r>
           <w:rPr>
             <w:rStyle w:val="Enlla"/>
@@ -725,7 +725,7 @@
             <w:noProof/>
             <w:webHidden/>
           </w:rPr>
-          <w:instrText xml:space="preserve"> PAGEREF _Toc193922333 \h </w:instrText>
+          <w:instrText xml:space="preserve"> PAGEREF _Toc199093458 \h </w:instrText>
         </w:r>
         <w:r>
           <w:rPr>
@@ -770,7 +770,7 @@
           <w14:ligatures w14:val="standardContextual"/>
         </w:rPr>
       </w:pPr>
-      <w:hyperlink w:anchor="_Toc193922334" w:history="1">
+      <w:hyperlink w:anchor="_Toc199093459" w:history="1">
         <w:r>
           <w:rPr>
             <w:rStyle w:val="Enlla"/>
@@ -797,7 +797,7 @@
             <w:noProof/>
             <w:webHidden/>
           </w:rPr>
-          <w:instrText xml:space="preserve"> PAGEREF _Toc193922334 \h </w:instrText>
+          <w:instrText xml:space="preserve"> PAGEREF _Toc199093459 \h </w:instrText>
         </w:r>
         <w:r>
           <w:rPr>
@@ -842,7 +842,7 @@
           <w14:ligatures w14:val="standardContextual"/>
         </w:rPr>
       </w:pPr>
-      <w:hyperlink w:anchor="_Toc193922335" w:history="1">
+      <w:hyperlink w:anchor="_Toc199093460" w:history="1">
         <w:r>
           <w:rPr>
             <w:rStyle w:val="Enlla"/>
@@ -869,7 +869,7 @@
             <w:noProof/>
             <w:webHidden/>
           </w:rPr>
-          <w:instrText xml:space="preserve"> PAGEREF _Toc193922335 \h </w:instrText>
+          <w:instrText xml:space="preserve"> PAGEREF _Toc199093460 \h </w:instrText>
         </w:r>
         <w:r>
           <w:rPr>
@@ -914,7 +914,7 @@
           <w14:ligatures w14:val="standardContextual"/>
         </w:rPr>
       </w:pPr>
-      <w:hyperlink w:anchor="_Toc193922336" w:history="1">
+      <w:hyperlink w:anchor="_Toc199093461" w:history="1">
         <w:r>
           <w:rPr>
             <w:rStyle w:val="Enlla"/>
@@ -941,7 +941,7 @@
             <w:noProof/>
             <w:webHidden/>
           </w:rPr>
-          <w:instrText xml:space="preserve"> PAGEREF _Toc193922336 \h </w:instrText>
+          <w:instrText xml:space="preserve"> PAGEREF _Toc199093461 \h </w:instrText>
         </w:r>
         <w:r>
           <w:rPr>
@@ -986,7 +986,7 @@
           <w14:ligatures w14:val="standardContextual"/>
         </w:rPr>
       </w:pPr>
-      <w:hyperlink w:anchor="_Toc193922337" w:history="1">
+      <w:hyperlink w:anchor="_Toc199093462" w:history="1">
         <w:r>
           <w:rPr>
             <w:rStyle w:val="Enlla"/>
@@ -1013,7 +1013,7 @@
             <w:noProof/>
             <w:webHidden/>
           </w:rPr>
-          <w:instrText xml:space="preserve"> PAGEREF _Toc193922337 \h </w:instrText>
+          <w:instrText xml:space="preserve"> PAGEREF _Toc199093462 \h </w:instrText>
         </w:r>
         <w:r>
           <w:rPr>
@@ -1058,7 +1058,7 @@
           <w14:ligatures w14:val="standardContextual"/>
         </w:rPr>
       </w:pPr>
-      <w:hyperlink w:anchor="_Toc193922338" w:history="1">
+      <w:hyperlink w:anchor="_Toc199093463" w:history="1">
         <w:r>
           <w:rPr>
             <w:rStyle w:val="Enlla"/>
@@ -1085,7 +1085,7 @@
             <w:noProof/>
             <w:webHidden/>
           </w:rPr>
-          <w:instrText xml:space="preserve"> PAGEREF _Toc193922338 \h </w:instrText>
+          <w:instrText xml:space="preserve"> PAGEREF _Toc199093463 \h </w:instrText>
         </w:r>
         <w:r>
           <w:rPr>
@@ -1130,7 +1130,7 @@
           <w14:ligatures w14:val="standardContextual"/>
         </w:rPr>
       </w:pPr>
-      <w:hyperlink w:anchor="_Toc193922339" w:history="1">
+      <w:hyperlink w:anchor="_Toc199093464" w:history="1">
         <w:r>
           <w:rPr>
             <w:rStyle w:val="Enlla"/>
@@ -1157,7 +1157,7 @@
             <w:noProof/>
             <w:webHidden/>
           </w:rPr>
-          <w:instrText xml:space="preserve"> PAGEREF _Toc193922339 \h </w:instrText>
+          <w:instrText xml:space="preserve"> PAGEREF _Toc199093464 \h </w:instrText>
         </w:r>
         <w:r>
           <w:rPr>
@@ -1202,7 +1202,7 @@
           <w14:ligatures w14:val="standardContextual"/>
         </w:rPr>
       </w:pPr>
-      <w:hyperlink w:anchor="_Toc193922340" w:history="1">
+      <w:hyperlink w:anchor="_Toc199093465" w:history="1">
         <w:r>
           <w:rPr>
             <w:rStyle w:val="Enlla"/>
@@ -1229,7 +1229,7 @@
             <w:noProof/>
             <w:webHidden/>
           </w:rPr>
-          <w:instrText xml:space="preserve"> PAGEREF _Toc193922340 \h </w:instrText>
+          <w:instrText xml:space="preserve"> PAGEREF _Toc199093465 \h </w:instrText>
         </w:r>
         <w:r>
           <w:rPr>
@@ -1274,7 +1274,7 @@
           <w14:ligatures w14:val="standardContextual"/>
         </w:rPr>
       </w:pPr>
-      <w:hyperlink w:anchor="_Toc193922341" w:history="1">
+      <w:hyperlink w:anchor="_Toc199093466" w:history="1">
         <w:r>
           <w:rPr>
             <w:rStyle w:val="Enlla"/>
@@ -1301,7 +1301,7 @@
             <w:noProof/>
             <w:webHidden/>
           </w:rPr>
-          <w:instrText xml:space="preserve"> PAGEREF _Toc193922341 \h </w:instrText>
+          <w:instrText xml:space="preserve"> PAGEREF _Toc199093466 \h </w:instrText>
         </w:r>
         <w:r>
           <w:rPr>
@@ -1334,7 +1334,7 @@
     </w:p>
     <w:p>
       <w:pPr>
-        <w:pStyle w:val="IDC3"/>
+        <w:pStyle w:val="IDC2"/>
         <w:tabs>
           <w:tab w:val="right" w:leader="underscore" w:pos="9016"/>
         </w:tabs>
@@ -1346,13 +1346,13 @@
           <w14:ligatures w14:val="standardContextual"/>
         </w:rPr>
       </w:pPr>
-      <w:hyperlink w:anchor="_Toc193922342" w:history="1">
+      <w:hyperlink w:anchor="_Toc199093467" w:history="1">
         <w:r>
           <w:rPr>
             <w:rStyle w:val="Enlla"/>
             <w:noProof/>
           </w:rPr>
-          <w:t>Combat</w:t>
+          <w:t>Core Mechanics</w:t>
         </w:r>
         <w:r>
           <w:rPr>
@@ -1373,7 +1373,7 @@
             <w:noProof/>
             <w:webHidden/>
           </w:rPr>
-          <w:instrText xml:space="preserve"> PAGEREF _Toc193922342 \h </w:instrText>
+          <w:instrText xml:space="preserve"> PAGEREF _Toc199093467 \h </w:instrText>
         </w:r>
         <w:r>
           <w:rPr>
@@ -1418,13 +1418,13 @@
           <w14:ligatures w14:val="standardContextual"/>
         </w:rPr>
       </w:pPr>
-      <w:hyperlink w:anchor="_Toc193922343" w:history="1">
+      <w:hyperlink w:anchor="_Toc199093468" w:history="1">
         <w:r>
           <w:rPr>
             <w:rStyle w:val="Enlla"/>
             <w:noProof/>
           </w:rPr>
-          <w:t>Monstres</w:t>
+          <w:t>Combat</w:t>
         </w:r>
         <w:r>
           <w:rPr>
@@ -1445,7 +1445,7 @@
             <w:noProof/>
             <w:webHidden/>
           </w:rPr>
-          <w:instrText xml:space="preserve"> PAGEREF _Toc193922343 \h </w:instrText>
+          <w:instrText xml:space="preserve"> PAGEREF _Toc199093468 \h </w:instrText>
         </w:r>
         <w:r>
           <w:rPr>
@@ -1490,13 +1490,13 @@
           <w14:ligatures w14:val="standardContextual"/>
         </w:rPr>
       </w:pPr>
-      <w:hyperlink w:anchor="_Toc193922344" w:history="1">
+      <w:hyperlink w:anchor="_Toc199093469" w:history="1">
         <w:r>
           <w:rPr>
             <w:rStyle w:val="Enlla"/>
             <w:noProof/>
           </w:rPr>
-          <w:t>So</w:t>
+          <w:t>Monstres</w:t>
         </w:r>
         <w:r>
           <w:rPr>
@@ -1517,7 +1517,7 @@
             <w:noProof/>
             <w:webHidden/>
           </w:rPr>
-          <w:instrText xml:space="preserve"> PAGEREF _Toc193922344 \h </w:instrText>
+          <w:instrText xml:space="preserve"> PAGEREF _Toc199093469 \h </w:instrText>
         </w:r>
         <w:r>
           <w:rPr>
@@ -1537,7 +1537,7 @@
             <w:noProof/>
             <w:webHidden/>
           </w:rPr>
-          <w:t>8</w:t>
+          <w:t>7</w:t>
         </w:r>
         <w:r>
           <w:rPr>
@@ -1550,7 +1550,7 @@
     </w:p>
     <w:p>
       <w:pPr>
-        <w:pStyle w:val="IDC4"/>
+        <w:pStyle w:val="IDC3"/>
         <w:tabs>
           <w:tab w:val="right" w:leader="underscore" w:pos="9016"/>
         </w:tabs>
@@ -1562,13 +1562,13 @@
           <w14:ligatures w14:val="standardContextual"/>
         </w:rPr>
       </w:pPr>
-      <w:hyperlink w:anchor="_Toc193922345" w:history="1">
+      <w:hyperlink w:anchor="_Toc199093470" w:history="1">
         <w:r>
           <w:rPr>
             <w:rStyle w:val="Enlla"/>
             <w:noProof/>
           </w:rPr>
-          <w:t>Què produeix so?</w:t>
+          <w:t>So</w:t>
         </w:r>
         <w:r>
           <w:rPr>
@@ -1589,7 +1589,7 @@
             <w:noProof/>
             <w:webHidden/>
           </w:rPr>
-          <w:instrText xml:space="preserve"> PAGEREF _Toc193922345 \h </w:instrText>
+          <w:instrText xml:space="preserve"> PAGEREF _Toc199093470 \h </w:instrText>
         </w:r>
         <w:r>
           <w:rPr>
@@ -1634,13 +1634,13 @@
           <w14:ligatures w14:val="standardContextual"/>
         </w:rPr>
       </w:pPr>
-      <w:hyperlink w:anchor="_Toc193922346" w:history="1">
+      <w:hyperlink w:anchor="_Toc199093471" w:history="1">
         <w:r>
           <w:rPr>
             <w:rStyle w:val="Enlla"/>
             <w:noProof/>
           </w:rPr>
-          <w:t>Interaccions amb el so dels enemics</w:t>
+          <w:t>Què produeix so?</w:t>
         </w:r>
         <w:r>
           <w:rPr>
@@ -1661,7 +1661,7 @@
             <w:noProof/>
             <w:webHidden/>
           </w:rPr>
-          <w:instrText xml:space="preserve"> PAGEREF _Toc193922346 \h </w:instrText>
+          <w:instrText xml:space="preserve"> PAGEREF _Toc199093471 \h </w:instrText>
         </w:r>
         <w:r>
           <w:rPr>
@@ -1694,7 +1694,7 @@
     </w:p>
     <w:p>
       <w:pPr>
-        <w:pStyle w:val="IDC3"/>
+        <w:pStyle w:val="IDC4"/>
         <w:tabs>
           <w:tab w:val="right" w:leader="underscore" w:pos="9016"/>
         </w:tabs>
@@ -1706,13 +1706,13 @@
           <w14:ligatures w14:val="standardContextual"/>
         </w:rPr>
       </w:pPr>
-      <w:hyperlink w:anchor="_Toc193922347" w:history="1">
+      <w:hyperlink w:anchor="_Toc199093472" w:history="1">
         <w:r>
           <w:rPr>
             <w:rStyle w:val="Enlla"/>
             <w:noProof/>
           </w:rPr>
-          <w:t>Objectes i creació</w:t>
+          <w:t>Interaccions amb el so dels enemics</w:t>
         </w:r>
         <w:r>
           <w:rPr>
@@ -1733,7 +1733,7 @@
             <w:noProof/>
             <w:webHidden/>
           </w:rPr>
-          <w:instrText xml:space="preserve"> PAGEREF _Toc193922347 \h </w:instrText>
+          <w:instrText xml:space="preserve"> PAGEREF _Toc199093472 \h </w:instrText>
         </w:r>
         <w:r>
           <w:rPr>
@@ -1778,13 +1778,13 @@
           <w14:ligatures w14:val="standardContextual"/>
         </w:rPr>
       </w:pPr>
-      <w:hyperlink w:anchor="_Toc193922348" w:history="1">
+      <w:hyperlink w:anchor="_Toc199093473" w:history="1">
         <w:r>
           <w:rPr>
             <w:rStyle w:val="Enlla"/>
             <w:noProof/>
           </w:rPr>
-          <w:t>Inventari</w:t>
+          <w:t>Objectes i creació</w:t>
         </w:r>
         <w:r>
           <w:rPr>
@@ -1805,7 +1805,7 @@
             <w:noProof/>
             <w:webHidden/>
           </w:rPr>
-          <w:instrText xml:space="preserve"> PAGEREF _Toc193922348 \h </w:instrText>
+          <w:instrText xml:space="preserve"> PAGEREF _Toc199093473 \h </w:instrText>
         </w:r>
         <w:r>
           <w:rPr>
@@ -1825,7 +1825,7 @@
             <w:noProof/>
             <w:webHidden/>
           </w:rPr>
-          <w:t>9</w:t>
+          <w:t>10</w:t>
         </w:r>
         <w:r>
           <w:rPr>
@@ -1850,13 +1850,13 @@
           <w14:ligatures w14:val="standardContextual"/>
         </w:rPr>
       </w:pPr>
-      <w:hyperlink w:anchor="_Toc193922349" w:history="1">
+      <w:hyperlink w:anchor="_Toc199093474" w:history="1">
         <w:r>
           <w:rPr>
             <w:rStyle w:val="Enlla"/>
             <w:noProof/>
           </w:rPr>
-          <w:t>Desament de la partida</w:t>
+          <w:t>Inventari</w:t>
         </w:r>
         <w:r>
           <w:rPr>
@@ -1877,7 +1877,7 @@
             <w:noProof/>
             <w:webHidden/>
           </w:rPr>
-          <w:instrText xml:space="preserve"> PAGEREF _Toc193922349 \h </w:instrText>
+          <w:instrText xml:space="preserve"> PAGEREF _Toc199093474 \h </w:instrText>
         </w:r>
         <w:r>
           <w:rPr>
@@ -1922,13 +1922,13 @@
           <w14:ligatures w14:val="standardContextual"/>
         </w:rPr>
       </w:pPr>
-      <w:hyperlink w:anchor="_Toc193922350" w:history="1">
+      <w:hyperlink w:anchor="_Toc199093475" w:history="1">
         <w:r>
           <w:rPr>
             <w:rStyle w:val="Enlla"/>
             <w:noProof/>
           </w:rPr>
-          <w:t>Puzles</w:t>
+          <w:t>Desament de la partida</w:t>
         </w:r>
         <w:r>
           <w:rPr>
@@ -1949,7 +1949,7 @@
             <w:noProof/>
             <w:webHidden/>
           </w:rPr>
-          <w:instrText xml:space="preserve"> PAGEREF _Toc193922350 \h </w:instrText>
+          <w:instrText xml:space="preserve"> PAGEREF _Toc199093475 \h </w:instrText>
         </w:r>
         <w:r>
           <w:rPr>
@@ -1982,7 +1982,7 @@
     </w:p>
     <w:p>
       <w:pPr>
-        <w:pStyle w:val="IDC2"/>
+        <w:pStyle w:val="IDC3"/>
         <w:tabs>
           <w:tab w:val="right" w:leader="underscore" w:pos="9016"/>
         </w:tabs>
@@ -1994,13 +1994,13 @@
           <w14:ligatures w14:val="standardContextual"/>
         </w:rPr>
       </w:pPr>
-      <w:hyperlink w:anchor="_Toc193922351" w:history="1">
+      <w:hyperlink w:anchor="_Toc199093476" w:history="1">
         <w:r>
           <w:rPr>
             <w:rStyle w:val="Enlla"/>
             <w:noProof/>
           </w:rPr>
-          <w:t>Objectiu</w:t>
+          <w:t>Puzles</w:t>
         </w:r>
         <w:r>
           <w:rPr>
@@ -2021,7 +2021,7 @@
             <w:noProof/>
             <w:webHidden/>
           </w:rPr>
-          <w:instrText xml:space="preserve"> PAGEREF _Toc193922351 \h </w:instrText>
+          <w:instrText xml:space="preserve"> PAGEREF _Toc199093476 \h </w:instrText>
         </w:r>
         <w:r>
           <w:rPr>
@@ -2041,7 +2041,7 @@
             <w:noProof/>
             <w:webHidden/>
           </w:rPr>
-          <w:t>13</w:t>
+          <w:t>11</w:t>
         </w:r>
         <w:r>
           <w:rPr>
@@ -2066,13 +2066,13 @@
           <w14:ligatures w14:val="standardContextual"/>
         </w:rPr>
       </w:pPr>
-      <w:hyperlink w:anchor="_Toc193922352" w:history="1">
+      <w:hyperlink w:anchor="_Toc199093477" w:history="1">
         <w:r>
           <w:rPr>
             <w:rStyle w:val="Enlla"/>
             <w:noProof/>
           </w:rPr>
-          <w:t>Controls</w:t>
+          <w:t>Objectiu</w:t>
         </w:r>
         <w:r>
           <w:rPr>
@@ -2093,7 +2093,7 @@
             <w:noProof/>
             <w:webHidden/>
           </w:rPr>
-          <w:instrText xml:space="preserve"> PAGEREF _Toc193922352 \h </w:instrText>
+          <w:instrText xml:space="preserve"> PAGEREF _Toc199093477 \h </w:instrText>
         </w:r>
         <w:r>
           <w:rPr>
@@ -2113,7 +2113,7 @@
             <w:noProof/>
             <w:webHidden/>
           </w:rPr>
-          <w:t>13</w:t>
+          <w:t>14</w:t>
         </w:r>
         <w:r>
           <w:rPr>
@@ -2138,13 +2138,13 @@
           <w14:ligatures w14:val="standardContextual"/>
         </w:rPr>
       </w:pPr>
-      <w:hyperlink w:anchor="_Toc193922353" w:history="1">
+      <w:hyperlink w:anchor="_Toc199093478" w:history="1">
         <w:r>
           <w:rPr>
             <w:rStyle w:val="Enlla"/>
             <w:noProof/>
           </w:rPr>
-          <w:t>Càmera</w:t>
+          <w:t>Controls</w:t>
         </w:r>
         <w:r>
           <w:rPr>
@@ -2165,7 +2165,7 @@
             <w:noProof/>
             <w:webHidden/>
           </w:rPr>
-          <w:instrText xml:space="preserve"> PAGEREF _Toc193922353 \h </w:instrText>
+          <w:instrText xml:space="preserve"> PAGEREF _Toc199093478 \h </w:instrText>
         </w:r>
         <w:r>
           <w:rPr>
@@ -2185,7 +2185,7 @@
             <w:noProof/>
             <w:webHidden/>
           </w:rPr>
-          <w:t>13</w:t>
+          <w:t>14</w:t>
         </w:r>
         <w:r>
           <w:rPr>
@@ -2198,7 +2198,7 @@
     </w:p>
     <w:p>
       <w:pPr>
-        <w:pStyle w:val="IDC4"/>
+        <w:pStyle w:val="IDC2"/>
         <w:tabs>
           <w:tab w:val="right" w:leader="underscore" w:pos="9016"/>
         </w:tabs>
@@ -2210,13 +2210,13 @@
           <w14:ligatures w14:val="standardContextual"/>
         </w:rPr>
       </w:pPr>
-      <w:hyperlink w:anchor="_Toc193922354" w:history="1">
+      <w:hyperlink w:anchor="_Toc199093479" w:history="1">
         <w:r>
           <w:rPr>
             <w:rStyle w:val="Enlla"/>
             <w:noProof/>
           </w:rPr>
-          <w:t>Postprocessat</w:t>
+          <w:t>Càmera</w:t>
         </w:r>
         <w:r>
           <w:rPr>
@@ -2237,7 +2237,7 @@
             <w:noProof/>
             <w:webHidden/>
           </w:rPr>
-          <w:instrText xml:space="preserve"> PAGEREF _Toc193922354 \h </w:instrText>
+          <w:instrText xml:space="preserve"> PAGEREF _Toc199093479 \h </w:instrText>
         </w:r>
         <w:r>
           <w:rPr>
@@ -2257,7 +2257,7 @@
             <w:noProof/>
             <w:webHidden/>
           </w:rPr>
-          <w:t>13</w:t>
+          <w:t>14</w:t>
         </w:r>
         <w:r>
           <w:rPr>
@@ -2282,13 +2282,13 @@
           <w14:ligatures w14:val="standardContextual"/>
         </w:rPr>
       </w:pPr>
-      <w:hyperlink w:anchor="_Toc193922355" w:history="1">
+      <w:hyperlink w:anchor="_Toc199093480" w:history="1">
         <w:r>
           <w:rPr>
             <w:rStyle w:val="Enlla"/>
             <w:noProof/>
           </w:rPr>
-          <w:t>Personatge</w:t>
+          <w:t>Postprocessat</w:t>
         </w:r>
         <w:r>
           <w:rPr>
@@ -2309,7 +2309,7 @@
             <w:noProof/>
             <w:webHidden/>
           </w:rPr>
-          <w:instrText xml:space="preserve"> PAGEREF _Toc193922355 \h </w:instrText>
+          <w:instrText xml:space="preserve"> PAGEREF _Toc199093480 \h </w:instrText>
         </w:r>
         <w:r>
           <w:rPr>
@@ -2354,13 +2354,13 @@
           <w14:ligatures w14:val="standardContextual"/>
         </w:rPr>
       </w:pPr>
-      <w:hyperlink w:anchor="_Toc193922356" w:history="1">
+      <w:hyperlink w:anchor="_Toc199093481" w:history="1">
         <w:r>
           <w:rPr>
             <w:rStyle w:val="Enlla"/>
             <w:noProof/>
           </w:rPr>
-          <w:t>Elements de l’entorn</w:t>
+          <w:t>Personatge</w:t>
         </w:r>
         <w:r>
           <w:rPr>
@@ -2381,7 +2381,7 @@
             <w:noProof/>
             <w:webHidden/>
           </w:rPr>
-          <w:instrText xml:space="preserve"> PAGEREF _Toc193922356 \h </w:instrText>
+          <w:instrText xml:space="preserve"> PAGEREF _Toc199093481 \h </w:instrText>
         </w:r>
         <w:r>
           <w:rPr>
@@ -2401,7 +2401,7 @@
             <w:noProof/>
             <w:webHidden/>
           </w:rPr>
-          <w:t>14</w:t>
+          <w:t>15</w:t>
         </w:r>
         <w:r>
           <w:rPr>
@@ -2414,7 +2414,7 @@
     </w:p>
     <w:p>
       <w:pPr>
-        <w:pStyle w:val="IDC3"/>
+        <w:pStyle w:val="IDC2"/>
         <w:tabs>
           <w:tab w:val="right" w:leader="underscore" w:pos="9016"/>
         </w:tabs>
@@ -2426,13 +2426,13 @@
           <w14:ligatures w14:val="standardContextual"/>
         </w:rPr>
       </w:pPr>
-      <w:hyperlink w:anchor="_Toc193922357" w:history="1">
+      <w:hyperlink w:anchor="_Toc199093482" w:history="1">
         <w:r>
           <w:rPr>
             <w:rStyle w:val="Enlla"/>
             <w:noProof/>
           </w:rPr>
-          <w:t>Punts de desament</w:t>
+          <w:t>Elements de l’entorn</w:t>
         </w:r>
         <w:r>
           <w:rPr>
@@ -2453,7 +2453,7 @@
             <w:noProof/>
             <w:webHidden/>
           </w:rPr>
-          <w:instrText xml:space="preserve"> PAGEREF _Toc193922357 \h </w:instrText>
+          <w:instrText xml:space="preserve"> PAGEREF _Toc199093482 \h </w:instrText>
         </w:r>
         <w:r>
           <w:rPr>
@@ -2473,7 +2473,7 @@
             <w:noProof/>
             <w:webHidden/>
           </w:rPr>
-          <w:t>14</w:t>
+          <w:t>15</w:t>
         </w:r>
         <w:r>
           <w:rPr>
@@ -2498,13 +2498,13 @@
           <w14:ligatures w14:val="standardContextual"/>
         </w:rPr>
       </w:pPr>
-      <w:hyperlink w:anchor="_Toc193922358" w:history="1">
+      <w:hyperlink w:anchor="_Toc199093483" w:history="1">
         <w:r>
           <w:rPr>
             <w:rStyle w:val="Enlla"/>
             <w:noProof/>
           </w:rPr>
-          <w:t>Elements interaccionables</w:t>
+          <w:t>Punts de desament</w:t>
         </w:r>
         <w:r>
           <w:rPr>
@@ -2525,7 +2525,7 @@
             <w:noProof/>
             <w:webHidden/>
           </w:rPr>
-          <w:instrText xml:space="preserve"> PAGEREF _Toc193922358 \h </w:instrText>
+          <w:instrText xml:space="preserve"> PAGEREF _Toc199093483 \h </w:instrText>
         </w:r>
         <w:r>
           <w:rPr>
@@ -2570,13 +2570,13 @@
           <w14:ligatures w14:val="standardContextual"/>
         </w:rPr>
       </w:pPr>
-      <w:hyperlink w:anchor="_Toc193922359" w:history="1">
+      <w:hyperlink w:anchor="_Toc199093484" w:history="1">
         <w:r>
           <w:rPr>
             <w:rStyle w:val="Enlla"/>
             <w:noProof/>
           </w:rPr>
-          <w:t>Pick Ups</w:t>
+          <w:t>Elements interaccionables</w:t>
         </w:r>
         <w:r>
           <w:rPr>
@@ -2597,7 +2597,7 @@
             <w:noProof/>
             <w:webHidden/>
           </w:rPr>
-          <w:instrText xml:space="preserve"> PAGEREF _Toc193922359 \h </w:instrText>
+          <w:instrText xml:space="preserve"> PAGEREF _Toc199093484 \h </w:instrText>
         </w:r>
         <w:r>
           <w:rPr>
@@ -2630,7 +2630,7 @@
     </w:p>
     <w:p>
       <w:pPr>
-        <w:pStyle w:val="IDC2"/>
+        <w:pStyle w:val="IDC3"/>
         <w:tabs>
           <w:tab w:val="right" w:leader="underscore" w:pos="9016"/>
         </w:tabs>
@@ -2642,13 +2642,13 @@
           <w14:ligatures w14:val="standardContextual"/>
         </w:rPr>
       </w:pPr>
-      <w:hyperlink w:anchor="_Toc193922360" w:history="1">
+      <w:hyperlink w:anchor="_Toc199093485" w:history="1">
         <w:r>
           <w:rPr>
             <w:rStyle w:val="Enlla"/>
             <w:noProof/>
           </w:rPr>
-          <w:t>Físiques</w:t>
+          <w:t>Pick Ups</w:t>
         </w:r>
         <w:r>
           <w:rPr>
@@ -2669,7 +2669,7 @@
             <w:noProof/>
             <w:webHidden/>
           </w:rPr>
-          <w:instrText xml:space="preserve"> PAGEREF _Toc193922360 \h </w:instrText>
+          <w:instrText xml:space="preserve"> PAGEREF _Toc199093485 \h </w:instrText>
         </w:r>
         <w:r>
           <w:rPr>
@@ -2702,7 +2702,7 @@
     </w:p>
     <w:p>
       <w:pPr>
-        <w:pStyle w:val="IDC3"/>
+        <w:pStyle w:val="IDC2"/>
         <w:tabs>
           <w:tab w:val="right" w:leader="underscore" w:pos="9016"/>
         </w:tabs>
@@ -2714,13 +2714,13 @@
           <w14:ligatures w14:val="standardContextual"/>
         </w:rPr>
       </w:pPr>
-      <w:hyperlink w:anchor="_Toc193922361" w:history="1">
+      <w:hyperlink w:anchor="_Toc199093486" w:history="1">
         <w:r>
           <w:rPr>
             <w:rStyle w:val="Enlla"/>
             <w:noProof/>
           </w:rPr>
-          <w:t>Llençar objectes</w:t>
+          <w:t>Físiques</w:t>
         </w:r>
         <w:r>
           <w:rPr>
@@ -2741,7 +2741,7 @@
             <w:noProof/>
             <w:webHidden/>
           </w:rPr>
-          <w:instrText xml:space="preserve"> PAGEREF _Toc193922361 \h </w:instrText>
+          <w:instrText xml:space="preserve"> PAGEREF _Toc199093486 \h </w:instrText>
         </w:r>
         <w:r>
           <w:rPr>
@@ -2761,7 +2761,7 @@
             <w:noProof/>
             <w:webHidden/>
           </w:rPr>
-          <w:t>16</w:t>
+          <w:t>17</w:t>
         </w:r>
         <w:r>
           <w:rPr>
@@ -2774,7 +2774,7 @@
     </w:p>
     <w:p>
       <w:pPr>
-        <w:pStyle w:val="IDC2"/>
+        <w:pStyle w:val="IDC3"/>
         <w:tabs>
           <w:tab w:val="right" w:leader="underscore" w:pos="9016"/>
         </w:tabs>
@@ -2786,13 +2786,13 @@
           <w14:ligatures w14:val="standardContextual"/>
         </w:rPr>
       </w:pPr>
-      <w:hyperlink w:anchor="_Toc193922362" w:history="1">
+      <w:hyperlink w:anchor="_Toc199093487" w:history="1">
         <w:r>
           <w:rPr>
             <w:rStyle w:val="Enlla"/>
             <w:noProof/>
           </w:rPr>
-          <w:t>IA dels enemics</w:t>
+          <w:t>Llençar objectes</w:t>
         </w:r>
         <w:r>
           <w:rPr>
@@ -2813,7 +2813,7 @@
             <w:noProof/>
             <w:webHidden/>
           </w:rPr>
-          <w:instrText xml:space="preserve"> PAGEREF _Toc193922362 \h </w:instrText>
+          <w:instrText xml:space="preserve"> PAGEREF _Toc199093487 \h </w:instrText>
         </w:r>
         <w:r>
           <w:rPr>
@@ -2833,7 +2833,7 @@
             <w:noProof/>
             <w:webHidden/>
           </w:rPr>
-          <w:t>16</w:t>
+          <w:t>17</w:t>
         </w:r>
         <w:r>
           <w:rPr>
@@ -2846,7 +2846,7 @@
     </w:p>
     <w:p>
       <w:pPr>
-        <w:pStyle w:val="IDC3"/>
+        <w:pStyle w:val="IDC2"/>
         <w:tabs>
           <w:tab w:val="right" w:leader="underscore" w:pos="9016"/>
         </w:tabs>
@@ -2858,13 +2858,13 @@
           <w14:ligatures w14:val="standardContextual"/>
         </w:rPr>
       </w:pPr>
-      <w:hyperlink w:anchor="_Toc193922363" w:history="1">
+      <w:hyperlink w:anchor="_Toc199093488" w:history="1">
         <w:r>
           <w:rPr>
             <w:rStyle w:val="Enlla"/>
             <w:noProof/>
           </w:rPr>
-          <w:t>Monstre 1 (Jaume)</w:t>
+          <w:t>IA dels enemics</w:t>
         </w:r>
         <w:r>
           <w:rPr>
@@ -2885,7 +2885,7 @@
             <w:noProof/>
             <w:webHidden/>
           </w:rPr>
-          <w:instrText xml:space="preserve"> PAGEREF _Toc193922363 \h </w:instrText>
+          <w:instrText xml:space="preserve"> PAGEREF _Toc199093488 \h </w:instrText>
         </w:r>
         <w:r>
           <w:rPr>
@@ -2930,13 +2930,13 @@
           <w14:ligatures w14:val="standardContextual"/>
         </w:rPr>
       </w:pPr>
-      <w:hyperlink w:anchor="_Toc193922364" w:history="1">
+      <w:hyperlink w:anchor="_Toc199093489" w:history="1">
         <w:r>
           <w:rPr>
             <w:rStyle w:val="Enlla"/>
             <w:noProof/>
           </w:rPr>
-          <w:t>Monstre 2 (Meritxell)</w:t>
+          <w:t>Monstre 1 (Jaume)</w:t>
         </w:r>
         <w:r>
           <w:rPr>
@@ -2957,7 +2957,7 @@
             <w:noProof/>
             <w:webHidden/>
           </w:rPr>
-          <w:instrText xml:space="preserve"> PAGEREF _Toc193922364 \h </w:instrText>
+          <w:instrText xml:space="preserve"> PAGEREF _Toc199093489 \h </w:instrText>
         </w:r>
         <w:r>
           <w:rPr>
@@ -2977,7 +2977,7 @@
             <w:noProof/>
             <w:webHidden/>
           </w:rPr>
-          <w:t>18</w:t>
+          <w:t>17</w:t>
         </w:r>
         <w:r>
           <w:rPr>
@@ -3002,13 +3002,13 @@
           <w14:ligatures w14:val="standardContextual"/>
         </w:rPr>
       </w:pPr>
-      <w:hyperlink w:anchor="_Toc193922365" w:history="1">
+      <w:hyperlink w:anchor="_Toc199093490" w:history="1">
         <w:r>
           <w:rPr>
             <w:rStyle w:val="Enlla"/>
             <w:noProof/>
           </w:rPr>
-          <w:t>Monstre 3 (Pep)</w:t>
+          <w:t>Monstre 2 (Meritxell)</w:t>
         </w:r>
         <w:r>
           <w:rPr>
@@ -3029,7 +3029,7 @@
             <w:noProof/>
             <w:webHidden/>
           </w:rPr>
-          <w:instrText xml:space="preserve"> PAGEREF _Toc193922365 \h </w:instrText>
+          <w:instrText xml:space="preserve"> PAGEREF _Toc199093490 \h </w:instrText>
         </w:r>
         <w:r>
           <w:rPr>
@@ -3049,7 +3049,7 @@
             <w:noProof/>
             <w:webHidden/>
           </w:rPr>
-          <w:t>19</w:t>
+          <w:t>18</w:t>
         </w:r>
         <w:r>
           <w:rPr>
@@ -3062,7 +3062,7 @@
     </w:p>
     <w:p>
       <w:pPr>
-        <w:pStyle w:val="IDC2"/>
+        <w:pStyle w:val="IDC3"/>
         <w:tabs>
           <w:tab w:val="right" w:leader="underscore" w:pos="9016"/>
         </w:tabs>
@@ -3074,13 +3074,13 @@
           <w14:ligatures w14:val="standardContextual"/>
         </w:rPr>
       </w:pPr>
-      <w:hyperlink w:anchor="_Toc193922366" w:history="1">
+      <w:hyperlink w:anchor="_Toc199093491" w:history="1">
         <w:r>
           <w:rPr>
             <w:rStyle w:val="Enlla"/>
             <w:noProof/>
           </w:rPr>
-          <w:t>Economia</w:t>
+          <w:t>Monstre 3 (Pep)</w:t>
         </w:r>
         <w:r>
           <w:rPr>
@@ -3101,7 +3101,7 @@
             <w:noProof/>
             <w:webHidden/>
           </w:rPr>
-          <w:instrText xml:space="preserve"> PAGEREF _Toc193922366 \h </w:instrText>
+          <w:instrText xml:space="preserve"> PAGEREF _Toc199093491 \h </w:instrText>
         </w:r>
         <w:r>
           <w:rPr>
@@ -3121,7 +3121,7 @@
             <w:noProof/>
             <w:webHidden/>
           </w:rPr>
-          <w:t>20</w:t>
+          <w:t>19</w:t>
         </w:r>
         <w:r>
           <w:rPr>
@@ -3146,13 +3146,13 @@
           <w14:ligatures w14:val="standardContextual"/>
         </w:rPr>
       </w:pPr>
-      <w:hyperlink w:anchor="_Toc193922367" w:history="1">
+      <w:hyperlink w:anchor="_Toc199093492" w:history="1">
         <w:r>
           <w:rPr>
             <w:rStyle w:val="Enlla"/>
             <w:noProof/>
           </w:rPr>
-          <w:t>Estructura del joc</w:t>
+          <w:t>Economia</w:t>
         </w:r>
         <w:r>
           <w:rPr>
@@ -3173,7 +3173,7 @@
             <w:noProof/>
             <w:webHidden/>
           </w:rPr>
-          <w:instrText xml:space="preserve"> PAGEREF _Toc193922367 \h </w:instrText>
+          <w:instrText xml:space="preserve"> PAGEREF _Toc199093492 \h </w:instrText>
         </w:r>
         <w:r>
           <w:rPr>
@@ -3218,13 +3218,13 @@
           <w14:ligatures w14:val="standardContextual"/>
         </w:rPr>
       </w:pPr>
-      <w:hyperlink w:anchor="_Toc193922368" w:history="1">
+      <w:hyperlink w:anchor="_Toc199093493" w:history="1">
         <w:r>
           <w:rPr>
             <w:rStyle w:val="Enlla"/>
             <w:noProof/>
           </w:rPr>
-          <w:t>Dificultat</w:t>
+          <w:t>Estructura del joc</w:t>
         </w:r>
         <w:r>
           <w:rPr>
@@ -3245,7 +3245,7 @@
             <w:noProof/>
             <w:webHidden/>
           </w:rPr>
-          <w:instrText xml:space="preserve"> PAGEREF _Toc193922368 \h </w:instrText>
+          <w:instrText xml:space="preserve"> PAGEREF _Toc199093493 \h </w:instrText>
         </w:r>
         <w:r>
           <w:rPr>
@@ -3265,7 +3265,7 @@
             <w:noProof/>
             <w:webHidden/>
           </w:rPr>
-          <w:t>20</w:t>
+          <w:t>21</w:t>
         </w:r>
         <w:r>
           <w:rPr>
@@ -3278,7 +3278,7 @@
     </w:p>
     <w:p>
       <w:pPr>
-        <w:pStyle w:val="IDC1"/>
+        <w:pStyle w:val="IDC2"/>
         <w:tabs>
           <w:tab w:val="right" w:leader="underscore" w:pos="9016"/>
         </w:tabs>
@@ -3290,13 +3290,13 @@
           <w14:ligatures w14:val="standardContextual"/>
         </w:rPr>
       </w:pPr>
-      <w:hyperlink w:anchor="_Toc193922369" w:history="1">
+      <w:hyperlink w:anchor="_Toc199093494" w:history="1">
         <w:r>
           <w:rPr>
             <w:rStyle w:val="Enlla"/>
             <w:noProof/>
           </w:rPr>
-          <w:t>Dinàmiques</w:t>
+          <w:t>Dificultat</w:t>
         </w:r>
         <w:r>
           <w:rPr>
@@ -3317,7 +3317,7 @@
             <w:noProof/>
             <w:webHidden/>
           </w:rPr>
-          <w:instrText xml:space="preserve"> PAGEREF _Toc193922369 \h </w:instrText>
+          <w:instrText xml:space="preserve"> PAGEREF _Toc199093494 \h </w:instrText>
         </w:r>
         <w:r>
           <w:rPr>
@@ -3337,7 +3337,7 @@
             <w:noProof/>
             <w:webHidden/>
           </w:rPr>
-          <w:t>22</w:t>
+          <w:t>21</w:t>
         </w:r>
         <w:r>
           <w:rPr>
@@ -3350,7 +3350,7 @@
     </w:p>
     <w:p>
       <w:pPr>
-        <w:pStyle w:val="IDC2"/>
+        <w:pStyle w:val="IDC1"/>
         <w:tabs>
           <w:tab w:val="right" w:leader="underscore" w:pos="9016"/>
         </w:tabs>
@@ -3362,13 +3362,13 @@
           <w14:ligatures w14:val="standardContextual"/>
         </w:rPr>
       </w:pPr>
-      <w:hyperlink w:anchor="_Toc193922370" w:history="1">
+      <w:hyperlink w:anchor="_Toc199093495" w:history="1">
         <w:r>
           <w:rPr>
             <w:rStyle w:val="Enlla"/>
             <w:noProof/>
           </w:rPr>
-          <w:t>Intencionades</w:t>
+          <w:t>Dinàmiques</w:t>
         </w:r>
         <w:r>
           <w:rPr>
@@ -3389,7 +3389,7 @@
             <w:noProof/>
             <w:webHidden/>
           </w:rPr>
-          <w:instrText xml:space="preserve"> PAGEREF _Toc193922370 \h </w:instrText>
+          <w:instrText xml:space="preserve"> PAGEREF _Toc199093495 \h </w:instrText>
         </w:r>
         <w:r>
           <w:rPr>
@@ -3434,13 +3434,13 @@
           <w14:ligatures w14:val="standardContextual"/>
         </w:rPr>
       </w:pPr>
-      <w:hyperlink w:anchor="_Toc193922371" w:history="1">
+      <w:hyperlink w:anchor="_Toc199093496" w:history="1">
         <w:r>
           <w:rPr>
             <w:rStyle w:val="Enlla"/>
             <w:noProof/>
           </w:rPr>
-          <w:t>Interaccions</w:t>
+          <w:t>Intencionades</w:t>
         </w:r>
         <w:r>
           <w:rPr>
@@ -3461,7 +3461,7 @@
             <w:noProof/>
             <w:webHidden/>
           </w:rPr>
-          <w:instrText xml:space="preserve"> PAGEREF _Toc193922371 \h </w:instrText>
+          <w:instrText xml:space="preserve"> PAGEREF _Toc199093496 \h </w:instrText>
         </w:r>
         <w:r>
           <w:rPr>
@@ -3481,7 +3481,7 @@
             <w:noProof/>
             <w:webHidden/>
           </w:rPr>
-          <w:t>23</w:t>
+          <w:t>22</w:t>
         </w:r>
         <w:r>
           <w:rPr>
@@ -3494,7 +3494,7 @@
     </w:p>
     <w:p>
       <w:pPr>
-        <w:pStyle w:val="IDC1"/>
+        <w:pStyle w:val="IDC2"/>
         <w:tabs>
           <w:tab w:val="right" w:leader="underscore" w:pos="9016"/>
         </w:tabs>
@@ -3506,13 +3506,13 @@
           <w14:ligatures w14:val="standardContextual"/>
         </w:rPr>
       </w:pPr>
-      <w:hyperlink w:anchor="_Toc193922372" w:history="1">
+      <w:hyperlink w:anchor="_Toc199093497" w:history="1">
         <w:r>
           <w:rPr>
             <w:rStyle w:val="Enlla"/>
             <w:noProof/>
           </w:rPr>
-          <w:t>GUI</w:t>
+          <w:t>Interaccions</w:t>
         </w:r>
         <w:r>
           <w:rPr>
@@ -3533,7 +3533,7 @@
             <w:noProof/>
             <w:webHidden/>
           </w:rPr>
-          <w:instrText xml:space="preserve"> PAGEREF _Toc193922372 \h </w:instrText>
+          <w:instrText xml:space="preserve"> PAGEREF _Toc199093497 \h </w:instrText>
         </w:r>
         <w:r>
           <w:rPr>
@@ -3553,7 +3553,7 @@
             <w:noProof/>
             <w:webHidden/>
           </w:rPr>
-          <w:t>24</w:t>
+          <w:t>23</w:t>
         </w:r>
         <w:r>
           <w:rPr>
@@ -3566,7 +3566,7 @@
     </w:p>
     <w:p>
       <w:pPr>
-        <w:pStyle w:val="IDC2"/>
+        <w:pStyle w:val="IDC1"/>
         <w:tabs>
           <w:tab w:val="right" w:leader="underscore" w:pos="9016"/>
         </w:tabs>
@@ -3578,13 +3578,13 @@
           <w14:ligatures w14:val="standardContextual"/>
         </w:rPr>
       </w:pPr>
-      <w:hyperlink w:anchor="_Toc193922373" w:history="1">
+      <w:hyperlink w:anchor="_Toc199093498" w:history="1">
         <w:r>
           <w:rPr>
             <w:rStyle w:val="Enlla"/>
             <w:noProof/>
           </w:rPr>
-          <w:t>HUD</w:t>
+          <w:t>GUI</w:t>
         </w:r>
         <w:r>
           <w:rPr>
@@ -3605,7 +3605,7 @@
             <w:noProof/>
             <w:webHidden/>
           </w:rPr>
-          <w:instrText xml:space="preserve"> PAGEREF _Toc193922373 \h </w:instrText>
+          <w:instrText xml:space="preserve"> PAGEREF _Toc199093498 \h </w:instrText>
         </w:r>
         <w:r>
           <w:rPr>
@@ -3650,13 +3650,13 @@
           <w14:ligatures w14:val="standardContextual"/>
         </w:rPr>
       </w:pPr>
-      <w:hyperlink w:anchor="_Toc193922374" w:history="1">
+      <w:hyperlink w:anchor="_Toc199093499" w:history="1">
         <w:r>
           <w:rPr>
             <w:rStyle w:val="Enlla"/>
             <w:noProof/>
           </w:rPr>
-          <w:t>HUD dinàmica</w:t>
+          <w:t>HUD</w:t>
         </w:r>
         <w:r>
           <w:rPr>
@@ -3677,7 +3677,7 @@
             <w:noProof/>
             <w:webHidden/>
           </w:rPr>
-          <w:instrText xml:space="preserve"> PAGEREF _Toc193922374 \h </w:instrText>
+          <w:instrText xml:space="preserve"> PAGEREF _Toc199093499 \h </w:instrText>
         </w:r>
         <w:r>
           <w:rPr>
@@ -3697,7 +3697,7 @@
             <w:noProof/>
             <w:webHidden/>
           </w:rPr>
-          <w:t>26</w:t>
+          <w:t>24</w:t>
         </w:r>
         <w:r>
           <w:rPr>
@@ -3710,7 +3710,7 @@
     </w:p>
     <w:p>
       <w:pPr>
-        <w:pStyle w:val="IDC1"/>
+        <w:pStyle w:val="IDC2"/>
         <w:tabs>
           <w:tab w:val="right" w:leader="underscore" w:pos="9016"/>
         </w:tabs>
@@ -3722,13 +3722,13 @@
           <w14:ligatures w14:val="standardContextual"/>
         </w:rPr>
       </w:pPr>
-      <w:hyperlink w:anchor="_Toc193922375" w:history="1">
+      <w:hyperlink w:anchor="_Toc199093500" w:history="1">
         <w:r>
           <w:rPr>
             <w:rStyle w:val="Enlla"/>
             <w:noProof/>
           </w:rPr>
-          <w:t>Art</w:t>
+          <w:t>HUD dinàmica</w:t>
         </w:r>
         <w:r>
           <w:rPr>
@@ -3749,7 +3749,7 @@
             <w:noProof/>
             <w:webHidden/>
           </w:rPr>
-          <w:instrText xml:space="preserve"> PAGEREF _Toc193922375 \h </w:instrText>
+          <w:instrText xml:space="preserve"> PAGEREF _Toc199093500 \h </w:instrText>
         </w:r>
         <w:r>
           <w:rPr>
@@ -3769,7 +3769,7 @@
             <w:noProof/>
             <w:webHidden/>
           </w:rPr>
-          <w:t>27</w:t>
+          <w:t>26</w:t>
         </w:r>
         <w:r>
           <w:rPr>
@@ -3782,7 +3782,7 @@
     </w:p>
     <w:p>
       <w:pPr>
-        <w:pStyle w:val="IDC2"/>
+        <w:pStyle w:val="IDC1"/>
         <w:tabs>
           <w:tab w:val="right" w:leader="underscore" w:pos="9016"/>
         </w:tabs>
@@ -3794,13 +3794,13 @@
           <w14:ligatures w14:val="standardContextual"/>
         </w:rPr>
       </w:pPr>
-      <w:hyperlink w:anchor="_Toc193922376" w:history="1">
+      <w:hyperlink w:anchor="_Toc199093501" w:history="1">
         <w:r>
           <w:rPr>
             <w:rStyle w:val="Enlla"/>
             <w:noProof/>
           </w:rPr>
-          <w:t>Estil visual</w:t>
+          <w:t>Art</w:t>
         </w:r>
         <w:r>
           <w:rPr>
@@ -3821,7 +3821,7 @@
             <w:noProof/>
             <w:webHidden/>
           </w:rPr>
-          <w:instrText xml:space="preserve"> PAGEREF _Toc193922376 \h </w:instrText>
+          <w:instrText xml:space="preserve"> PAGEREF _Toc199093501 \h </w:instrText>
         </w:r>
         <w:r>
           <w:rPr>
@@ -3866,13 +3866,13 @@
           <w14:ligatures w14:val="standardContextual"/>
         </w:rPr>
       </w:pPr>
-      <w:hyperlink w:anchor="_Toc193922377" w:history="1">
+      <w:hyperlink w:anchor="_Toc199093502" w:history="1">
         <w:r>
           <w:rPr>
             <w:rStyle w:val="Enlla"/>
             <w:noProof/>
           </w:rPr>
-          <w:t>Disseny dels enemics</w:t>
+          <w:t>Estil visual</w:t>
         </w:r>
         <w:r>
           <w:rPr>
@@ -3893,7 +3893,7 @@
             <w:noProof/>
             <w:webHidden/>
           </w:rPr>
-          <w:instrText xml:space="preserve"> PAGEREF _Toc193922377 \h </w:instrText>
+          <w:instrText xml:space="preserve"> PAGEREF _Toc199093502 \h </w:instrText>
         </w:r>
         <w:r>
           <w:rPr>
@@ -3938,13 +3938,13 @@
           <w14:ligatures w14:val="standardContextual"/>
         </w:rPr>
       </w:pPr>
-      <w:hyperlink w:anchor="_Toc193922378" w:history="1">
+      <w:hyperlink w:anchor="_Toc199093503" w:history="1">
         <w:r>
           <w:rPr>
             <w:rStyle w:val="Enlla"/>
             <w:noProof/>
           </w:rPr>
-          <w:t>Referències (artístiques)</w:t>
+          <w:t>Disseny dels enemics</w:t>
         </w:r>
         <w:r>
           <w:rPr>
@@ -3965,7 +3965,7 @@
             <w:noProof/>
             <w:webHidden/>
           </w:rPr>
-          <w:instrText xml:space="preserve"> PAGEREF _Toc193922378 \h </w:instrText>
+          <w:instrText xml:space="preserve"> PAGEREF _Toc199093503 \h </w:instrText>
         </w:r>
         <w:r>
           <w:rPr>
@@ -4010,13 +4010,13 @@
           <w14:ligatures w14:val="standardContextual"/>
         </w:rPr>
       </w:pPr>
-      <w:hyperlink w:anchor="_Toc193922379" w:history="1">
+      <w:hyperlink w:anchor="_Toc199093504" w:history="1">
         <w:r>
           <w:rPr>
             <w:rStyle w:val="Enlla"/>
             <w:noProof/>
           </w:rPr>
-          <w:t>So</w:t>
+          <w:t>Referències (artístiques)</w:t>
         </w:r>
         <w:r>
           <w:rPr>
@@ -4037,7 +4037,7 @@
             <w:noProof/>
             <w:webHidden/>
           </w:rPr>
-          <w:instrText xml:space="preserve"> PAGEREF _Toc193922379 \h </w:instrText>
+          <w:instrText xml:space="preserve"> PAGEREF _Toc199093504 \h </w:instrText>
         </w:r>
         <w:r>
           <w:rPr>
@@ -4057,7 +4057,7 @@
             <w:noProof/>
             <w:webHidden/>
           </w:rPr>
-          <w:t>28</w:t>
+          <w:t>27</w:t>
         </w:r>
         <w:r>
           <w:rPr>
@@ -4082,13 +4082,13 @@
           <w14:ligatures w14:val="standardContextual"/>
         </w:rPr>
       </w:pPr>
-      <w:hyperlink w:anchor="_Toc193922380" w:history="1">
+      <w:hyperlink w:anchor="_Toc199093505" w:history="1">
         <w:r>
           <w:rPr>
             <w:rStyle w:val="Enlla"/>
             <w:noProof/>
           </w:rPr>
-          <w:t>Música</w:t>
+          <w:t>So</w:t>
         </w:r>
         <w:r>
           <w:rPr>
@@ -4109,7 +4109,7 @@
             <w:noProof/>
             <w:webHidden/>
           </w:rPr>
-          <w:instrText xml:space="preserve"> PAGEREF _Toc193922380 \h </w:instrText>
+          <w:instrText xml:space="preserve"> PAGEREF _Toc199093505 \h </w:instrText>
         </w:r>
         <w:r>
           <w:rPr>
@@ -4142,7 +4142,7 @@
     </w:p>
     <w:p>
       <w:pPr>
-        <w:pStyle w:val="IDC1"/>
+        <w:pStyle w:val="IDC2"/>
         <w:tabs>
           <w:tab w:val="right" w:leader="underscore" w:pos="9016"/>
         </w:tabs>
@@ -4154,13 +4154,13 @@
           <w14:ligatures w14:val="standardContextual"/>
         </w:rPr>
       </w:pPr>
-      <w:hyperlink w:anchor="_Toc193922381" w:history="1">
+      <w:hyperlink w:anchor="_Toc199093506" w:history="1">
         <w:r>
           <w:rPr>
             <w:rStyle w:val="Enlla"/>
             <w:noProof/>
           </w:rPr>
-          <w:t>Producte mínim viable</w:t>
+          <w:t>Música</w:t>
         </w:r>
         <w:r>
           <w:rPr>
@@ -4181,7 +4181,7 @@
             <w:noProof/>
             <w:webHidden/>
           </w:rPr>
-          <w:instrText xml:space="preserve"> PAGEREF _Toc193922381 \h </w:instrText>
+          <w:instrText xml:space="preserve"> PAGEREF _Toc199093506 \h </w:instrText>
         </w:r>
         <w:r>
           <w:rPr>
@@ -4201,7 +4201,7 @@
             <w:noProof/>
             <w:webHidden/>
           </w:rPr>
-          <w:t>29</w:t>
+          <w:t>28</w:t>
         </w:r>
         <w:r>
           <w:rPr>
@@ -4255,7 +4255,7 @@
       <w:pPr>
         <w:pStyle w:val="Ttol1"/>
       </w:pPr>
-      <w:bookmarkStart w:id="2" w:name="_Toc193922326"/>
+      <w:bookmarkStart w:id="2" w:name="_Toc199093451"/>
       <w:r>
         <w:lastRenderedPageBreak/>
         <w:t>Pitch</w:t>
@@ -4327,7 +4327,7 @@
       <w:r>
         <w:br w:type="page"/>
       </w:r>
-      <w:bookmarkStart w:id="3" w:name="_Toc193922327"/>
+      <w:bookmarkStart w:id="3" w:name="_Toc199093452"/>
       <w:r>
         <w:lastRenderedPageBreak/>
         <w:t>Descripció</w:t>
@@ -4338,7 +4338,7 @@
       <w:pPr>
         <w:pStyle w:val="Ttol2"/>
       </w:pPr>
-      <w:bookmarkStart w:id="4" w:name="_Toc193922328"/>
+      <w:bookmarkStart w:id="4" w:name="_Toc199093453"/>
       <w:r>
         <w:t>Gènere</w:t>
       </w:r>
@@ -4390,7 +4390,7 @@
           <w:u w:val="none"/>
         </w:rPr>
       </w:pPr>
-      <w:bookmarkStart w:id="5" w:name="_Toc193922329"/>
+      <w:bookmarkStart w:id="5" w:name="_Toc199093454"/>
       <w:proofErr w:type="spellStart"/>
       <w:r>
         <w:t>Core</w:t>
@@ -4512,7 +4512,7 @@
         <w:pStyle w:val="Ttol2"/>
         <w:spacing w:before="0"/>
       </w:pPr>
-      <w:bookmarkStart w:id="6" w:name="_Toc193922330"/>
+      <w:bookmarkStart w:id="6" w:name="_Toc199093455"/>
       <w:r>
         <w:t>Referències (altres títols)</w:t>
       </w:r>
@@ -4630,7 +4630,7 @@
       <w:pPr>
         <w:pStyle w:val="Ttol2"/>
       </w:pPr>
-      <w:bookmarkStart w:id="7" w:name="_Toc193922331"/>
+      <w:bookmarkStart w:id="7" w:name="_Toc199093456"/>
       <w:r>
         <w:t>Públic Objectiu/</w:t>
       </w:r>
@@ -4729,7 +4729,7 @@
         <w:pStyle w:val="Ttol2"/>
         <w:spacing w:before="0"/>
       </w:pPr>
-      <w:bookmarkStart w:id="8" w:name="_Toc193922332"/>
+      <w:bookmarkStart w:id="8" w:name="_Toc199093457"/>
       <w:r>
         <w:t>Plataformes</w:t>
       </w:r>
@@ -4753,7 +4753,7 @@
       <w:pPr>
         <w:pStyle w:val="Ttol3"/>
       </w:pPr>
-      <w:bookmarkStart w:id="9" w:name="_Toc193922333"/>
+      <w:bookmarkStart w:id="9" w:name="_Toc199093458"/>
       <w:r>
         <w:t>Requisits Mínims</w:t>
       </w:r>
@@ -4833,7 +4833,7 @@
       <w:pPr>
         <w:pStyle w:val="Ttol3"/>
       </w:pPr>
-      <w:bookmarkStart w:id="10" w:name="_Toc193922334"/>
+      <w:bookmarkStart w:id="10" w:name="_Toc199093459"/>
       <w:r>
         <w:t>Requisits Recomanats</w:t>
       </w:r>
@@ -4896,7 +4896,7 @@
       <w:pPr>
         <w:pStyle w:val="Ttol1"/>
       </w:pPr>
-      <w:bookmarkStart w:id="11" w:name="_Toc193922335"/>
+      <w:bookmarkStart w:id="11" w:name="_Toc199093460"/>
       <w:r>
         <w:lastRenderedPageBreak/>
         <w:t>Idea de negoci</w:t>
@@ -4910,7 +4910,7 @@
       <w:pPr>
         <w:pStyle w:val="Ttol2"/>
       </w:pPr>
-      <w:bookmarkStart w:id="12" w:name="_Toc193922336"/>
+      <w:bookmarkStart w:id="12" w:name="_Toc199093461"/>
       <w:r>
         <w:t>Proposta de valor</w:t>
       </w:r>
@@ -5028,7 +5028,7 @@
         <w:keepNext w:val="0"/>
         <w:keepLines w:val="0"/>
       </w:pPr>
-      <w:bookmarkStart w:id="13" w:name="_Toc193922337"/>
+      <w:bookmarkStart w:id="13" w:name="_Toc199093462"/>
       <w:r>
         <w:t>Model de negoci</w:t>
       </w:r>
@@ -5094,7 +5094,7 @@
         <w:keepNext w:val="0"/>
         <w:keepLines w:val="0"/>
       </w:pPr>
-      <w:bookmarkStart w:id="14" w:name="_Toc193922338"/>
+      <w:bookmarkStart w:id="14" w:name="_Toc199093463"/>
       <w:r>
         <w:t>DAFO</w:t>
       </w:r>
@@ -5256,7 +5256,7 @@
       <w:pPr>
         <w:pStyle w:val="Ttol1"/>
       </w:pPr>
-      <w:bookmarkStart w:id="15" w:name="_Toc193922339"/>
+      <w:bookmarkStart w:id="15" w:name="_Toc199093464"/>
       <w:r>
         <w:lastRenderedPageBreak/>
         <w:t>Història</w:t>
@@ -5349,7 +5349,7 @@
       <w:pPr>
         <w:pStyle w:val="Ttol1"/>
       </w:pPr>
-      <w:bookmarkStart w:id="16" w:name="_Toc193922340"/>
+      <w:bookmarkStart w:id="16" w:name="_Toc199093465"/>
       <w:r>
         <w:lastRenderedPageBreak/>
         <w:t>Mecàniques</w:t>
@@ -5360,7 +5360,7 @@
       <w:pPr>
         <w:pStyle w:val="Ttol2"/>
       </w:pPr>
-      <w:bookmarkStart w:id="17" w:name="_Toc193922341"/>
+      <w:bookmarkStart w:id="17" w:name="_Toc199093466"/>
       <w:proofErr w:type="spellStart"/>
       <w:r>
         <w:t>Core</w:t>
@@ -5420,20 +5420,50 @@
     </w:p>
     <w:p>
       <w:pPr>
-        <w:keepNext/>
-        <w:rPr>
-          <w:rStyle w:val="Ttol1Car"/>
-        </w:rPr>
+        <w:spacing w:line="360" w:lineRule="auto"/>
+      </w:pPr>
+    </w:p>
+    <w:p>
+      <w:pPr>
+        <w:spacing w:line="360" w:lineRule="auto"/>
+      </w:pPr>
+    </w:p>
+    <w:p>
+      <w:pPr>
+        <w:spacing w:line="360" w:lineRule="auto"/>
+      </w:pPr>
+    </w:p>
+    <w:p>
+      <w:pPr>
+        <w:spacing w:line="360" w:lineRule="auto"/>
+      </w:pPr>
+    </w:p>
+    <w:p>
+      <w:pPr>
+        <w:spacing w:line="360" w:lineRule="auto"/>
+      </w:pPr>
+    </w:p>
+    <w:p>
+      <w:pPr>
+        <w:spacing w:line="360" w:lineRule="auto"/>
       </w:pPr>
       <w:r>
         <w:rPr>
           <w:noProof/>
         </w:rPr>
         <w:drawing>
-          <wp:inline distT="0" distB="0" distL="0" distR="0" wp14:anchorId="7C800680" wp14:editId="0A71E155">
-            <wp:extent cx="5724524" cy="2400300"/>
-            <wp:effectExtent l="0" t="0" r="0" b="0"/>
-            <wp:docPr id="297512887" name="Imatge 297512887"/>
+          <wp:anchor distT="0" distB="0" distL="114300" distR="114300" simplePos="0" relativeHeight="251679744" behindDoc="0" locked="0" layoutInCell="1" allowOverlap="1" wp14:anchorId="2A72B1C2" wp14:editId="0D1A198D">
+            <wp:simplePos x="0" y="0"/>
+            <wp:positionH relativeFrom="page">
+              <wp:posOffset>914400</wp:posOffset>
+            </wp:positionH>
+            <wp:positionV relativeFrom="page">
+              <wp:posOffset>2994660</wp:posOffset>
+            </wp:positionV>
+            <wp:extent cx="5731510" cy="2268855"/>
+            <wp:effectExtent l="0" t="0" r="2540" b="0"/>
+            <wp:wrapNone/>
+            <wp:docPr id="1888583025" name="Imatge 1"/>
             <wp:cNvGraphicFramePr>
               <a:graphicFrameLocks xmlns:a="http://schemas.openxmlformats.org/drawingml/2006/main" noChangeAspect="1"/>
             </wp:cNvGraphicFramePr>
@@ -5441,17 +5471,11 @@
               <a:graphicData uri="http://schemas.openxmlformats.org/drawingml/2006/picture">
                 <pic:pic xmlns:pic="http://schemas.openxmlformats.org/drawingml/2006/picture">
                   <pic:nvPicPr>
-                    <pic:cNvPr id="0" name=""/>
+                    <pic:cNvPr id="1888583025" name=""/>
                     <pic:cNvPicPr/>
                   </pic:nvPicPr>
                   <pic:blipFill>
-                    <a:blip r:embed="rId13">
-                      <a:extLst>
-                        <a:ext uri="{28A0092B-C50C-407E-A947-70E740481C1C}">
-                          <a14:useLocalDpi xmlns:a14="http://schemas.microsoft.com/office/drawing/2010/main" val="0"/>
-                        </a:ext>
-                      </a:extLst>
-                    </a:blip>
+                    <a:blip r:embed="rId13"/>
                     <a:stretch>
                       <a:fillRect/>
                     </a:stretch>
@@ -5459,7 +5483,7 @@
                   <pic:spPr>
                     <a:xfrm>
                       <a:off x="0" y="0"/>
-                      <a:ext cx="5724524" cy="2400300"/>
+                      <a:ext cx="5731510" cy="2268855"/>
                     </a:xfrm>
                     <a:prstGeom prst="rect">
                       <a:avLst/>
@@ -5468,9 +5492,18 @@
                 </pic:pic>
               </a:graphicData>
             </a:graphic>
-          </wp:inline>
+          </wp:anchor>
         </w:drawing>
       </w:r>
+    </w:p>
+    <w:p>
+      <w:pPr>
+        <w:keepNext/>
+        <w:rPr>
+          <w:rStyle w:val="Ttol1Car"/>
+        </w:rPr>
+      </w:pPr>
+      <w:bookmarkStart w:id="18" w:name="_Toc199093467"/>
       <w:proofErr w:type="spellStart"/>
       <w:r>
         <w:rPr>
@@ -5492,42 +5525,94 @@
         </w:rPr>
         <w:t>Mechanics</w:t>
       </w:r>
+      <w:bookmarkEnd w:id="18"/>
       <w:proofErr w:type="spellEnd"/>
     </w:p>
     <w:p>
       <w:pPr>
         <w:pStyle w:val="Ttol3"/>
       </w:pPr>
-      <w:bookmarkStart w:id="18" w:name="_Toc193922342"/>
+      <w:bookmarkStart w:id="19" w:name="_Toc199093468"/>
       <w:r>
         <w:t>Combat</w:t>
       </w:r>
-      <w:bookmarkEnd w:id="18"/>
+      <w:bookmarkEnd w:id="19"/>
     </w:p>
     <w:p>
       <w:pPr>
         <w:spacing w:line="360" w:lineRule="auto"/>
       </w:pPr>
       <w:r>
-        <w:t xml:space="preserve">El combat consisteix en disparar els enemics amb una pistola, per tal de noquejar-los,  que el jugador tindrà disponible a l’inici del joc. </w:t>
+        <w:t>El combat consist</w:t>
+      </w:r>
+      <w:r>
+        <w:t>irà</w:t>
+      </w:r>
+      <w:r>
+        <w:t xml:space="preserve"> en disparar </w:t>
+      </w:r>
+      <w:r>
+        <w:t>a</w:t>
+      </w:r>
+      <w:r>
+        <w:t xml:space="preserve">ls enemics amb una pistola, per tal de noquejar-los, que el jugador tindrà disponible </w:t>
+      </w:r>
+      <w:r>
+        <w:t>des de</w:t>
+      </w:r>
+      <w:r>
+        <w:t xml:space="preserve"> l’inici del joc. </w:t>
       </w:r>
     </w:p>
     <w:p>
       <w:pPr>
         <w:pStyle w:val="Ttol3"/>
       </w:pPr>
-      <w:bookmarkStart w:id="19" w:name="_Toc193922343"/>
+      <w:bookmarkStart w:id="20" w:name="_Toc199093469"/>
       <w:r>
         <w:t>Monstres</w:t>
       </w:r>
-      <w:bookmarkEnd w:id="19"/>
+      <w:bookmarkEnd w:id="20"/>
     </w:p>
     <w:p>
       <w:pPr>
         <w:spacing w:line="360" w:lineRule="auto"/>
       </w:pPr>
       <w:r>
-        <w:t>El joc tindrà 3 monstres durant tota l’estona, que estaran voltant l’edifici per atrapar el jugador. Aquests tindran diferents habilitats i característiques:</w:t>
+        <w:t xml:space="preserve">El joc tindrà 3 monstres </w:t>
+      </w:r>
+      <w:r>
+        <w:t>repartits cada un en una zona específica</w:t>
+      </w:r>
+      <w:r>
+        <w:t xml:space="preserve">, </w:t>
+      </w:r>
+      <w:r>
+        <w:t>on</w:t>
+      </w:r>
+      <w:r>
+        <w:t xml:space="preserve"> estaran voltant per atrapar </w:t>
+      </w:r>
+      <w:r>
+        <w:t>a</w:t>
+      </w:r>
+      <w:r>
+        <w:t>l jugador.</w:t>
+      </w:r>
+      <w:r>
+        <w:t xml:space="preserve"> Les zones específiques es solap</w:t>
+      </w:r>
+      <w:r>
+        <w:t>aran</w:t>
+      </w:r>
+      <w:r>
+        <w:t xml:space="preserve"> en parts </w:t>
+      </w:r>
+      <w:r>
+        <w:t>per a que els monstres puguin atacar al jugador en grup.</w:t>
+      </w:r>
+      <w:r>
+        <w:t xml:space="preserve"> Aquests tindran diferents habilitats i característiques:</w:t>
       </w:r>
     </w:p>
     <w:p>
@@ -5541,13 +5626,20 @@
       <w:r>
         <w:t>Monstre 1: El monstre més gran, pesat i lent dels 3. Té la particularitat de que pot tapar passadissos amb el seu cos, bloquejant-te el pas per diferents zones.</w:t>
       </w:r>
+      <w:r>
+        <w:t xml:space="preserve"> Només atacarà al jugador si aquest s’apropa molt a l’enemic, sinó, només reaccionarà al so que escolti, a part de patrullar per punts específics de la seva zona.</w:t>
+      </w:r>
     </w:p>
     <w:p>
       <w:pPr>
         <w:pStyle w:val="Pargrafdellista"/>
       </w:pPr>
       <w:r>
-        <w:t>Monstre 2: Aquest monstre té la capacitat de caminar per les parets i el sostre, pel que pot atrapar al jugador de les maneres més inesperades. No és el més ràpid però sí el més àgil i amb el salt més llunyà. És l’únic monstre cec i per això reaccionarà més violentament als sons que trobi durant el joc.</w:t>
+        <w:t xml:space="preserve">Monstre 2: Aquest monstre té la capacitat de caminar per les parets i el sostre, pel que pot atrapar al jugador de les maneres més inesperades. No és el més ràpid però </w:t>
+      </w:r>
+      <w:r>
+        <w:lastRenderedPageBreak/>
+        <w:t>sí el més àgil i amb el salt més llunyà. És l’únic monstre cec i per això reaccionarà més violentament als sons que trobi durant el joc.</w:t>
       </w:r>
     </w:p>
     <w:p>
@@ -5555,79 +5647,49 @@
         <w:pStyle w:val="Pargrafdellista"/>
       </w:pPr>
       <w:r>
-        <w:lastRenderedPageBreak/>
-        <w:t>Monstre 3: El monstre més ràpid. La seva única característica principal és la seva velocitat, sent superior a la del jugador, per la qual cosa té moltes probabilitats de fer-lo patir durant molta estona. El punt feble del monstre és la mirada. Per evitar que et persegueixi per tot l’edifici el jugador l’haurà de mirar fixament per evitar que es precipiti cap a ell.</w:t>
-      </w:r>
+        <w:t>Monstre 3: El monstre més ràpid. La seva única característica principal és la seva velocitat, sent superior a la del jugador, per la qual cosa té moltes probabilitats de fer-lo patir durant molta estona. El punt feble del monstre és la mirada. Per evitar que et persegueixi per tot</w:t>
+      </w:r>
+      <w:r>
+        <w:t>a la seva zona</w:t>
+      </w:r>
+      <w:r>
+        <w:t xml:space="preserve"> el jugador l’haurà de mirar fixament per evitar que es precipiti cap a ell</w:t>
+      </w:r>
+      <w:r>
+        <w:t>, aturant-lo al lloc.</w:t>
+      </w:r>
+    </w:p>
+    <w:p>
+      <w:pPr>
+        <w:pStyle w:val="Ttol3"/>
+      </w:pPr>
+      <w:bookmarkStart w:id="21" w:name="_Toc199093470"/>
+      <w:r>
+        <w:t>So</w:t>
+      </w:r>
+      <w:bookmarkEnd w:id="21"/>
     </w:p>
     <w:p>
       <w:pPr>
         <w:spacing w:line="360" w:lineRule="auto"/>
       </w:pPr>
       <w:r>
-        <w:t>El monstre més gras no anirà a perseguir al jugador quan el trobi al davant, només l’atacarà quan el tingui a rang. Els altres dos sí que aniran en la seva captura, perseguint-lo i atacant-lo quan el tinguin a rang.</w:t>
-      </w:r>
-    </w:p>
-    <w:p>
-      <w:pPr>
-        <w:pStyle w:val="Ttol3"/>
-      </w:pPr>
-      <w:bookmarkStart w:id="20" w:name="_Toc193922344"/>
-      <w:r>
-        <w:t>So</w:t>
-      </w:r>
-      <w:bookmarkEnd w:id="20"/>
-    </w:p>
-    <w:p>
-      <w:pPr>
-        <w:spacing w:line="360" w:lineRule="auto"/>
-      </w:pPr>
-      <w:r>
-        <w:t xml:space="preserve">Al llarg de la partida hi haurà una barra de so visible (on </w:t>
-      </w:r>
-      <w:r>
-        <w:t>es</w:t>
-      </w:r>
-      <w:r>
-        <w:t xml:space="preserve"> mostraran unes ones com a representació d’aquest) i que segons el nivell de so que el jugador faci incrementarà el nivell de les ones. També serveix com a indicador de la vida que té el jugador, ja que segons la vida d’aquest, el color de les ones canvia: quan està verd el jugador té tota la vida, si està groga té la meitat de la vida i si està vermella és que té molt poca vida. El jugador no pot fer molt soroll, </w:t>
-      </w:r>
-      <w:r>
-        <w:t>pel fet que</w:t>
-      </w:r>
-      <w:r>
-        <w:t xml:space="preserve"> pot avisar als monstres de la seva presència i que vagin a perseguir-lo. És a dir, els monstres són susceptibles al so del jugador segons la seva posició al mapa.</w:t>
-      </w:r>
-    </w:p>
-    <w:p>
-      <w:pPr>
-        <w:pStyle w:val="Ttol4"/>
-      </w:pPr>
-      <w:bookmarkStart w:id="21" w:name="_Toc193922345"/>
-      <w:r>
         <w:rPr>
           <w:noProof/>
-          <w:lang w:val="es-ES" w:eastAsia="es-ES"/>
         </w:rPr>
         <w:drawing>
-          <wp:anchor distT="0" distB="0" distL="114300" distR="114300" simplePos="0" relativeHeight="251670528" behindDoc="1" locked="0" layoutInCell="1" allowOverlap="1" wp14:anchorId="2BC3677C" wp14:editId="412D086E">
+          <wp:anchor distT="0" distB="0" distL="114300" distR="114300" simplePos="0" relativeHeight="251681792" behindDoc="1" locked="0" layoutInCell="1" allowOverlap="1" wp14:anchorId="1336485F" wp14:editId="3E72BB64">
             <wp:simplePos x="0" y="0"/>
             <wp:positionH relativeFrom="margin">
-              <wp:align>center</wp:align>
+              <wp:align>left</wp:align>
             </wp:positionH>
-            <wp:positionV relativeFrom="paragraph">
-              <wp:posOffset>318770</wp:posOffset>
+            <wp:positionV relativeFrom="page">
+              <wp:posOffset>5353050</wp:posOffset>
             </wp:positionV>
-            <wp:extent cx="7114538" cy="1461454"/>
-            <wp:effectExtent l="0" t="0" r="0" b="9525"/>
-            <wp:wrapThrough wrapText="bothSides">
-              <wp:wrapPolygon edited="0">
-                <wp:start x="0" y="0"/>
-                <wp:lineTo x="0" y="21442"/>
-                <wp:lineTo x="21505" y="21442"/>
-                <wp:lineTo x="21505" y="0"/>
-                <wp:lineTo x="0" y="0"/>
-              </wp:wrapPolygon>
-            </wp:wrapThrough>
-            <wp:docPr id="1" name="Imagen 1"/>
+            <wp:extent cx="3838575" cy="816537"/>
+            <wp:effectExtent l="0" t="0" r="0" b="3175"/>
+            <wp:wrapTopAndBottom/>
+            <wp:docPr id="625554055" name="Imatge 1"/>
             <wp:cNvGraphicFramePr>
               <a:graphicFrameLocks xmlns:a="http://schemas.openxmlformats.org/drawingml/2006/main" noChangeAspect="1"/>
             </wp:cNvGraphicFramePr>
@@ -5635,17 +5697,11 @@
               <a:graphicData uri="http://schemas.openxmlformats.org/drawingml/2006/picture">
                 <pic:pic xmlns:pic="http://schemas.openxmlformats.org/drawingml/2006/picture">
                   <pic:nvPicPr>
-                    <pic:cNvPr id="1" name="Espectre so.png"/>
+                    <pic:cNvPr id="625554055" name=""/>
                     <pic:cNvPicPr/>
                   </pic:nvPicPr>
                   <pic:blipFill>
-                    <a:blip r:embed="rId14">
-                      <a:extLst>
-                        <a:ext uri="{28A0092B-C50C-407E-A947-70E740481C1C}">
-                          <a14:useLocalDpi xmlns:a14="http://schemas.microsoft.com/office/drawing/2010/main" val="0"/>
-                        </a:ext>
-                      </a:extLst>
-                    </a:blip>
+                    <a:blip r:embed="rId14"/>
                     <a:stretch>
                       <a:fillRect/>
                     </a:stretch>
@@ -5653,7 +5709,7 @@
                   <pic:spPr>
                     <a:xfrm>
                       <a:off x="0" y="0"/>
-                      <a:ext cx="7114538" cy="1461454"/>
+                      <a:ext cx="3838575" cy="816537"/>
                     </a:xfrm>
                     <a:prstGeom prst="rect">
                       <a:avLst/>
@@ -5672,127 +5728,46 @@
         </w:drawing>
       </w:r>
       <w:r>
-        <w:t>Què produeix so?</w:t>
-      </w:r>
-      <w:bookmarkEnd w:id="21"/>
-    </w:p>
-    <w:p>
-      <w:pPr>
-        <w:pStyle w:val="Pargrafdellista"/>
-      </w:pPr>
-      <w:r>
-        <w:t>Esdeveniments específics:</w:t>
-      </w:r>
-    </w:p>
-    <w:p>
-      <w:pPr>
-        <w:pStyle w:val="Pargrafdellista"/>
-        <w:numPr>
-          <w:ilvl w:val="1"/>
-          <w:numId w:val="22"/>
-        </w:numPr>
-      </w:pPr>
-      <w:r>
-        <w:t>Alguns esdeveniments específics com resoldre algun puzle o similars podran produir so.</w:t>
-      </w:r>
-    </w:p>
-    <w:p>
-      <w:pPr>
-        <w:pStyle w:val="Pargrafdellista"/>
-      </w:pPr>
-      <w:r>
-        <w:t>Objectes de distracció:</w:t>
-      </w:r>
-    </w:p>
-    <w:p>
-      <w:pPr>
-        <w:pStyle w:val="Pargrafdellista"/>
-        <w:numPr>
-          <w:ilvl w:val="1"/>
-          <w:numId w:val="22"/>
-        </w:numPr>
-      </w:pPr>
-      <w:r>
-        <w:t>Els objectes que pots llençar fan un nivell del so específic ja determinat, és a dir, un objecte sempre farà el mateix nivell de so independentment que interactuï amb l’entorn.</w:t>
-      </w:r>
-    </w:p>
-    <w:p>
-      <w:pPr>
-        <w:pStyle w:val="Ttol4"/>
-      </w:pPr>
-      <w:bookmarkStart w:id="22" w:name="_Toc193922346"/>
-      <w:r>
-        <w:lastRenderedPageBreak/>
-        <w:t>Interaccions amb el so dels enemics</w:t>
-      </w:r>
-      <w:bookmarkEnd w:id="22"/>
-    </w:p>
-    <w:p>
-      <w:pPr>
-        <w:pStyle w:val="Pargrafdellista"/>
-      </w:pPr>
-      <w:r>
-        <w:t>Enemics:</w:t>
-      </w:r>
-    </w:p>
-    <w:p>
-      <w:pPr>
-        <w:pStyle w:val="Pargrafdellista"/>
-        <w:numPr>
-          <w:ilvl w:val="1"/>
-          <w:numId w:val="22"/>
-        </w:numPr>
-      </w:pPr>
-      <w:r>
-        <w:t xml:space="preserve">Els enemics responen de manera diferent al nivell de so que reben. </w:t>
-      </w:r>
-      <w:r>
-        <w:t xml:space="preserve">Si un monstre rep un nivell elevat/molt elevat de so, aquest anirà a la posició </w:t>
-      </w:r>
-      <w:r>
-        <w:t>exacta</w:t>
-      </w:r>
-      <w:r>
-        <w:t xml:space="preserve"> d’on s’ha originat el so i patrullarà durant uns minuts la zona d’aquest per si acabés trobant al jugador. En ca</w:t>
-      </w:r>
-      <w:r>
-        <w:t>nvi, si rep un nivell baix de so (</w:t>
-      </w:r>
-      <w:r>
-        <w:t>prou</w:t>
-      </w:r>
-      <w:r>
-        <w:t xml:space="preserve"> per atreure’l)</w:t>
-      </w:r>
-      <w:r>
-        <w:t xml:space="preserve"> també s’aproparia on s’ha originat el so, però no fins al punt exacte sinó que es quedaria en un punt aleatori d’un radi </w:t>
-      </w:r>
-      <w:r>
-        <w:t>(aquest ra</w:t>
-      </w:r>
-      <w:r>
-        <w:t>di</w:t>
-      </w:r>
-      <w:r>
-        <w:t xml:space="preserve"> dependrà de </w:t>
-      </w:r>
-      <w:r>
-        <w:t>com senti de fort</w:t>
-      </w:r>
-      <w:r>
-        <w:t xml:space="preserve"> el so</w:t>
-      </w:r>
-      <w:r>
-        <w:t>. C</w:t>
-      </w:r>
-      <w:r>
-        <w:t xml:space="preserve">om més s’apropi a un nivell fort de so més petit serà el radi d’aproximació del monstre, </w:t>
-      </w:r>
-      <w:r>
-        <w:t>fins</w:t>
-      </w:r>
-      <w:r>
-        <w:t xml:space="preserve"> arribar a desaparèixer i anar directament a la font del so).</w:t>
+        <w:t>Durant el transcurs</w:t>
+      </w:r>
+      <w:r>
+        <w:t xml:space="preserve"> de la partida hi haurà una barra de so visible (on </w:t>
+      </w:r>
+      <w:r>
+        <w:t>es</w:t>
+      </w:r>
+      <w:r>
+        <w:t xml:space="preserve"> mostraran unes ones com a representació d’aquest) i que</w:t>
+      </w:r>
+      <w:r>
+        <w:t>,</w:t>
+      </w:r>
+      <w:r>
+        <w:t xml:space="preserve"> segons el nivell de so que el jugador faci</w:t>
+      </w:r>
+      <w:r>
+        <w:t>,</w:t>
+      </w:r>
+      <w:r>
+        <w:t xml:space="preserve"> incrementarà </w:t>
+      </w:r>
+      <w:r>
+        <w:t>el nombre d’ones</w:t>
+      </w:r>
+      <w:r>
+        <w:t xml:space="preserve">. També serveix com a indicador de la vida que té el jugador, ja que segons la vida d’aquest, el color de les ones canvia: quan està verd el jugador té tota la vida, si està groga té la meitat de la vida i si està vermella </w:t>
+      </w:r>
+      <w:r>
+        <w:t>està a un quart de</w:t>
+      </w:r>
+      <w:r>
+        <w:t xml:space="preserve"> vida. El jugador no pot fer molt soroll, </w:t>
+      </w:r>
+      <w:r>
+        <w:t>pel fet que</w:t>
+      </w:r>
+      <w:r>
+        <w:t xml:space="preserve"> pot avisar als monstres de la seva presència i que vagin a perseguir-lo. És a dir, els monstres són susceptibles al so del jugador segons la seva posició al mapa.</w:t>
       </w:r>
     </w:p>
     <w:p>
@@ -5800,27 +5775,22 @@
         <w:spacing w:line="360" w:lineRule="auto"/>
       </w:pPr>
       <w:r>
-        <w:t>La imatge següent és una representació de com mostrarem el nivell de so que provoca el jugador durant la partida. Com més so realitzi més vibracions es mostraran al gràfic i al contrari</w:t>
-      </w:r>
-      <w:r>
-        <w:t>, com menys so creï menys oscil·lacions apareixeran.</w:t>
-      </w:r>
-    </w:p>
-    <w:p>
-      <w:pPr>
-        <w:spacing w:line="360" w:lineRule="auto"/>
-        <w:jc w:val="center"/>
-      </w:pPr>
-      <w:r>
         <w:rPr>
           <w:noProof/>
-          <w:lang w:val="es-ES" w:eastAsia="es-ES"/>
         </w:rPr>
         <w:drawing>
-          <wp:inline distT="0" distB="0" distL="0" distR="0" wp14:anchorId="11763FE9" wp14:editId="130486C0">
-            <wp:extent cx="3820058" cy="428685"/>
+          <wp:anchor distT="0" distB="0" distL="114300" distR="114300" simplePos="0" relativeHeight="251683840" behindDoc="0" locked="0" layoutInCell="1" allowOverlap="1" wp14:anchorId="2327AFD6" wp14:editId="16AA77D1">
+            <wp:simplePos x="0" y="0"/>
+            <wp:positionH relativeFrom="margin">
+              <wp:align>left</wp:align>
+            </wp:positionH>
+            <wp:positionV relativeFrom="page">
+              <wp:posOffset>6915150</wp:posOffset>
+            </wp:positionV>
+            <wp:extent cx="3837305" cy="788670"/>
             <wp:effectExtent l="0" t="0" r="0" b="0"/>
-            <wp:docPr id="386846419" name="Imatge 386846419"/>
+            <wp:wrapTopAndBottom/>
+            <wp:docPr id="45624109" name="Imatge 1"/>
             <wp:cNvGraphicFramePr>
               <a:graphicFrameLocks xmlns:a="http://schemas.openxmlformats.org/drawingml/2006/main" noChangeAspect="1"/>
             </wp:cNvGraphicFramePr>
@@ -5828,7 +5798,7 @@
               <a:graphicData uri="http://schemas.openxmlformats.org/drawingml/2006/picture">
                 <pic:pic xmlns:pic="http://schemas.openxmlformats.org/drawingml/2006/picture">
                   <pic:nvPicPr>
-                    <pic:cNvPr id="0" name=""/>
+                    <pic:cNvPr id="45624109" name=""/>
                     <pic:cNvPicPr/>
                   </pic:nvPicPr>
                   <pic:blipFill>
@@ -5846,7 +5816,7 @@
                   <pic:spPr>
                     <a:xfrm>
                       <a:off x="0" y="0"/>
-                      <a:ext cx="3820058" cy="428685"/>
+                      <a:ext cx="3837305" cy="788670"/>
                     </a:xfrm>
                     <a:prstGeom prst="rect">
                       <a:avLst/>
@@ -5855,41 +5825,384 @@
                 </pic:pic>
               </a:graphicData>
             </a:graphic>
-          </wp:inline>
+          </wp:anchor>
         </w:drawing>
       </w:r>
+      <w:r>
+        <w:t>Representació del so quan el jugador no s’està movent. No està produint cap tipus de so, per tant la barra de so no reacciona</w:t>
+      </w:r>
+    </w:p>
+    <w:p>
+      <w:pPr>
+        <w:spacing w:line="360" w:lineRule="auto"/>
+      </w:pPr>
+      <w:r>
+        <w:rPr>
+          <w:noProof/>
+        </w:rPr>
+        <w:drawing>
+          <wp:anchor distT="0" distB="0" distL="114300" distR="114300" simplePos="0" relativeHeight="251682816" behindDoc="0" locked="0" layoutInCell="1" allowOverlap="1" wp14:anchorId="1227C633" wp14:editId="69792DAA">
+            <wp:simplePos x="0" y="0"/>
+            <wp:positionH relativeFrom="margin">
+              <wp:align>left</wp:align>
+            </wp:positionH>
+            <wp:positionV relativeFrom="margin">
+              <wp:posOffset>7229475</wp:posOffset>
+            </wp:positionV>
+            <wp:extent cx="3837305" cy="753745"/>
+            <wp:effectExtent l="0" t="0" r="0" b="8255"/>
+            <wp:wrapTopAndBottom/>
+            <wp:docPr id="29505647" name="Imatge 1"/>
+            <wp:cNvGraphicFramePr>
+              <a:graphicFrameLocks xmlns:a="http://schemas.openxmlformats.org/drawingml/2006/main" noChangeAspect="1"/>
+            </wp:cNvGraphicFramePr>
+            <a:graphic xmlns:a="http://schemas.openxmlformats.org/drawingml/2006/main">
+              <a:graphicData uri="http://schemas.openxmlformats.org/drawingml/2006/picture">
+                <pic:pic xmlns:pic="http://schemas.openxmlformats.org/drawingml/2006/picture">
+                  <pic:nvPicPr>
+                    <pic:cNvPr id="29505647" name=""/>
+                    <pic:cNvPicPr/>
+                  </pic:nvPicPr>
+                  <pic:blipFill>
+                    <a:blip r:embed="rId16">
+                      <a:extLst>
+                        <a:ext uri="{28A0092B-C50C-407E-A947-70E740481C1C}">
+                          <a14:useLocalDpi xmlns:a14="http://schemas.microsoft.com/office/drawing/2010/main" val="0"/>
+                        </a:ext>
+                      </a:extLst>
+                    </a:blip>
+                    <a:stretch>
+                      <a:fillRect/>
+                    </a:stretch>
+                  </pic:blipFill>
+                  <pic:spPr>
+                    <a:xfrm>
+                      <a:off x="0" y="0"/>
+                      <a:ext cx="3837305" cy="753745"/>
+                    </a:xfrm>
+                    <a:prstGeom prst="rect">
+                      <a:avLst/>
+                    </a:prstGeom>
+                  </pic:spPr>
+                </pic:pic>
+              </a:graphicData>
+            </a:graphic>
+          </wp:anchor>
+        </w:drawing>
+      </w:r>
+      <w:r>
+        <w:t>Aquí el jugador està caminant pel mapa. Les ones es mostren una mica més que l’anterior.</w:t>
+      </w:r>
+    </w:p>
+    <w:p>
+      <w:pPr>
+        <w:spacing w:line="360" w:lineRule="auto"/>
+      </w:pPr>
+      <w:r>
+        <w:t>Aquí el jugador està corrent. Les ones son molt més pronunciades i constants.</w:t>
+      </w:r>
+    </w:p>
+    <w:p>
+      <w:pPr>
+        <w:spacing w:line="360" w:lineRule="auto"/>
+      </w:pPr>
+    </w:p>
+    <w:p>
+      <w:pPr>
+        <w:pStyle w:val="Ttol4"/>
+      </w:pPr>
+      <w:bookmarkStart w:id="22" w:name="_Toc199093471"/>
+      <w:r>
+        <w:rPr>
+          <w:noProof/>
+        </w:rPr>
+        <w:lastRenderedPageBreak/>
+        <w:drawing>
+          <wp:anchor distT="0" distB="0" distL="114300" distR="114300" simplePos="0" relativeHeight="251684864" behindDoc="1" locked="0" layoutInCell="1" allowOverlap="1" wp14:anchorId="7E52C4B5" wp14:editId="76B9F5FF">
+            <wp:simplePos x="0" y="0"/>
+            <wp:positionH relativeFrom="margin">
+              <wp:align>right</wp:align>
+            </wp:positionH>
+            <wp:positionV relativeFrom="page">
+              <wp:posOffset>1257300</wp:posOffset>
+            </wp:positionV>
+            <wp:extent cx="5727065" cy="1181100"/>
+            <wp:effectExtent l="0" t="0" r="6985" b="0"/>
+            <wp:wrapSquare wrapText="bothSides"/>
+            <wp:docPr id="216062984" name="Imatge 2"/>
+            <wp:cNvGraphicFramePr>
+              <a:graphicFrameLocks xmlns:a="http://schemas.openxmlformats.org/drawingml/2006/main" noChangeAspect="1"/>
+            </wp:cNvGraphicFramePr>
+            <a:graphic xmlns:a="http://schemas.openxmlformats.org/drawingml/2006/main">
+              <a:graphicData uri="http://schemas.openxmlformats.org/drawingml/2006/picture">
+                <pic:pic xmlns:pic="http://schemas.openxmlformats.org/drawingml/2006/picture">
+                  <pic:nvPicPr>
+                    <pic:cNvPr id="0" name="Picture 3"/>
+                    <pic:cNvPicPr>
+                      <a:picLocks noChangeAspect="1" noChangeArrowheads="1"/>
+                    </pic:cNvPicPr>
+                  </pic:nvPicPr>
+                  <pic:blipFill>
+                    <a:blip r:embed="rId17">
+                      <a:extLst>
+                        <a:ext uri="{28A0092B-C50C-407E-A947-70E740481C1C}">
+                          <a14:useLocalDpi xmlns:a14="http://schemas.microsoft.com/office/drawing/2010/main" val="0"/>
+                        </a:ext>
+                      </a:extLst>
+                    </a:blip>
+                    <a:srcRect/>
+                    <a:stretch>
+                      <a:fillRect/>
+                    </a:stretch>
+                  </pic:blipFill>
+                  <pic:spPr bwMode="auto">
+                    <a:xfrm>
+                      <a:off x="0" y="0"/>
+                      <a:ext cx="5727065" cy="1181100"/>
+                    </a:xfrm>
+                    <a:prstGeom prst="rect">
+                      <a:avLst/>
+                    </a:prstGeom>
+                    <a:noFill/>
+                    <a:ln>
+                      <a:noFill/>
+                    </a:ln>
+                  </pic:spPr>
+                </pic:pic>
+              </a:graphicData>
+            </a:graphic>
+            <wp14:sizeRelH relativeFrom="page">
+              <wp14:pctWidth>0</wp14:pctWidth>
+            </wp14:sizeRelH>
+            <wp14:sizeRelV relativeFrom="page">
+              <wp14:pctHeight>0</wp14:pctHeight>
+            </wp14:sizeRelV>
+          </wp:anchor>
+        </w:drawing>
+      </w:r>
+      <w:r>
+        <w:t>Què produeix so?</w:t>
+      </w:r>
+      <w:bookmarkEnd w:id="22"/>
+    </w:p>
+    <w:p>
+      <w:pPr>
+        <w:pStyle w:val="Pargrafdellista"/>
+      </w:pPr>
+      <w:r>
+        <w:t>Objectes de distracció:</w:t>
+      </w:r>
+    </w:p>
+    <w:p>
+      <w:pPr>
+        <w:pStyle w:val="Pargrafdellista"/>
+        <w:numPr>
+          <w:ilvl w:val="1"/>
+          <w:numId w:val="22"/>
+        </w:numPr>
+      </w:pPr>
+      <w:r>
+        <w:t>Els objectes que pots llençar fan un nivell del so específic ja determinat, és a dir, un objecte sempre farà el mateix nivell de so independentment que interactuï amb l’entorn.</w:t>
+      </w:r>
+    </w:p>
+    <w:p>
+      <w:pPr>
+        <w:pStyle w:val="Pargrafdellista"/>
+      </w:pPr>
+      <w:r>
+        <w:t>Disparar:</w:t>
+      </w:r>
+    </w:p>
+    <w:p>
+      <w:pPr>
+        <w:pStyle w:val="Pargrafdellista"/>
+        <w:numPr>
+          <w:ilvl w:val="1"/>
+          <w:numId w:val="22"/>
+        </w:numPr>
+      </w:pPr>
+      <w:r>
+        <w:t>L’acció de disparar del jugador pot fer dos nivells de so diferents; si no té cap silenciador equipat farà el nivell de so més alt del joc, en canvi, si porta equipat un silenciador aquest so s’esmorteirà fins a un dels sons menys sonors.</w:t>
+      </w:r>
+    </w:p>
+    <w:p>
+      <w:pPr>
+        <w:pStyle w:val="Pargrafdellista"/>
+      </w:pPr>
+      <w:r>
+        <w:t>Accions del jugador:</w:t>
+      </w:r>
+    </w:p>
+    <w:p>
+      <w:pPr>
+        <w:pStyle w:val="Pargrafdellista"/>
+        <w:numPr>
+          <w:ilvl w:val="1"/>
+          <w:numId w:val="22"/>
+        </w:numPr>
+      </w:pPr>
+      <w:r>
+        <w:t xml:space="preserve">Caminar: Nivell de so mitjà. </w:t>
+      </w:r>
+    </w:p>
+    <w:p>
+      <w:pPr>
+        <w:pStyle w:val="Pargrafdellista"/>
+        <w:numPr>
+          <w:ilvl w:val="1"/>
+          <w:numId w:val="22"/>
+        </w:numPr>
+      </w:pPr>
+      <w:r>
+        <w:t>Córrer</w:t>
+      </w:r>
+      <w:r>
+        <w:t>:</w:t>
+      </w:r>
+      <w:r>
+        <w:t xml:space="preserve"> Nivell de so alt, no tant alt com disparar sense silenciador.</w:t>
+      </w:r>
+    </w:p>
+    <w:p>
+      <w:pPr>
+        <w:pStyle w:val="Pargrafdellista"/>
+        <w:numPr>
+          <w:ilvl w:val="1"/>
+          <w:numId w:val="22"/>
+        </w:numPr>
+      </w:pPr>
+      <w:r>
+        <w:t>Ajupir-se: El nivell de so més baix de tots, quasi imperceptible pels monstres.</w:t>
+      </w:r>
+    </w:p>
+    <w:p>
+      <w:pPr>
+        <w:pStyle w:val="Ttol4"/>
+      </w:pPr>
+      <w:bookmarkStart w:id="23" w:name="_Toc199093472"/>
+      <w:r>
+        <w:t>Interaccions amb el so dels enemics</w:t>
+      </w:r>
+      <w:bookmarkEnd w:id="23"/>
+    </w:p>
+    <w:p>
+      <w:pPr>
+        <w:pStyle w:val="Pargrafdellista"/>
+      </w:pPr>
+      <w:r>
+        <w:t>Enemics:</w:t>
+      </w:r>
+    </w:p>
+    <w:p>
+      <w:pPr>
+        <w:pStyle w:val="Pargrafdellista"/>
+        <w:numPr>
+          <w:ilvl w:val="1"/>
+          <w:numId w:val="22"/>
+        </w:numPr>
+      </w:pPr>
+      <w:r>
+        <w:t xml:space="preserve">Els enemics responen de manera diferent al nivell de so que reben. </w:t>
+      </w:r>
+      <w:r>
+        <w:t xml:space="preserve">Si un monstre rep un nivell elevat/molt elevat de so, aquest anirà a la posició </w:t>
+      </w:r>
+      <w:r>
+        <w:t>exacta</w:t>
+      </w:r>
+      <w:r>
+        <w:t xml:space="preserve"> d’on s’ha originat el so i patrullarà durant uns </w:t>
+      </w:r>
+      <w:r>
+        <w:t>segons</w:t>
+      </w:r>
+      <w:r>
+        <w:t xml:space="preserve"> la zona d’aquest per si acabés trobant al jugador. En ca</w:t>
+      </w:r>
+      <w:r>
+        <w:t>nvi, si rep un nivell baix de so (</w:t>
+      </w:r>
+      <w:r>
+        <w:t>prou</w:t>
+      </w:r>
+      <w:r>
+        <w:t xml:space="preserve"> per atreure’l)</w:t>
+      </w:r>
+      <w:r>
+        <w:t xml:space="preserve"> també s’aproparia on s’ha originat el so, però no fins al punt exacte sinó que es </w:t>
+      </w:r>
+      <w:r>
+        <w:t>mouria dins</w:t>
+      </w:r>
+      <w:r>
+        <w:t xml:space="preserve"> d’un radi </w:t>
+      </w:r>
+      <w:r>
+        <w:t>(aquest ra</w:t>
+      </w:r>
+      <w:r>
+        <w:t>di</w:t>
+      </w:r>
+      <w:r>
+        <w:t xml:space="preserve"> dependrà de </w:t>
+      </w:r>
+      <w:r>
+        <w:t>com senti de fort</w:t>
+      </w:r>
+      <w:r>
+        <w:t xml:space="preserve"> el so</w:t>
+      </w:r>
+      <w:r>
+        <w:t>. C</w:t>
+      </w:r>
+      <w:r>
+        <w:t xml:space="preserve">om més s’apropi a un nivell fort de so més petit serà el radi d’aproximació del monstre, </w:t>
+      </w:r>
+      <w:r>
+        <w:t>fins</w:t>
+      </w:r>
+      <w:r>
+        <w:t xml:space="preserve"> arribar a desaparèixer i anar directament a la font del so).</w:t>
+      </w:r>
     </w:p>
     <w:p>
       <w:pPr>
         <w:pStyle w:val="Ttol3"/>
       </w:pPr>
-      <w:bookmarkStart w:id="23" w:name="_Toc193922347"/>
-      <w:r>
+      <w:bookmarkStart w:id="24" w:name="_Toc199093473"/>
+      <w:r>
+        <w:lastRenderedPageBreak/>
         <w:t>Objectes i creació</w:t>
       </w:r>
-      <w:bookmarkEnd w:id="23"/>
+      <w:bookmarkEnd w:id="24"/>
     </w:p>
     <w:p>
       <w:pPr>
         <w:spacing w:line="360" w:lineRule="auto"/>
       </w:pPr>
       <w:r>
-        <w:t>Al llarg de la partida el jugador s’anirà trobant objectes que podrà combinar per tal de fer altres objectes com per exemple silenciadors i cures més potents. El sistema de creació d’ítems es farà des de l’inventari: quan el jugador cliqui sobre l’objecte que vol combinar sortirà un botó que posarà C</w:t>
-      </w:r>
-      <w:r>
-        <w:t>REAR</w:t>
+        <w:t>Al llarg de la partida el jugador s’anirà trobant objectes que podrà combinar per tal de fer altres objectes</w:t>
+      </w:r>
+      <w:r>
+        <w:t>,</w:t>
+      </w:r>
+      <w:r>
+        <w:t xml:space="preserve"> com per exemple silenciadors i cures més potents. El sistema de creació d’ítems es farà des de l’inventari: quan el jugador cliqui sobre l’objecte que vol combinar</w:t>
+      </w:r>
+      <w:r>
+        <w:t xml:space="preserve"> es mostraran actius els botons d’acció que</w:t>
       </w:r>
       <w:r>
         <w:t xml:space="preserve"> </w:t>
       </w:r>
       <w:r>
-        <w:t xml:space="preserve">i si </w:t>
-      </w:r>
-      <w:r>
-        <w:t>se</w:t>
-      </w:r>
-      <w:r>
-        <w:t xml:space="preserve"> selecciona aquesta opció tots aquells objectes que no siguin aptes es posaran de color gris.</w:t>
+        <w:t>pot realitzar amb el mateix. Una vegada el jugador cliqui sobre el botó de combinar</w:t>
+      </w:r>
+      <w:r>
+        <w:t xml:space="preserve"> </w:t>
+      </w:r>
+      <w:r>
+        <w:t>tots els ítems amb els que no es pot combinar canviaran de color a gris, per denotar que amb aquests no té interacció.</w:t>
       </w:r>
       <w:r>
         <w:t xml:space="preserve"> Aquesta acció es podrà fer sempre que el jugador tingui l’inventari obert en qualsevol moment i no fa cap</w:t>
@@ -5898,127 +6211,215 @@
         <w:t xml:space="preserve"> mena</w:t>
       </w:r>
       <w:r>
-        <w:t xml:space="preserve"> de soroll, a més, la creació és instantània.</w:t>
+        <w:t xml:space="preserve"> de soroll</w:t>
+      </w:r>
+      <w:r>
+        <w:t xml:space="preserve"> a part de que </w:t>
+      </w:r>
+      <w:r>
+        <w:t>la creació és instantània.</w:t>
+      </w:r>
+    </w:p>
+    <w:p>
+      <w:pPr>
+        <w:spacing w:line="360" w:lineRule="auto"/>
+      </w:pPr>
+      <w:r>
+        <w:t>Per mostrar al jugador que ha seleccionat un objecte a l’inventari aquest canviarà el seu color a una tonalitat rosa i s’activaran els botons d’acció adients.</w:t>
       </w:r>
     </w:p>
     <w:p>
       <w:pPr>
         <w:pStyle w:val="Ttol3"/>
       </w:pPr>
-      <w:bookmarkStart w:id="24" w:name="_Toc193922348"/>
+      <w:bookmarkStart w:id="25" w:name="_Toc199093474"/>
       <w:r>
         <w:t>Inventari</w:t>
       </w:r>
-      <w:bookmarkEnd w:id="24"/>
+      <w:bookmarkEnd w:id="25"/>
     </w:p>
     <w:p>
       <w:pPr>
         <w:spacing w:line="360" w:lineRule="auto"/>
       </w:pPr>
       <w:r>
-        <w:t xml:space="preserve">L’inventari del personatge serà limitat, per fer una sensació d’angoixa constant en no poder utilitzar tot el que hi ha a l’abast. Tindrà 6 caselles on el jugador podrà emmagatzemar ítems per un accés ràpid, com les cures, bales, l’arma, elements per poder crear el silenciador i l’ítem per poder guardar la partida. Alguns objectes claus com les cartes, que donen rerefons de la història, no ocuparan espai a l’inventari, però la resta sí (objectes de puzles, curacions...).  </w:t>
+        <w:t xml:space="preserve">L’inventari del personatge serà limitat, per fer una sensació d’angoixa constant en no poder utilitzar tot el que hi ha a l’abast. Tindrà 6 caselles on el jugador podrà emmagatzemar ítems per un accés ràpid, com les cures, bales, l’arma, elements per poder crear el silenciador i l’ítem per poder guardar la partida. Alguns objectes claus com les cartes, que donen rerefons de la història, no ocuparan espai a l’inventari, però la resta sí (objectes de puzles, curacions...).  També tindrà un </w:t>
+      </w:r>
+      <w:r>
+        <w:t>cofre</w:t>
+      </w:r>
+      <w:r>
+        <w:t xml:space="preserve"> on el jugador podrà administrar el seu inventari, guardant i agafant els ítems que determini necessaris. Aquest estarà situat en la zona de desament de la partida</w:t>
+      </w:r>
+      <w:r>
+        <w:t xml:space="preserve"> i també tindrà una mida limitada de guardat, amb 12 caselles disponibles.</w:t>
+      </w:r>
+    </w:p>
+    <w:p>
+      <w:pPr>
+        <w:pStyle w:val="Ttol3"/>
+      </w:pPr>
+      <w:bookmarkStart w:id="26" w:name="_Toc199093475"/>
+      <w:r>
+        <w:t>Desament de la partida</w:t>
+      </w:r>
+      <w:bookmarkEnd w:id="26"/>
+    </w:p>
+    <w:p>
+      <w:pPr>
+        <w:spacing w:line="360" w:lineRule="auto"/>
+      </w:pPr>
+      <w:r>
+        <w:t>Per a que</w:t>
+      </w:r>
+      <w:r>
+        <w:t xml:space="preserve"> el jugador pugui guardar la partida necessitarà unes fotografies que es trobarà pel mapa que només podrà utilitzar en el lavabo (lloc segur contra els monstres). </w:t>
+      </w:r>
+      <w:r>
+        <w:t>Quan el jugador guardi el joc, perdrà un ítem del seu inventari aleatòriament</w:t>
+      </w:r>
+      <w:r>
+        <w:t xml:space="preserve">. </w:t>
+      </w:r>
+      <w:r>
+        <w:t>Aquest ítem mai ser</w:t>
+      </w:r>
+      <w:r>
+        <w:t>à</w:t>
+      </w:r>
+      <w:r>
+        <w:t xml:space="preserve"> </w:t>
+      </w:r>
+      <w:r>
+        <w:t>un</w:t>
+      </w:r>
+      <w:r>
+        <w:t xml:space="preserve"> ítem important (</w:t>
+      </w:r>
+      <w:r>
+        <w:t>aquells necessaris per completar puzles o</w:t>
+      </w:r>
+      <w:r>
+        <w:t xml:space="preserve"> per obrir noves zones del mapa</w:t>
+      </w:r>
+      <w:r>
+        <w:t>) sinó que po</w:t>
+      </w:r>
+      <w:r>
+        <w:t>t</w:t>
+      </w:r>
+      <w:r>
+        <w:t xml:space="preserve"> ser </w:t>
+      </w:r>
+      <w:r>
+        <w:t>un ítem de</w:t>
+      </w:r>
+      <w:r>
+        <w:t xml:space="preserve"> cur</w:t>
+      </w:r>
+      <w:r>
+        <w:t>ació</w:t>
+      </w:r>
+      <w:r>
+        <w:t xml:space="preserve">, per crear </w:t>
+      </w:r>
+      <w:r>
+        <w:t>el silenciador</w:t>
+      </w:r>
+      <w:r>
+        <w:t xml:space="preserve">, els objectes </w:t>
+      </w:r>
+      <w:proofErr w:type="spellStart"/>
+      <w:r>
+        <w:t>llençables</w:t>
+      </w:r>
+      <w:proofErr w:type="spellEnd"/>
+      <w:r>
+        <w:t xml:space="preserve"> o el mateix silenciador</w:t>
+      </w:r>
+      <w:r>
+        <w:t>.</w:t>
+      </w:r>
+      <w:r>
+        <w:t xml:space="preserve"> </w:t>
+      </w:r>
+      <w:r>
+        <w:t xml:space="preserve">D’altra banda, si el jugador ha de sortir del joc per qualsevol motiu, </w:t>
+      </w:r>
+      <w:r>
+        <w:t>e</w:t>
+      </w:r>
+      <w:r>
+        <w:t xml:space="preserve">s </w:t>
+      </w:r>
+      <w:r>
+        <w:t>desarà</w:t>
+      </w:r>
+      <w:r>
+        <w:t xml:space="preserve"> la partida</w:t>
+      </w:r>
+      <w:r>
+        <w:t xml:space="preserve"> sense necessitat de l’objecte de </w:t>
+      </w:r>
+      <w:r>
+        <w:t xml:space="preserve">desament </w:t>
+      </w:r>
+      <w:r>
+        <w:t>amb la posició del jugador</w:t>
+      </w:r>
+      <w:r>
+        <w:t xml:space="preserve"> i</w:t>
+      </w:r>
+      <w:r>
+        <w:t xml:space="preserve"> </w:t>
+      </w:r>
+      <w:r>
+        <w:t>d</w:t>
+      </w:r>
+      <w:r>
+        <w:t>els enemic</w:t>
+      </w:r>
+      <w:r>
+        <w:t>s</w:t>
+      </w:r>
+      <w:r>
+        <w:t xml:space="preserve"> i no perdrà cap ítem de l’inventari</w:t>
+      </w:r>
+      <w:r>
+        <w:t>. Tot això per tal que</w:t>
+      </w:r>
+      <w:r>
+        <w:t xml:space="preserve"> quan</w:t>
+      </w:r>
+      <w:r>
+        <w:t xml:space="preserve"> el jugador</w:t>
+      </w:r>
+      <w:r>
+        <w:t xml:space="preserve"> torni</w:t>
+      </w:r>
+      <w:r>
+        <w:t>,</w:t>
+      </w:r>
+      <w:r>
+        <w:t xml:space="preserve"> pugui continuar </w:t>
       </w:r>
       <w:r>
         <w:lastRenderedPageBreak/>
-        <w:t>També tindrà un bagul on el jugador podrà administrar el seu inventari, guardant i agafant els ítems que determini necessaris. Aquest estarà situat en la zona de desament de la partida.</w:t>
+        <w:t>des d’on es va quedar.</w:t>
+      </w:r>
+      <w:r>
+        <w:t xml:space="preserve"> Aquest segon mètode de guardat té un desavantatge; quan el jugador torni a carregar la partida s’esborrarà aquest guardat temporal.</w:t>
       </w:r>
     </w:p>
     <w:p>
       <w:pPr>
         <w:pStyle w:val="Ttol3"/>
       </w:pPr>
-      <w:bookmarkStart w:id="25" w:name="_Toc193922349"/>
-      <w:r>
-        <w:t>Desament de la partida</w:t>
-      </w:r>
-      <w:bookmarkEnd w:id="25"/>
-    </w:p>
-    <w:p>
-      <w:pPr>
-        <w:spacing w:line="360" w:lineRule="auto"/>
-      </w:pPr>
-      <w:r>
-        <w:t xml:space="preserve">Perquè el jugador pugui guardar la partida necessitarà unes fotografies que es trobarà pel mapa que només podrà utilitzar en el lavabo (lloc segur contra els monstres). </w:t>
-      </w:r>
-      <w:r>
-        <w:t>Quan el jugador guardi el joc, perdrà un nombre indeterminat (però petit) d’ítems del seu inventari aleatòriament. Aquests ítems mai seran els ítems importants (</w:t>
-      </w:r>
-      <w:r>
-        <w:t xml:space="preserve">aquells necessaris per completar puzles o l’arma, per exemple) sinó que poden ser aquells que el curin, per crear </w:t>
-      </w:r>
-      <w:r>
-        <w:t>els silenciadors o les mateixes imatges per guardar la partida.</w:t>
-      </w:r>
-      <w:r>
-        <w:t xml:space="preserve"> Aquesta mecànica només apareixerà una vegada el jugador hagi completat el primer puzle i amb una probabilitat baixa, per desorientar al jugador.</w:t>
-      </w:r>
-      <w:r>
-        <w:t xml:space="preserve"> </w:t>
-      </w:r>
-      <w:r>
-        <w:t xml:space="preserve">D’altra banda, si el jugador ha de sortir del joc per qualsevol motiu, </w:t>
-      </w:r>
-      <w:r>
-        <w:t>e</w:t>
-      </w:r>
-      <w:r>
-        <w:t xml:space="preserve">s </w:t>
-      </w:r>
-      <w:r>
-        <w:t>desarà</w:t>
-      </w:r>
-      <w:r>
-        <w:t xml:space="preserve"> la partida</w:t>
-      </w:r>
-      <w:r>
-        <w:t xml:space="preserve"> sense necessitat de l’objecte de </w:t>
-      </w:r>
-      <w:r>
-        <w:t xml:space="preserve">desament </w:t>
-      </w:r>
-      <w:r>
-        <w:t>amb la posició del jugador i els enemic</w:t>
-      </w:r>
-      <w:r>
-        <w:t>s. Tot això per tal que</w:t>
-      </w:r>
-      <w:r>
-        <w:t xml:space="preserve"> quan</w:t>
-      </w:r>
-      <w:r>
-        <w:t xml:space="preserve"> el jugador</w:t>
-      </w:r>
-      <w:r>
-        <w:t xml:space="preserve"> torni</w:t>
-      </w:r>
-      <w:r>
-        <w:t>,</w:t>
-      </w:r>
-      <w:r>
-        <w:t xml:space="preserve"> pugui continuar des d’on es va quedar, però en cas de morir to</w:t>
-      </w:r>
-      <w:r>
-        <w:t xml:space="preserve">rnarà a l’últim punt on va </w:t>
-      </w:r>
-      <w:r>
-        <w:t xml:space="preserve">desar </w:t>
-      </w:r>
-      <w:r>
-        <w:t>amb l’ítem del joc</w:t>
-      </w:r>
-      <w:r>
-        <w:t>.</w:t>
-      </w:r>
-    </w:p>
-    <w:p>
-      <w:pPr>
-        <w:pStyle w:val="Ttol3"/>
-      </w:pPr>
-      <w:bookmarkStart w:id="26" w:name="_Toc193922350"/>
+      <w:bookmarkStart w:id="27" w:name="_Toc199093476"/>
       <w:r>
         <w:t>Puzles</w:t>
       </w:r>
-      <w:bookmarkEnd w:id="26"/>
+      <w:bookmarkEnd w:id="27"/>
     </w:p>
     <w:p>
       <w:pPr>
@@ -6046,7 +6447,10 @@
         </w:numPr>
       </w:pPr>
       <w:r>
-        <w:t>Puzle on el jugador ha d’ordenar els lloms d’uns llibres per tal de formar una paraula i aconseguir alguna cosa.</w:t>
+        <w:t xml:space="preserve">Puzle on el jugador ha d’ordenar els lloms d’uns llibres </w:t>
+      </w:r>
+      <w:r>
+        <w:t>en un ordre específic per desbloquejar una part del mapa.</w:t>
       </w:r>
     </w:p>
     <w:p>
@@ -6058,25 +6462,37 @@
         </w:numPr>
       </w:pPr>
       <w:r>
-        <w:t xml:space="preserve">Estarà situat en </w:t>
-      </w:r>
-      <w:r>
-        <w:t>un lloc de l’edifici on hi hagi llibres (segurament una bibli</w:t>
-      </w:r>
-      <w:r>
-        <w:t>o</w:t>
-      </w:r>
-      <w:r>
-        <w:t>teca)</w:t>
-      </w:r>
-      <w:r>
-        <w:t>. Els llibres a ordenar destacaran de la resta en estar o mal col·locats o que sobresurtin o que en passar pel davant brillin per agafar-los. En una taula apartada d</w:t>
-      </w:r>
-      <w:r>
-        <w:t>’aquest lloc</w:t>
-      </w:r>
-      <w:r>
-        <w:t xml:space="preserve"> (en una de les parets) es podran posar els llibres amb els lloms al descobert per poder formar la paraula específica donada amb una endevinalla. Aquesta paraula estarà relacionada d’alguna manera amb el personatge.</w:t>
+        <w:t>Est</w:t>
+      </w:r>
+      <w:r>
+        <w:t xml:space="preserve">à situat en un ala del mapa amb estanteries. Una d’aquestes serà la que el jugador </w:t>
+      </w:r>
+      <w:r>
+        <w:t>haurà d’interactuar per</w:t>
+      </w:r>
+      <w:r>
+        <w:t xml:space="preserve"> posar el llibres, mentre que la resta ser</w:t>
+      </w:r>
+      <w:r>
+        <w:t>an</w:t>
+      </w:r>
+      <w:r>
+        <w:t xml:space="preserve"> de guia per a poder completar el puzle. </w:t>
+      </w:r>
+      <w:r>
+        <w:t>Els llibres a ordenar</w:t>
+      </w:r>
+      <w:r>
+        <w:t xml:space="preserve"> estaran repartits per la zona annexa a aquesta, en habitacions aïllades</w:t>
+      </w:r>
+      <w:r>
+        <w:t xml:space="preserve">. </w:t>
+      </w:r>
+      <w:r>
+        <w:t>El monstre principal d’aquest puzle és el ràpid, ja que està situat a la seva zona. En les habitacions i passadissos de les estanteries també estarà el monstre de les parets.</w:t>
+      </w:r>
+      <w:r>
+        <w:t xml:space="preserve"> Una vegada el jugador hagi completat el puzle serà transportat a un punt específic del mapa.</w:t>
       </w:r>
     </w:p>
     <w:p>
@@ -6088,8 +6504,13 @@
         </w:numPr>
       </w:pPr>
       <w:r>
-        <w:lastRenderedPageBreak/>
-        <w:t>Puzle on hi hagi una llum enviant un missatge en codi Morse i el jugador l’hagi d’interpretar d’alguna manera.</w:t>
+        <w:t xml:space="preserve">Puzle on hi hagi una llum enviant un missatge en codi Morse i el jugador </w:t>
+      </w:r>
+      <w:r>
+        <w:t>l’ha de desxifrar per obrir una caixa forta</w:t>
+      </w:r>
+      <w:r>
+        <w:t>.</w:t>
       </w:r>
     </w:p>
     <w:p>
@@ -6101,10 +6522,52 @@
         </w:numPr>
       </w:pPr>
       <w:r>
-        <w:t>En una habitació apartada (una habitació petita enmig d’un dels passadissos) hi parpellejarà una llum penjant que estarà retransmetent el missatge en codi Morse en bucle (només s’activarà si es detecta que el jugador ha entrat a l’habitació). En aquesta mateixa habitació hi haurà una caixa forta on s’haurà de posar el codi en qüestió (una vegada traduït a nombres).</w:t>
-      </w:r>
-      <w:r>
-        <w:t xml:space="preserve"> El missatge tindrà un significat personal amb el personatge.</w:t>
+        <w:t xml:space="preserve">En una habitació apartada </w:t>
+      </w:r>
+      <w:r>
+        <w:t>en una de les puntes del mapa</w:t>
+      </w:r>
+      <w:r>
+        <w:t xml:space="preserve"> hi parpellejarà una llum penjant</w:t>
+      </w:r>
+      <w:r>
+        <w:t xml:space="preserve"> de color vermell</w:t>
+      </w:r>
+      <w:r>
+        <w:t xml:space="preserve"> que estarà retransmetent el missatge en codi Morse en bucle (només s’activarà si es detecta que el jugador ha entrat a l’habitació). En aquesta mateixa habitació hi haurà una caixa forta on s’haurà de posar el codi en qüestió (una vegada traduït a </w:t>
+      </w:r>
+      <w:r>
+        <w:t>lletres</w:t>
+      </w:r>
+      <w:r>
+        <w:t>).</w:t>
+      </w:r>
+      <w:r>
+        <w:t xml:space="preserve"> </w:t>
+      </w:r>
+      <w:r>
+        <w:t xml:space="preserve">Una vegada el jugador obri la caixa forta s’activarà una cinemàtica on es veurà la porta de la sortida obrir-se. </w:t>
+      </w:r>
+      <w:r>
+        <w:t xml:space="preserve">El missatge </w:t>
+      </w:r>
+      <w:r>
+        <w:t xml:space="preserve">i recompensa </w:t>
+      </w:r>
+      <w:r>
+        <w:t>tindr</w:t>
+      </w:r>
+      <w:r>
+        <w:t>an</w:t>
+      </w:r>
+      <w:r>
+        <w:t xml:space="preserve"> un significat personal amb el personatge</w:t>
+      </w:r>
+      <w:r>
+        <w:t>, on el missatge descriurà les paraules “DESPIERTA PAPA” i la imatge serà una representació de la seva família, amb les cares borroses</w:t>
+      </w:r>
+      <w:r>
+        <w:t>.</w:t>
       </w:r>
     </w:p>
     <w:p>
@@ -6121,6 +6584,9 @@
       <w:r>
         <w:t>on has de girar unes agulles d’un rellotge analògic per marcar una hora en específic</w:t>
       </w:r>
+      <w:r>
+        <w:t>.</w:t>
+      </w:r>
     </w:p>
     <w:p>
       <w:pPr>
@@ -6131,22 +6597,29 @@
         </w:numPr>
       </w:pPr>
       <w:r>
-        <w:t>Estarà situat en un dels estudis de l’edifici, en un rellotge de peu alt. Per l’estudi hi haurà marcades unes hores (totes diferents)</w:t>
-      </w:r>
-      <w:r>
-        <w:t xml:space="preserve"> representades de manera abstracta</w:t>
-      </w:r>
-      <w:r>
-        <w:t xml:space="preserve"> i d’entre elles haurà de descobrir quina és</w:t>
-      </w:r>
-      <w:r>
-        <w:t xml:space="preserve"> la correcta perquè</w:t>
-      </w:r>
-      <w:r>
-        <w:t xml:space="preserve"> s’obri el rellotge i aconsegueixi el premi.</w:t>
-      </w:r>
-      <w:r>
-        <w:t xml:space="preserve"> L’hora correcta estarà vinculada a un moment especial del personatge (el naixement de la seva filla per exemple).</w:t>
+        <w:lastRenderedPageBreak/>
+        <w:t>Estarà situat</w:t>
+      </w:r>
+      <w:r>
+        <w:t xml:space="preserve"> a la sala on apareixerà per primera vegada el jugador</w:t>
+      </w:r>
+      <w:r>
+        <w:t xml:space="preserve">. </w:t>
+      </w:r>
+      <w:r>
+        <w:t>Per la sala hi haurà posada una nota amb la pista de l’hora correcte</w:t>
+      </w:r>
+      <w:r>
+        <w:t>.</w:t>
+      </w:r>
+      <w:r>
+        <w:t xml:space="preserve"> L’hora correcta estarà vinculada a un moment especial del personatge (</w:t>
+      </w:r>
+      <w:r>
+        <w:t>serà el dia internacional contra l’Alzheimer</w:t>
+      </w:r>
+      <w:r>
+        <w:t>).</w:t>
       </w:r>
     </w:p>
     <w:p>
@@ -6158,7 +6631,10 @@
         </w:numPr>
       </w:pPr>
       <w:r>
-        <w:t>Puzle Jeroglífics</w:t>
+        <w:t xml:space="preserve">Puzle </w:t>
+      </w:r>
+      <w:r>
+        <w:t>dels símbols abstractes (jeroglífics).</w:t>
       </w:r>
     </w:p>
     <w:p>
@@ -6170,28 +6646,79 @@
         </w:numPr>
       </w:pPr>
       <w:r>
-        <w:t xml:space="preserve">Has de resoldre un jeroglífic que té un significat. La </w:t>
-      </w:r>
-      <w:r>
-        <w:t>frase</w:t>
-      </w:r>
-      <w:r>
-        <w:t xml:space="preserve"> des</w:t>
-      </w:r>
-      <w:r>
-        <w:t>x</w:t>
-      </w:r>
-      <w:r>
-        <w:t>ifrada és un codi per obrir una porta</w:t>
+        <w:t>Estarà situat a una de les cantonades del mapa, a l’altre punta del jeroglífic del Morse. S’ha</w:t>
+      </w:r>
+      <w:r>
+        <w:t xml:space="preserve"> de resoldre un </w:t>
+      </w:r>
+      <w:r>
+        <w:t>enigma</w:t>
+      </w:r>
+      <w:r>
+        <w:t xml:space="preserve"> </w:t>
+      </w:r>
+      <w:r>
+        <w:t>en una paret situa</w:t>
+      </w:r>
+      <w:r>
+        <w:t>da</w:t>
+      </w:r>
+      <w:r>
+        <w:t xml:space="preserve"> a una sala contigua a la que el jugador surt una vegada ha resolt el puzle del rellotge</w:t>
+      </w:r>
+      <w:r>
+        <w:t xml:space="preserve">. </w:t>
+      </w:r>
+      <w:r>
+        <w:t>Per poder resoldre</w:t>
+      </w:r>
+      <w:r>
+        <w:t xml:space="preserve"> l’enigma</w:t>
+      </w:r>
+      <w:r>
+        <w:t xml:space="preserve">, el jugador haurà de </w:t>
+      </w:r>
+      <w:r>
+        <w:t>mirar les parets on est</w:t>
+      </w:r>
+      <w:r>
+        <w:t xml:space="preserve">arà situat aquest </w:t>
+      </w:r>
+      <w:r>
+        <w:t xml:space="preserve">on </w:t>
+      </w:r>
+      <w:r>
+        <w:t>es mostrarà</w:t>
+      </w:r>
+      <w:r>
+        <w:t xml:space="preserve"> quin símbol és cada lletra i haurà de desxifrar per si mateix quina és la frase correct</w:t>
+      </w:r>
+      <w:r>
+        <w:t>a</w:t>
       </w:r>
       <w:r>
         <w:t>.</w:t>
       </w:r>
       <w:r>
-        <w:t xml:space="preserve"> Per poder resoldre un jeroglífic, el jugador haurà de trobar un paper/llibre on s’explicarà quin símbol és cada lletra i haurà de desxifrar per si mateix quina és la frase correcta donada una endevinalla.</w:t>
-      </w:r>
-      <w:r>
-        <w:t xml:space="preserve"> Una vegada resol el puzle el protagonista s’adonarà que sí que coneixia l’idioma.</w:t>
+        <w:t xml:space="preserve"> Per poder donar el puzle com a completat el jugador haurà d’escriure la paraula amagada amb els símbols específics en la paret on hi ha situada una pissarra.</w:t>
+      </w:r>
+      <w:r>
+        <w:t xml:space="preserve"> Una vegada </w:t>
+      </w:r>
+      <w:r>
+        <w:t xml:space="preserve">es </w:t>
+      </w:r>
+      <w:r>
+        <w:t xml:space="preserve">resol el puzle </w:t>
+      </w:r>
+      <w:r>
+        <w:t>la recompensa que es dona és un dels llibres del puzle dels llibres i quan es recull el jugador serà transportat a un punt definit del mapa</w:t>
+      </w:r>
+      <w:r>
+        <w:t xml:space="preserve"> diferent al del puzle dels llibres</w:t>
+      </w:r>
+      <w:r>
+        <w:t>.</w:t>
       </w:r>
     </w:p>
     <w:p>
@@ -6215,13 +6742,40 @@
         </w:numPr>
       </w:pPr>
       <w:r>
-        <w:t>El jugador troba un llibre amb un poema a mig fer on l’autor és el protagonista. Per tant, el jugador haurà de trobar els fragments dispersos del poema per l’escenari i, cada vegada que troba un fragment, l’escenari canvia lleument, ref</w:t>
-      </w:r>
-      <w:r>
-        <w:t xml:space="preserve">lectint </w:t>
-      </w:r>
-      <w:r>
-        <w:t>el deteriorament de l’estat mental del personatge.</w:t>
+        <w:t>El jugador troba</w:t>
+      </w:r>
+      <w:r>
+        <w:t>rà</w:t>
+      </w:r>
+      <w:r>
+        <w:t xml:space="preserve"> un</w:t>
+      </w:r>
+      <w:r>
+        <w:t>a</w:t>
+      </w:r>
+      <w:r>
+        <w:t xml:space="preserve"> </w:t>
+      </w:r>
+      <w:r>
+        <w:t>nota</w:t>
+      </w:r>
+      <w:r>
+        <w:t xml:space="preserve"> amb un poema</w:t>
+      </w:r>
+      <w:r>
+        <w:t xml:space="preserve"> on l’haurà de desxifrar i fer clic a un seguit de quadres representant diverses parts del poema</w:t>
+      </w:r>
+      <w:r>
+        <w:t>.</w:t>
+      </w:r>
+      <w:r>
+        <w:t xml:space="preserve"> Una vegada resolt el puzle el jugador serà transportat a un punt específic del mapa</w:t>
+      </w:r>
+      <w:r>
+        <w:t xml:space="preserve"> diferent als altres dos punts esmenats en els anteriors puzles</w:t>
+      </w:r>
+      <w:r>
+        <w:t>.</w:t>
       </w:r>
     </w:p>
     <w:p>
@@ -6248,17 +6802,25 @@
         </w:numPr>
       </w:pPr>
       <w:r>
-        <w:t>El jugador es troba una pistola la qual es deixa clar que és inutilitzable. Haurà de trobar una peça (un tornavís) i un manual que indica quins són els passos per</w:t>
-      </w:r>
-      <w:r>
-        <w:t xml:space="preserve"> a</w:t>
-      </w:r>
-      <w:r>
-        <w:t xml:space="preserve"> poder desmuntar-la. Si es desmunta correctament, hi haurà a dins de la </w:t>
-      </w:r>
-      <w:r>
-        <w:lastRenderedPageBreak/>
-        <w:t>pistola una clau. Aquest puzle està relacionat amb la història perquè el protagonista era policia.</w:t>
+        <w:t>El jugador es troba</w:t>
+      </w:r>
+      <w:r>
+        <w:t>rà</w:t>
+      </w:r>
+      <w:r>
+        <w:t xml:space="preserve"> un</w:t>
+      </w:r>
+      <w:r>
+        <w:t xml:space="preserve"> arma </w:t>
+      </w:r>
+      <w:r>
+        <w:t xml:space="preserve">la qual es deixa clar que és inutilitzable. Haurà </w:t>
+      </w:r>
+      <w:r>
+        <w:t>de desmuntar-la per poder aconseguir una part del diari trencat.</w:t>
+      </w:r>
+      <w:r>
+        <w:t xml:space="preserve"> </w:t>
       </w:r>
     </w:p>
     <w:p>
@@ -6282,7 +6844,19 @@
         </w:numPr>
       </w:pPr>
       <w:r>
-        <w:t>Les notes/pàgines que el jugador va trobant al llarg de la història les anirà posant en un diari. A mesura que es vagi completant el diari, l’escenari es farà més fosc o es distorsionarà d’alguna manera fins que quan es tinguin totes hi hagi una mena de “clímax” i, l’escenari tornarà a com era abans.</w:t>
+        <w:t>El jugador s’anirà trobant amb diferents fragments d’un diari durant la seva partida que anirà posant a un diari a l’inventari</w:t>
+      </w:r>
+      <w:r>
+        <w:t xml:space="preserve">. A mesura que es vagi completant el diari, </w:t>
+      </w:r>
+      <w:r>
+        <w:t>la vista del jugador</w:t>
+      </w:r>
+      <w:r>
+        <w:t xml:space="preserve"> es distorsionarà </w:t>
+      </w:r>
+      <w:r>
+        <w:t>amb diversos filtres.</w:t>
       </w:r>
     </w:p>
     <w:p>
@@ -6293,6 +6867,7 @@
         <w:rPr>
           <w:noProof/>
         </w:rPr>
+        <w:lastRenderedPageBreak/>
         <w:drawing>
           <wp:inline distT="0" distB="0" distL="0" distR="0" wp14:anchorId="478F0CB5" wp14:editId="5C668A2E">
             <wp:extent cx="5724524" cy="2714625"/>
@@ -6309,7 +6884,7 @@
                     <pic:cNvPicPr/>
                   </pic:nvPicPr>
                   <pic:blipFill>
-                    <a:blip r:embed="rId16">
+                    <a:blip r:embed="rId18">
                       <a:extLst>
                         <a:ext uri="{28A0092B-C50C-407E-A947-70E740481C1C}">
                           <a14:useLocalDpi xmlns:a14="http://schemas.microsoft.com/office/drawing/2010/main" val="0"/>
@@ -6345,10 +6920,13 @@
         <w:t>è</w:t>
       </w:r>
       <w:r>
-        <w:t xml:space="preserve"> el joc no sigui molt frustrant per al jugador a l’hora de fer un puzle, els enemics no entraran a les habitacions dels puzles que estan tancades amb una porta, però si es fa molt de soroll o es deixa la porta oberta</w:t>
-      </w:r>
-      <w:r>
-        <w:t>, sí que podran entrar</w:t>
+        <w:t xml:space="preserve"> el joc no sigui molt frustrant per al jugador a l’hora de fer un puzle, els enemics no entraran a les habitacions </w:t>
+      </w:r>
+      <w:r>
+        <w:t>d’aquests</w:t>
+      </w:r>
+      <w:r>
+        <w:t xml:space="preserve"> que estan tancades amb una porta</w:t>
       </w:r>
       <w:r>
         <w:t xml:space="preserve">. </w:t>
@@ -6368,7 +6946,7 @@
         <w:t>,</w:t>
       </w:r>
       <w:r>
-        <w:t xml:space="preserve"> el jugador pugui amagar-se ràpidament i no se senti tan frustrat d’haver de deixa</w:t>
+        <w:t xml:space="preserve"> el jugador pugui amagar-se ràpidament i no se senti frustrat d’haver de deixa</w:t>
       </w:r>
       <w:r>
         <w:t xml:space="preserve">r el puzle a </w:t>
@@ -6382,7 +6960,13 @@
         <w:spacing w:line="360" w:lineRule="auto"/>
       </w:pPr>
       <w:r>
-        <w:t>Considerem que aquestes mecàniques disminuirà la frustració del jugador i anivellarà millor</w:t>
+        <w:t>Considerem que aquestes mecàniques disminuir</w:t>
+      </w:r>
+      <w:r>
+        <w:t>an</w:t>
+      </w:r>
+      <w:r>
+        <w:t xml:space="preserve"> la frustració del jugador i anivellarà millor</w:t>
       </w:r>
       <w:r>
         <w:t xml:space="preserve"> l’alternança entre acció (fugir, disparar els monstres) i pensament analític (puzles). </w:t>
@@ -6436,68 +7020,54 @@
       <w:pPr>
         <w:pStyle w:val="Ttol2"/>
       </w:pPr>
-      <w:bookmarkStart w:id="27" w:name="_Toc193922351"/>
+      <w:bookmarkStart w:id="28" w:name="_Toc199093477"/>
       <w:r>
         <w:lastRenderedPageBreak/>
         <w:t>Objectiu</w:t>
       </w:r>
-      <w:bookmarkEnd w:id="27"/>
+      <w:bookmarkEnd w:id="28"/>
     </w:p>
     <w:p>
       <w:pPr>
         <w:spacing w:line="360" w:lineRule="auto"/>
       </w:pPr>
       <w:r>
-        <w:t xml:space="preserve">L’objectiu principal és aconseguir escapar dels monstres i sortir de l’escenari. Per fer això hi haurà com a subobjectius resoldre els puzles. A més, perquè el jugador es pugui adonar de la història i submergir-se'n hi haurà un objectiu secundari que consistirà </w:t>
+        <w:t xml:space="preserve">L’objectiu principal és aconseguir escapar dels monstres i sortir de l’escenari. Per fer això hi haurà com a subobjectius resoldre els puzles. A més, </w:t>
+      </w:r>
+      <w:r>
+        <w:t>per a que</w:t>
+      </w:r>
+      <w:r>
+        <w:t xml:space="preserve"> el jugador es pugui adonar de la història i submergir-se'n hi haurà un objectiu secundari que consistirà </w:t>
       </w:r>
       <w:r>
         <w:t>a</w:t>
       </w:r>
       <w:r>
-        <w:t xml:space="preserve"> recollir unes cartes que seran repartides al mapa, les quals contindran informació sobre la història.</w:t>
-      </w:r>
-    </w:p>
-    <w:p>
-      <w:pPr>
-        <w:spacing w:line="360" w:lineRule="auto"/>
-      </w:pPr>
-      <w:r>
-        <w:t>A mesura que es vagi avançant en els objectius principals (resolent els puzles), els enemics seran cada vegada més susceptibles al so</w:t>
-      </w:r>
-      <w:r>
-        <w:t>.</w:t>
-      </w:r>
-      <w:r>
-        <w:t xml:space="preserve"> Tot i que si el jugador mor molt la seva sensibilitat baixarà, adeq</w:t>
-      </w:r>
-      <w:r>
-        <w:t>u</w:t>
-      </w:r>
-      <w:r>
-        <w:t xml:space="preserve">ant la dificultat del joc a l’habilitat del jugador. </w:t>
-      </w:r>
-      <w:r>
-        <w:t>Òbviament,</w:t>
-      </w:r>
-      <w:r>
-        <w:t xml:space="preserve"> baixarà </w:t>
-      </w:r>
-      <w:r>
-        <w:t>fins a</w:t>
-      </w:r>
-      <w:r>
-        <w:t xml:space="preserve"> un mínim, ja que si no, es podria trencar el joc molt fàcilment i no tindria molta gràcia.</w:t>
+        <w:t xml:space="preserve"> recollir unes cartes que </w:t>
+      </w:r>
+      <w:r>
+        <w:t>estaran</w:t>
+      </w:r>
+      <w:r>
+        <w:t xml:space="preserve"> repartides </w:t>
+      </w:r>
+      <w:r>
+        <w:t>pel</w:t>
+      </w:r>
+      <w:r>
+        <w:t xml:space="preserve"> mapa, les quals contindran informació sobre la història.</w:t>
       </w:r>
     </w:p>
     <w:p>
       <w:pPr>
         <w:pStyle w:val="Ttol2"/>
       </w:pPr>
-      <w:bookmarkStart w:id="28" w:name="_Toc193922352"/>
+      <w:bookmarkStart w:id="29" w:name="_Toc199093478"/>
       <w:r>
         <w:t>Controls</w:t>
       </w:r>
-      <w:bookmarkEnd w:id="28"/>
+      <w:bookmarkEnd w:id="29"/>
     </w:p>
     <w:p>
       <w:pPr>
@@ -6625,20 +7195,43 @@
     <w:p>
       <w:pPr>
         <w:pStyle w:val="Pargrafdellista"/>
+      </w:pPr>
+      <w:r>
         <w:rPr>
           <w:b/>
           <w:bCs/>
         </w:rPr>
-      </w:pPr>
+        <w:t xml:space="preserve">Esc: </w:t>
+      </w:r>
+      <w:r>
+        <w:t>Aturar el joc.</w:t>
+      </w:r>
+    </w:p>
+    <w:p>
+      <w:pPr>
+        <w:pStyle w:val="Pargrafdellista"/>
+      </w:pPr>
+      <w:proofErr w:type="spellStart"/>
       <w:r>
         <w:rPr>
           <w:b/>
           <w:bCs/>
         </w:rPr>
-        <w:t xml:space="preserve">Esc: </w:t>
-      </w:r>
-      <w:r>
-        <w:t>Aturar el joc.</w:t>
+        <w:t>Ctrl</w:t>
+      </w:r>
+      <w:proofErr w:type="spellEnd"/>
+      <w:r>
+        <w:rPr>
+          <w:b/>
+          <w:bCs/>
+        </w:rPr>
+        <w:t>:</w:t>
+      </w:r>
+      <w:r>
+        <w:t xml:space="preserve"> Ajupir-se</w:t>
+      </w:r>
+      <w:r>
+        <w:t>.</w:t>
       </w:r>
     </w:p>
     <w:p>
@@ -6649,24 +7242,18 @@
           <w:numId w:val="21"/>
         </w:numPr>
       </w:pPr>
-      <w:proofErr w:type="spellStart"/>
       <w:r>
         <w:rPr>
           <w:b/>
           <w:bCs/>
         </w:rPr>
-        <w:t>Tab</w:t>
-      </w:r>
-      <w:proofErr w:type="spellEnd"/>
-      <w:r>
-        <w:rPr>
-          <w:b/>
-          <w:bCs/>
-        </w:rPr>
+        <w:t>I</w:t>
+      </w:r>
+      <w:r>
         <w:t xml:space="preserve">: </w:t>
       </w:r>
       <w:r>
-        <w:t>Obrir el mapa.</w:t>
+        <w:t>Inventari.</w:t>
       </w:r>
     </w:p>
     <w:p>
@@ -6677,27 +7264,15 @@
           <w:numId w:val="21"/>
         </w:numPr>
       </w:pPr>
-      <w:proofErr w:type="spellStart"/>
       <w:r>
         <w:rPr>
           <w:b/>
           <w:bCs/>
         </w:rPr>
-        <w:t>Ctrl</w:t>
-      </w:r>
-      <w:proofErr w:type="spellEnd"/>
-      <w:r>
-        <w:rPr>
-          <w:b/>
-          <w:bCs/>
-        </w:rPr>
-        <w:t>:</w:t>
-      </w:r>
-      <w:r>
-        <w:t xml:space="preserve"> Ajupir-se</w:t>
-      </w:r>
-      <w:r>
-        <w:t>.</w:t>
+        <w:t>G:</w:t>
+      </w:r>
+      <w:r>
+        <w:t xml:space="preserve"> Llençar un ítem</w:t>
       </w:r>
     </w:p>
     <w:p>
@@ -6713,10 +7288,112 @@
           <w:b/>
           <w:bCs/>
         </w:rPr>
-        <w:t xml:space="preserve">R: </w:t>
-      </w:r>
-      <w:r>
-        <w:t>Recarregar la pistola.</w:t>
+        <w:t>F:</w:t>
+      </w:r>
+      <w:r>
+        <w:t xml:space="preserve"> Llanterna</w:t>
+      </w:r>
+    </w:p>
+    <w:p>
+      <w:pPr>
+        <w:pStyle w:val="Ttol2"/>
+      </w:pPr>
+      <w:bookmarkStart w:id="30" w:name="_Toc199093479"/>
+      <w:r>
+        <w:t>Càmera</w:t>
+      </w:r>
+      <w:bookmarkEnd w:id="30"/>
+    </w:p>
+    <w:p>
+      <w:r>
+        <w:t>Càmera en primera persona fixa. Es mourà segons el moviment del ratolí del jugador.</w:t>
+      </w:r>
+      <w:r>
+        <w:t xml:space="preserve"> Existiran altres càmeres per a les cinemàtiques d’obrir-se alguna porta o paret.</w:t>
+      </w:r>
+    </w:p>
+    <w:p>
+      <w:pPr>
+        <w:pStyle w:val="Ttol2"/>
+      </w:pPr>
+      <w:bookmarkStart w:id="31" w:name="_Toc199093480"/>
+      <w:proofErr w:type="spellStart"/>
+      <w:r>
+        <w:t>Postprocessat</w:t>
+      </w:r>
+      <w:bookmarkEnd w:id="31"/>
+      <w:proofErr w:type="spellEnd"/>
+    </w:p>
+    <w:p>
+      <w:pPr>
+        <w:pStyle w:val="Pargrafdellista"/>
+      </w:pPr>
+      <w:r>
+        <w:t>Quan el personatge va</w:t>
+      </w:r>
+      <w:r>
+        <w:t>gi</w:t>
+      </w:r>
+      <w:r>
+        <w:t xml:space="preserve"> agafant les notes del diari, aplicarem un efecte d’aberració cromàtica, ja que representarà </w:t>
+      </w:r>
+      <w:r>
+        <w:t>l’estrès</w:t>
+      </w:r>
+      <w:r>
+        <w:t xml:space="preserve"> sota el qual està el personatge </w:t>
+      </w:r>
+      <w:r>
+        <w:t>en anar</w:t>
+      </w:r>
+      <w:r>
+        <w:t xml:space="preserve"> descobrint </w:t>
+      </w:r>
+      <w:r>
+        <w:t>la realitat.</w:t>
+      </w:r>
+    </w:p>
+    <w:p>
+      <w:pPr>
+        <w:pStyle w:val="Pargrafdellista"/>
+      </w:pPr>
+      <w:r>
+        <w:t xml:space="preserve">Quan es </w:t>
+      </w:r>
+      <w:r>
+        <w:t>mogui el jugador a un altre punt d</w:t>
+      </w:r>
+      <w:r>
+        <w:t>el mapa</w:t>
+      </w:r>
+      <w:r>
+        <w:t xml:space="preserve"> al resoldre els puzles específics,</w:t>
+      </w:r>
+      <w:r>
+        <w:t xml:space="preserve"> </w:t>
+      </w:r>
+      <w:r>
+        <w:t>s’</w:t>
+      </w:r>
+      <w:r>
+        <w:t>aplicar</w:t>
+      </w:r>
+      <w:r>
+        <w:t>à</w:t>
+      </w:r>
+      <w:r>
+        <w:t xml:space="preserve"> un efecte de </w:t>
+      </w:r>
+      <w:proofErr w:type="spellStart"/>
+      <w:r>
+        <w:t>glitch</w:t>
+      </w:r>
+      <w:proofErr w:type="spellEnd"/>
+      <w:r>
+        <w:t>, ja que representa molt bé l’al·lucinació del ju</w:t>
+      </w:r>
+      <w:r>
+        <w:t>gador.</w:t>
       </w:r>
     </w:p>
     <w:p>
@@ -6724,327 +7401,217 @@
         <w:pStyle w:val="Pargrafdellista"/>
         <w:numPr>
           <w:ilvl w:val="0"/>
-          <w:numId w:val="21"/>
+          <w:numId w:val="0"/>
         </w:numPr>
-      </w:pPr>
+        <w:ind w:left="720"/>
+      </w:pPr>
+    </w:p>
+    <w:p>
+      <w:pPr>
+        <w:pStyle w:val="Ttol2"/>
+      </w:pPr>
+      <w:bookmarkStart w:id="32" w:name="_Toc199093481"/>
+      <w:r>
+        <w:lastRenderedPageBreak/>
+        <w:t>Personatge</w:t>
+      </w:r>
+      <w:bookmarkEnd w:id="32"/>
+    </w:p>
+    <w:p>
+      <w:pPr>
+        <w:spacing w:line="360" w:lineRule="auto"/>
+      </w:pPr>
+      <w:r>
+        <w:t>L’únic personatge jugable que existirà al nostre joc serà el protagonista</w:t>
+      </w:r>
+      <w:r>
+        <w:t>. Aquest</w:t>
+      </w:r>
+      <w:r>
+        <w:t xml:space="preserve"> podrà disparar,</w:t>
+      </w:r>
+      <w:r>
+        <w:t xml:space="preserve"> ajupir-se,</w:t>
+      </w:r>
+      <w:r>
+        <w:t xml:space="preserve"> córrer, moure’s, agafar ítems i realitzar els puzles</w:t>
+      </w:r>
+      <w:r>
+        <w:t xml:space="preserve">. El fet que tingui </w:t>
+      </w:r>
+      <w:r>
+        <w:t>Alzheimer</w:t>
+      </w:r>
+      <w:r>
+        <w:t xml:space="preserve"> no afecta</w:t>
+      </w:r>
+      <w:r>
+        <w:t xml:space="preserve"> la </w:t>
+      </w:r>
       <w:proofErr w:type="spellStart"/>
       <w:r>
+        <w:t>jugabilitat</w:t>
+      </w:r>
+      <w:proofErr w:type="spellEnd"/>
+      <w:r>
+        <w:t xml:space="preserve"> del joc, ja que com s’ha comentat a la història, el personatge recorda qui és i que </w:t>
+      </w:r>
+      <w:r>
+        <w:t>és</w:t>
+      </w:r>
+      <w:r>
+        <w:t xml:space="preserve"> un policia. Per aquest motiu</w:t>
+      </w:r>
+      <w:r>
+        <w:t>,</w:t>
+      </w:r>
+      <w:r>
+        <w:t xml:space="preserve"> no afectarà</w:t>
+      </w:r>
+      <w:r>
+        <w:t xml:space="preserve"> la seva </w:t>
+      </w:r>
+      <w:r>
+        <w:t>mobilitat</w:t>
+      </w:r>
+      <w:r>
+        <w:t xml:space="preserve"> / agilitat el fet que tingui </w:t>
+      </w:r>
+      <w:r>
+        <w:t>Alzheimer</w:t>
+      </w:r>
+      <w:r>
+        <w:t>.</w:t>
+      </w:r>
+      <w:r>
+        <w:t xml:space="preserve"> No tindrà cap </w:t>
+      </w:r>
+      <w:r>
+        <w:t>mena</w:t>
+      </w:r>
+      <w:r>
+        <w:t xml:space="preserve"> de millora de cap habilitat, </w:t>
+      </w:r>
+      <w:r>
+        <w:t>pel fet que</w:t>
+      </w:r>
+      <w:r>
+        <w:t xml:space="preserve"> aquest no tindrà habilitats especials.</w:t>
+      </w:r>
+      <w:r>
+        <w:t xml:space="preserve"> Quan el jugador corr</w:t>
+      </w:r>
+      <w:r>
+        <w:t>i</w:t>
+      </w:r>
+      <w:r>
+        <w:t xml:space="preserve"> farà més soroll que si camina, però anirà més </w:t>
+      </w:r>
+      <w:r>
+        <w:t>de pressa</w:t>
+      </w:r>
+      <w:r>
+        <w:t>. Quan el jugador s’ajup</w:t>
+      </w:r>
+      <w:r>
+        <w:t>i</w:t>
+      </w:r>
+      <w:r>
+        <w:t xml:space="preserve"> farà menys soroll que si camina</w:t>
+      </w:r>
+      <w:r>
+        <w:t xml:space="preserve"> i</w:t>
+      </w:r>
+      <w:r>
+        <w:t xml:space="preserve"> anirà més</w:t>
+      </w:r>
+      <w:r>
+        <w:t xml:space="preserve"> lent.</w:t>
+      </w:r>
+    </w:p>
+    <w:p>
+      <w:pPr>
+        <w:pStyle w:val="Ttol2"/>
+      </w:pPr>
+      <w:bookmarkStart w:id="33" w:name="_Toc199093482"/>
+      <w:r>
+        <w:t>Elements de l’entorn</w:t>
+      </w:r>
+      <w:bookmarkEnd w:id="33"/>
+    </w:p>
+    <w:p>
+      <w:pPr>
+        <w:pStyle w:val="Ttol3"/>
+      </w:pPr>
+      <w:bookmarkStart w:id="34" w:name="_Toc199093483"/>
+      <w:r>
+        <w:t xml:space="preserve">Punts de </w:t>
+      </w:r>
+      <w:r>
+        <w:t>desament</w:t>
+      </w:r>
+      <w:bookmarkEnd w:id="34"/>
+    </w:p>
+    <w:p>
+      <w:pPr>
+        <w:spacing w:line="360" w:lineRule="auto"/>
+      </w:pPr>
+      <w:r>
+        <w:t xml:space="preserve">El jugador podrà desar la partida </w:t>
+      </w:r>
+      <w:r>
+        <w:t>de deus maneres diferent</w:t>
+      </w:r>
+      <w:r>
+        <w:t xml:space="preserve">: </w:t>
+      </w:r>
+      <w:r>
+        <w:t>en els</w:t>
+      </w:r>
+      <w:r>
+        <w:t xml:space="preserve"> lavabos</w:t>
+      </w:r>
+      <w:r>
+        <w:t xml:space="preserve"> i fent un guardat temporal</w:t>
+      </w:r>
+      <w:r>
+        <w:t xml:space="preserve">. Aquests punts de </w:t>
+      </w:r>
+      <w:r>
+        <w:t>desament</w:t>
+      </w:r>
+      <w:r>
+        <w:t xml:space="preserve"> seran les úniques zones segures del joc. El jugador guardarà tots els ítems aconseguits fins aquell moment a més de l’estat dels puzles que hagi fet (amb tots els seus ítems), tant si estan completats com si no.</w:t>
+      </w:r>
+      <w:r>
+        <w:t xml:space="preserve"> El desat temporal es podrà realitzar guardant des del menú d’opcions i s’esborrarà quan es torni a carregar la partida.</w:t>
+      </w:r>
+    </w:p>
+    <w:p>
+      <w:pPr>
+        <w:pStyle w:val="Ttol3"/>
+      </w:pPr>
+      <w:bookmarkStart w:id="35" w:name="_Toc199093484"/>
+      <w:r>
+        <w:t xml:space="preserve">Elements </w:t>
+      </w:r>
+      <w:proofErr w:type="spellStart"/>
+      <w:r>
+        <w:t>interaccionables</w:t>
+      </w:r>
+      <w:bookmarkEnd w:id="35"/>
+      <w:proofErr w:type="spellEnd"/>
+    </w:p>
+    <w:p>
+      <w:pPr>
+        <w:pStyle w:val="Pargrafdellista"/>
         <w:rPr>
           <w:b/>
           <w:bCs/>
         </w:rPr>
-        <w:t>Spacebar</w:t>
-      </w:r>
-      <w:proofErr w:type="spellEnd"/>
-      <w:r>
-        <w:t xml:space="preserve">: </w:t>
-      </w:r>
-      <w:r>
-        <w:t>Inventari.</w:t>
-      </w:r>
-    </w:p>
-    <w:p>
-      <w:pPr>
-        <w:pStyle w:val="Ttol2"/>
-      </w:pPr>
-      <w:bookmarkStart w:id="29" w:name="_Toc193922353"/>
-      <w:r>
-        <w:t>Càmera</w:t>
-      </w:r>
-      <w:bookmarkEnd w:id="29"/>
-    </w:p>
-    <w:p>
-      <w:r>
-        <w:t>Càmera en primera persona fixa. Es mourà segons el moviment del ratolí del jugador.</w:t>
-      </w:r>
-    </w:p>
-    <w:p>
-      <w:pPr>
-        <w:pStyle w:val="Ttol4"/>
-      </w:pPr>
-      <w:bookmarkStart w:id="30" w:name="_Toc193922354"/>
-      <w:proofErr w:type="spellStart"/>
-      <w:r>
-        <w:t>Postprocessat</w:t>
-      </w:r>
-      <w:bookmarkEnd w:id="30"/>
-      <w:proofErr w:type="spellEnd"/>
-    </w:p>
-    <w:p>
-      <w:pPr>
-        <w:pStyle w:val="Pargrafdellista"/>
-      </w:pPr>
-      <w:r>
-        <w:t xml:space="preserve">Quan el personatge té un moment de </w:t>
-      </w:r>
-      <w:r>
-        <w:t>claredat</w:t>
-      </w:r>
-      <w:r>
-        <w:t xml:space="preserve"> en un moment clau (quan es resol un puzle per exemple), aplicarem un</w:t>
-      </w:r>
-      <w:r>
-        <w:t>es distorsions visuals per tal de representar la confusió del jugador.</w:t>
-      </w:r>
-      <w:r>
-        <w:t xml:space="preserve"> </w:t>
-      </w:r>
-    </w:p>
-    <w:p>
-      <w:pPr>
-        <w:pStyle w:val="Pargrafdellista"/>
-      </w:pPr>
-      <w:r>
-        <w:lastRenderedPageBreak/>
-        <w:t xml:space="preserve">Quan el personatge va agafant les notes del diari, aplicarem un efecte d’aberració cromàtica, ja que representarà </w:t>
-      </w:r>
-      <w:r>
-        <w:t>l’estrès</w:t>
-      </w:r>
-      <w:r>
-        <w:t xml:space="preserve"> sota el qual està el personatge </w:t>
-      </w:r>
-      <w:r>
-        <w:t>en anar</w:t>
-      </w:r>
-      <w:r>
-        <w:t xml:space="preserve"> descobrint </w:t>
-      </w:r>
-      <w:r>
-        <w:t>la realitat.</w:t>
-      </w:r>
-    </w:p>
-    <w:p>
-      <w:pPr>
-        <w:pStyle w:val="Pargrafdellista"/>
-      </w:pPr>
-      <w:r>
-        <w:t xml:space="preserve">En els moments </w:t>
-      </w:r>
-      <w:r>
-        <w:t>en què</w:t>
-      </w:r>
-      <w:r>
-        <w:t xml:space="preserve"> el personatge estigui desorientat per algun esdeve</w:t>
-      </w:r>
-      <w:r>
-        <w:t>niment, volem aplicar un efecte de bloom, perquè aquest simula molt bé l’atordiment.</w:t>
-      </w:r>
-    </w:p>
-    <w:p>
-      <w:pPr>
-        <w:pStyle w:val="Pargrafdellista"/>
-      </w:pPr>
-      <w:r>
-        <w:t xml:space="preserve">Quan es canvia el mapa es podria aplicar un efecte de </w:t>
-      </w:r>
-      <w:proofErr w:type="spellStart"/>
-      <w:r>
-        <w:t>glitch</w:t>
-      </w:r>
-      <w:proofErr w:type="spellEnd"/>
-      <w:r>
-        <w:t>, ja que representaria molt bé l’al·lucinació del ju</w:t>
-      </w:r>
-      <w:r>
-        <w:t>gador.</w:t>
-      </w:r>
-    </w:p>
-    <w:p>
-      <w:pPr>
-        <w:spacing w:line="360" w:lineRule="auto"/>
-      </w:pPr>
-      <w:r>
-        <w:t xml:space="preserve">A l’hora de la veritat, segurament la majoria d’aquests se sobreposin per a garantir que els efectes que volem representar </w:t>
-      </w:r>
-      <w:r>
-        <w:t>quedin clars.</w:t>
-      </w:r>
-    </w:p>
-    <w:p>
-      <w:pPr>
-        <w:pStyle w:val="Ttol2"/>
-      </w:pPr>
-      <w:bookmarkStart w:id="31" w:name="_Toc193922355"/>
-      <w:r>
-        <w:t>Personatge</w:t>
-      </w:r>
-      <w:bookmarkEnd w:id="31"/>
-    </w:p>
-    <w:p>
-      <w:pPr>
-        <w:spacing w:line="360" w:lineRule="auto"/>
-      </w:pPr>
-      <w:r>
-        <w:t>L’únic personatge jugable que existirà al nostre joc serà el protagonista</w:t>
-      </w:r>
-      <w:r>
-        <w:t>. Aquest</w:t>
-      </w:r>
-      <w:r>
-        <w:t xml:space="preserve"> podrà disparar,</w:t>
-      </w:r>
-      <w:r>
-        <w:t xml:space="preserve"> ajupir-se,</w:t>
-      </w:r>
-      <w:r>
-        <w:t xml:space="preserve"> córrer, moure’s, agafar ítems i realitzar els puzles</w:t>
-      </w:r>
-      <w:r>
-        <w:t xml:space="preserve">. El fet que tingui </w:t>
-      </w:r>
-      <w:r>
-        <w:t>Alzheimer</w:t>
-      </w:r>
-      <w:r>
-        <w:t xml:space="preserve"> no afecta</w:t>
-      </w:r>
-      <w:r>
-        <w:t xml:space="preserve"> la </w:t>
-      </w:r>
-      <w:proofErr w:type="spellStart"/>
-      <w:r>
-        <w:t>jugabilitat</w:t>
-      </w:r>
-      <w:proofErr w:type="spellEnd"/>
-      <w:r>
-        <w:t xml:space="preserve"> del joc, ja que com s’ha comentat a la història, el personatge recorda qui és i que </w:t>
-      </w:r>
-      <w:r>
-        <w:t>és</w:t>
-      </w:r>
-      <w:r>
-        <w:t xml:space="preserve"> un policia. Per aquest motiu no afectarà</w:t>
-      </w:r>
-      <w:r>
-        <w:t xml:space="preserve"> la seva </w:t>
-      </w:r>
-      <w:r>
-        <w:t>mobilitat</w:t>
-      </w:r>
-      <w:r>
-        <w:t xml:space="preserve"> / agilitat el fet que tingui </w:t>
-      </w:r>
-      <w:r>
-        <w:t>Alzheimer</w:t>
-      </w:r>
-      <w:r>
-        <w:t>.</w:t>
-      </w:r>
-      <w:r>
-        <w:t xml:space="preserve"> No tindrà cap </w:t>
-      </w:r>
-      <w:r>
-        <w:t>mena</w:t>
-      </w:r>
-      <w:r>
-        <w:t xml:space="preserve"> de millora de cap habilitat, </w:t>
-      </w:r>
-      <w:r>
-        <w:t>pel fet que</w:t>
-      </w:r>
-      <w:r>
-        <w:t xml:space="preserve"> aquest no tindrà habilitats especials.</w:t>
-      </w:r>
-      <w:r>
-        <w:t xml:space="preserve"> Quan el jugador corr</w:t>
-      </w:r>
-      <w:r>
-        <w:t>i</w:t>
-      </w:r>
-      <w:r>
-        <w:t xml:space="preserve"> farà més soroll que si camina, però anirà més </w:t>
-      </w:r>
-      <w:r>
-        <w:t>de pressa</w:t>
-      </w:r>
-      <w:r>
-        <w:t>. Quan el jugador s’ajup</w:t>
-      </w:r>
-      <w:r>
-        <w:t>i</w:t>
-      </w:r>
-      <w:r>
-        <w:t xml:space="preserve"> farà menys soroll que si camina, anirà més lent i podrà accedir a zones a les quals no podia anar abans.</w:t>
-      </w:r>
-    </w:p>
-    <w:p>
-      <w:pPr>
-        <w:pStyle w:val="Ttol2"/>
-      </w:pPr>
-      <w:bookmarkStart w:id="32" w:name="_Toc193922356"/>
-      <w:r>
-        <w:t>Elements de l’entorn</w:t>
-      </w:r>
-      <w:bookmarkEnd w:id="32"/>
-    </w:p>
-    <w:p>
-      <w:pPr>
-        <w:pStyle w:val="Ttol3"/>
-      </w:pPr>
-      <w:bookmarkStart w:id="33" w:name="_Toc193922357"/>
-      <w:r>
-        <w:t xml:space="preserve">Punts de </w:t>
-      </w:r>
-      <w:r>
-        <w:t>desament</w:t>
-      </w:r>
-      <w:bookmarkEnd w:id="33"/>
-    </w:p>
-    <w:p>
-      <w:pPr>
-        <w:spacing w:line="360" w:lineRule="auto"/>
-      </w:pPr>
-      <w:r>
-        <w:t xml:space="preserve">El jugador podrà desar la partida únicament en uns punts designats: els lavabos. Aquests punts de </w:t>
-      </w:r>
-      <w:r>
-        <w:t>desament</w:t>
-      </w:r>
-      <w:r>
-        <w:t xml:space="preserve"> seran les úniques zones segures del joc. El jugador guardarà tots els ítems aconseguits fins aquell moment a més de l’estat dels puzles que hagi fet (amb tots els seus ítems), tant si estan completats com si no.</w:t>
-      </w:r>
-    </w:p>
-    <w:p>
-      <w:pPr>
-        <w:jc w:val="left"/>
-        <w:rPr>
-          <w:color w:val="000000" w:themeColor="text1"/>
-          <w:sz w:val="28"/>
-          <w:szCs w:val="28"/>
-          <w:u w:val="single"/>
-        </w:rPr>
-      </w:pPr>
-      <w:r>
-        <w:br w:type="page"/>
-      </w:r>
-    </w:p>
-    <w:p>
-      <w:pPr>
-        <w:pStyle w:val="Ttol3"/>
-      </w:pPr>
-      <w:bookmarkStart w:id="34" w:name="_Toc193922358"/>
-      <w:r>
-        <w:lastRenderedPageBreak/>
-        <w:t xml:space="preserve">Elements </w:t>
-      </w:r>
-      <w:proofErr w:type="spellStart"/>
-      <w:r>
-        <w:t>interaccionables</w:t>
-      </w:r>
-      <w:bookmarkEnd w:id="34"/>
-      <w:proofErr w:type="spellEnd"/>
-    </w:p>
-    <w:p>
-      <w:pPr>
-        <w:pStyle w:val="Pargrafdellista"/>
-        <w:rPr>
-          <w:b/>
-          <w:bCs/>
-        </w:rPr>
-      </w:pPr>
-      <w:r>
-        <w:t>Calaixos</w:t>
+      </w:pPr>
+      <w:r>
+        <w:t>Portes</w:t>
       </w:r>
       <w:r>
         <w:rPr>
@@ -7063,7 +7630,7 @@
         </w:numPr>
       </w:pPr>
       <w:r>
-        <w:t>El jugador podrà obrir calaixos on a dins hi podran haver objectes o materials (bales, curació...)</w:t>
+        <w:t>El jugador podrà obrir i tancar portes per accedir a les diferents habitacions de l’escenari.</w:t>
       </w:r>
     </w:p>
     <w:p>
@@ -7075,14 +7642,14 @@
         </w:rPr>
       </w:pPr>
       <w:r>
-        <w:t>Portes</w:t>
+        <w:t>Armaris</w:t>
       </w:r>
       <w:r>
         <w:rPr>
           <w:b/>
           <w:bCs/>
         </w:rPr>
-        <w:t>:</w:t>
+        <w:t xml:space="preserve">: </w:t>
       </w:r>
     </w:p>
     <w:p>
@@ -7094,26 +7661,30 @@
         </w:numPr>
       </w:pPr>
       <w:r>
-        <w:t>El jugador podrà obrir i tancar portes per accedir a les diferents habitacions de l’escenari.</w:t>
+        <w:t>El jugador podrà obrir armaris i amagar-se dels enemics a dins.</w:t>
+      </w:r>
+      <w:r>
+        <w:t xml:space="preserve"> Si l’enemic està en estat d’investigar, és a dir, ha perdut de vista </w:t>
+      </w:r>
+      <w:r>
+        <w:t>a</w:t>
+      </w:r>
+      <w:r>
+        <w:t xml:space="preserve">l jugador, podrà obrir o no els armaris que es trobi. En canvi, si està </w:t>
+      </w:r>
+      <w:r>
+        <w:t xml:space="preserve">perseguint al jugador i aquest s’amaga en un armari, l’obrirà i l’atacarà. </w:t>
       </w:r>
     </w:p>
     <w:p>
       <w:pPr>
         <w:pStyle w:val="Pargrafdellista"/>
-        <w:rPr>
-          <w:b/>
-          <w:bCs/>
-        </w:rPr>
-      </w:pPr>
-      <w:r>
-        <w:t>Armaris</w:t>
-      </w:r>
-      <w:r>
-        <w:rPr>
-          <w:b/>
-          <w:bCs/>
-        </w:rPr>
-        <w:t xml:space="preserve">: </w:t>
+      </w:pPr>
+      <w:r>
+        <w:t>Ítems</w:t>
+      </w:r>
+      <w:r>
+        <w:t>:</w:t>
       </w:r>
     </w:p>
     <w:p>
@@ -7125,90 +7696,7 @@
         </w:numPr>
       </w:pPr>
       <w:r>
-        <w:t>El jugador podrà obrir armaris i amagar-se dels enemics a dins.</w:t>
-      </w:r>
-      <w:r>
-        <w:t xml:space="preserve"> Si l’enemic està en estat d’investigar, és a dir, ha perdut de vista </w:t>
-      </w:r>
-      <w:r>
-        <w:t>a</w:t>
-      </w:r>
-      <w:r>
-        <w:t xml:space="preserve">l jugador, podrà obrir o no els armaris que es trobi. En canvi, si està </w:t>
-      </w:r>
-      <w:r>
-        <w:t xml:space="preserve">perseguint al jugador i aquest s’amaga en un armari, l’obrirà i l’atacarà. </w:t>
-      </w:r>
-    </w:p>
-    <w:p>
-      <w:pPr>
-        <w:pStyle w:val="Ttol3"/>
-      </w:pPr>
-      <w:bookmarkStart w:id="35" w:name="_Toc193922359"/>
-      <w:proofErr w:type="spellStart"/>
-      <w:r>
-        <w:t>Pick</w:t>
-      </w:r>
-      <w:proofErr w:type="spellEnd"/>
-      <w:r>
-        <w:t xml:space="preserve"> </w:t>
-      </w:r>
-      <w:proofErr w:type="spellStart"/>
-      <w:r>
-        <w:t>Ups</w:t>
-      </w:r>
-      <w:bookmarkEnd w:id="35"/>
-      <w:proofErr w:type="spellEnd"/>
-    </w:p>
-    <w:p>
-      <w:pPr>
-        <w:spacing w:line="360" w:lineRule="auto"/>
-      </w:pPr>
-      <w:r>
-        <w:t>Tots els</w:t>
-      </w:r>
-      <w:r>
-        <w:rPr>
-          <w:i/>
-          <w:iCs/>
-        </w:rPr>
-        <w:t xml:space="preserve"> </w:t>
-      </w:r>
-      <w:proofErr w:type="spellStart"/>
-      <w:r>
-        <w:rPr>
-          <w:i/>
-          <w:iCs/>
-        </w:rPr>
-        <w:t>Pick</w:t>
-      </w:r>
-      <w:proofErr w:type="spellEnd"/>
-      <w:r>
-        <w:rPr>
-          <w:i/>
-          <w:iCs/>
-        </w:rPr>
-        <w:t xml:space="preserve"> </w:t>
-      </w:r>
-      <w:proofErr w:type="spellStart"/>
-      <w:r>
-        <w:rPr>
-          <w:i/>
-          <w:iCs/>
-        </w:rPr>
-        <w:t>ups</w:t>
-      </w:r>
-      <w:proofErr w:type="spellEnd"/>
-      <w:r>
-        <w:t xml:space="preserve"> tindran el seu contorn ressaltat en color groc perquè el jugador sàpiga que són </w:t>
-      </w:r>
-      <w:proofErr w:type="spellStart"/>
-      <w:r>
-        <w:t>interaccionables</w:t>
-      </w:r>
-      <w:proofErr w:type="spellEnd"/>
-      <w:r>
-        <w:t xml:space="preserve">. </w:t>
+        <w:t>Repartits pel mapa apareixeran diversos ítems que podrà recollir el jugador, des de bales fins a curacions i l’ítem necessari per poder guardar la partida.</w:t>
       </w:r>
     </w:p>
     <w:p>
@@ -7216,7 +7704,7 @@
         <w:pStyle w:val="Pargrafdellista"/>
       </w:pPr>
       <w:r>
-        <w:t>Ampolla de plàstic:</w:t>
+        <w:t>Càmeres:</w:t>
       </w:r>
     </w:p>
     <w:p>
@@ -7228,15 +7716,88 @@
         </w:numPr>
       </w:pPr>
       <w:r>
-        <w:t>Per si sola no fa res, però es un dels elements amb els quals es pot fer el silenciador.</w:t>
+        <w:t>Objectes amb els que es podrà desar la partida.</w:t>
+      </w:r>
+    </w:p>
+    <w:p>
+      <w:pPr>
+        <w:pStyle w:val="Ttol3"/>
+      </w:pPr>
+      <w:bookmarkStart w:id="36" w:name="_Toc199093485"/>
+      <w:proofErr w:type="spellStart"/>
+      <w:r>
+        <w:lastRenderedPageBreak/>
+        <w:t>Pick</w:t>
+      </w:r>
+      <w:proofErr w:type="spellEnd"/>
+      <w:r>
+        <w:t xml:space="preserve"> </w:t>
+      </w:r>
+      <w:proofErr w:type="spellStart"/>
+      <w:r>
+        <w:t>Ups</w:t>
+      </w:r>
+      <w:bookmarkEnd w:id="36"/>
+      <w:proofErr w:type="spellEnd"/>
+    </w:p>
+    <w:p>
+      <w:pPr>
+        <w:spacing w:line="360" w:lineRule="auto"/>
+      </w:pPr>
+      <w:r>
+        <w:t>Tots els</w:t>
+      </w:r>
+      <w:r>
+        <w:rPr>
+          <w:i/>
+          <w:iCs/>
+        </w:rPr>
+        <w:t xml:space="preserve"> </w:t>
+      </w:r>
+      <w:proofErr w:type="spellStart"/>
+      <w:r>
+        <w:rPr>
+          <w:i/>
+          <w:iCs/>
+        </w:rPr>
+        <w:t>Pick</w:t>
+      </w:r>
+      <w:proofErr w:type="spellEnd"/>
+      <w:r>
+        <w:rPr>
+          <w:i/>
+          <w:iCs/>
+        </w:rPr>
+        <w:t xml:space="preserve"> </w:t>
+      </w:r>
+      <w:proofErr w:type="spellStart"/>
+      <w:r>
+        <w:rPr>
+          <w:i/>
+          <w:iCs/>
+        </w:rPr>
+        <w:t>ups</w:t>
+      </w:r>
+      <w:proofErr w:type="spellEnd"/>
+      <w:r>
+        <w:t xml:space="preserve"> tindran el seu contorn ressaltat en color groc perquè el jugador sàpiga que són </w:t>
+      </w:r>
+      <w:proofErr w:type="spellStart"/>
+      <w:r>
+        <w:t>interactuables</w:t>
+      </w:r>
+      <w:proofErr w:type="spellEnd"/>
+      <w:r>
+        <w:t xml:space="preserve">. </w:t>
       </w:r>
     </w:p>
     <w:p>
       <w:pPr>
         <w:pStyle w:val="Pargrafdellista"/>
-      </w:pPr>
-      <w:r>
-        <w:t>Cinta americana:</w:t>
+        <w:ind w:hanging="357"/>
+      </w:pPr>
+      <w:r>
+        <w:t>Ampolla de plàstic:</w:t>
       </w:r>
     </w:p>
     <w:p>
@@ -7246,17 +7807,19 @@
           <w:ilvl w:val="1"/>
           <w:numId w:val="22"/>
         </w:numPr>
-      </w:pPr>
-      <w:r>
-        <w:t xml:space="preserve">Un dels elements necessaris per fer el silenciador de la pistola. </w:t>
+        <w:ind w:hanging="357"/>
+      </w:pPr>
+      <w:r>
+        <w:t>Per si sola no fa res, però es un dels elements amb els quals es pot fer el silenciador.</w:t>
       </w:r>
     </w:p>
     <w:p>
       <w:pPr>
         <w:pStyle w:val="Pargrafdellista"/>
-      </w:pPr>
-      <w:r>
-        <w:t>Paracetamol:</w:t>
+        <w:ind w:hanging="357"/>
+      </w:pPr>
+      <w:r>
+        <w:t>Cinta americana:</w:t>
       </w:r>
     </w:p>
     <w:p>
@@ -7266,17 +7829,19 @@
           <w:ilvl w:val="1"/>
           <w:numId w:val="22"/>
         </w:numPr>
-      </w:pPr>
-      <w:r>
-        <w:t>Element curatiu bàsic que restaura una petita quantitat de vida.</w:t>
+        <w:ind w:hanging="357"/>
+      </w:pPr>
+      <w:r>
+        <w:t xml:space="preserve">Un dels elements necessaris per fer el silenciador de la pistola. </w:t>
       </w:r>
     </w:p>
     <w:p>
       <w:pPr>
         <w:pStyle w:val="Pargrafdellista"/>
-      </w:pPr>
-      <w:r>
-        <w:t>Amoxicil·lina:</w:t>
+        <w:ind w:hanging="357"/>
+      </w:pPr>
+      <w:r>
+        <w:t>Paracetamol:</w:t>
       </w:r>
     </w:p>
     <w:p>
@@ -7286,18 +7851,10 @@
           <w:ilvl w:val="1"/>
           <w:numId w:val="22"/>
         </w:numPr>
-      </w:pPr>
-      <w:r>
-        <w:t>Element curatiu més potent que el paracetamol</w:t>
-      </w:r>
-      <w:r>
-        <w:t xml:space="preserve"> (es crea a partir d’ajuntar dos Paracetamol</w:t>
-      </w:r>
-      <w:r>
-        <w:t>)</w:t>
-      </w:r>
-      <w:r>
-        <w:t>.</w:t>
+        <w:ind w:hanging="357"/>
+      </w:pPr>
+      <w:r>
+        <w:t>Element curatiu bàsic que restaura una petita quantitat de vida.</w:t>
       </w:r>
     </w:p>
     <w:p>
@@ -7351,15 +7908,9 @@
     </w:p>
     <w:p>
       <w:pPr>
-        <w:ind w:left="1080"/>
-      </w:pPr>
-    </w:p>
-    <w:p>
-      <w:pPr>
         <w:pStyle w:val="Pargrafdellista"/>
       </w:pPr>
       <w:r>
-        <w:lastRenderedPageBreak/>
         <w:t>Ítems que et donin els puzles</w:t>
       </w:r>
     </w:p>
@@ -7380,7 +7931,7 @@
         <w:pStyle w:val="Pargrafdellista"/>
       </w:pPr>
       <w:r>
-        <w:t>Silenciador:</w:t>
+        <w:t>Cartes / notes:</w:t>
       </w:r>
     </w:p>
     <w:p>
@@ -7392,7 +7943,7 @@
         </w:numPr>
       </w:pPr>
       <w:r>
-        <w:t>Es pot crear amb l’ampolla de plàstic i la cinta americana, a més, a l’inici de la partida, el jugador es trobarà un ja creat. Té un límit de 5 usos, després s’elimina.</w:t>
+        <w:t>Cartes / notes que el rerefons de la història.</w:t>
       </w:r>
     </w:p>
     <w:p>
@@ -7400,7 +7951,10 @@
         <w:pStyle w:val="Pargrafdellista"/>
       </w:pPr>
       <w:r>
-        <w:t>Cartes / notes:</w:t>
+        <w:t>Fotos</w:t>
+      </w:r>
+      <w:r>
+        <w:t>:</w:t>
       </w:r>
     </w:p>
     <w:p>
@@ -7412,41 +7966,25 @@
         </w:numPr>
       </w:pPr>
       <w:r>
-        <w:t>Cartes / notes que el rerefons de la història.</w:t>
-      </w:r>
-    </w:p>
-    <w:p>
-      <w:pPr>
-        <w:pStyle w:val="Pargrafdellista"/>
-      </w:pPr>
-      <w:r>
-        <w:t>Fotos</w:t>
-      </w:r>
-      <w:r>
-        <w:t>:</w:t>
-      </w:r>
-    </w:p>
-    <w:p>
-      <w:pPr>
-        <w:pStyle w:val="Pargrafdellista"/>
-        <w:numPr>
-          <w:ilvl w:val="1"/>
-          <w:numId w:val="22"/>
-        </w:numPr>
-      </w:pPr>
-      <w:r>
         <w:t>Ítem necessari per poder guardar partida en els banys del joc. S’utilitzarà una per cada guardat.</w:t>
       </w:r>
     </w:p>
+    <w:p/>
+    <w:p/>
+    <w:p/>
+    <w:p/>
+    <w:p/>
+    <w:p/>
     <w:p>
       <w:pPr>
         <w:pStyle w:val="Ttol2"/>
       </w:pPr>
-      <w:bookmarkStart w:id="36" w:name="_Toc193922360"/>
-      <w:r>
+      <w:bookmarkStart w:id="37" w:name="_Toc199093486"/>
+      <w:r>
+        <w:lastRenderedPageBreak/>
         <w:t>Físiques</w:t>
       </w:r>
-      <w:bookmarkEnd w:id="36"/>
+      <w:bookmarkEnd w:id="37"/>
     </w:p>
     <w:p>
       <w:pPr>
@@ -7454,11 +7992,11 @@
         <w:keepNext w:val="0"/>
         <w:keepLines w:val="0"/>
       </w:pPr>
-      <w:bookmarkStart w:id="37" w:name="_Toc193922361"/>
+      <w:bookmarkStart w:id="38" w:name="_Toc199093487"/>
       <w:r>
         <w:t>Llençar objectes</w:t>
       </w:r>
-      <w:bookmarkEnd w:id="37"/>
+      <w:bookmarkEnd w:id="38"/>
     </w:p>
     <w:p>
       <w:pPr>
@@ -7472,43 +8010,32 @@
       <w:pPr>
         <w:pStyle w:val="Ttol2"/>
       </w:pPr>
-      <w:bookmarkStart w:id="38" w:name="_Toc193922362"/>
+      <w:bookmarkStart w:id="39" w:name="_Toc199093488"/>
       <w:r>
         <w:t>IA dels enemics</w:t>
       </w:r>
-      <w:bookmarkEnd w:id="38"/>
+      <w:bookmarkEnd w:id="39"/>
     </w:p>
     <w:p>
       <w:pPr>
         <w:spacing w:line="360" w:lineRule="auto"/>
-        <w:rPr>
-          <w:rStyle w:val="Ttol3Car"/>
-        </w:rPr>
       </w:pPr>
       <w:r>
         <w:rPr>
           <w:noProof/>
         </w:rPr>
         <w:drawing>
-          <wp:anchor distT="0" distB="0" distL="114300" distR="114300" simplePos="0" relativeHeight="251671552" behindDoc="1" locked="0" layoutInCell="1" allowOverlap="1" wp14:anchorId="17E4C0B7" wp14:editId="3011A5CF">
+          <wp:anchor distT="0" distB="0" distL="114300" distR="114300" simplePos="0" relativeHeight="251685888" behindDoc="0" locked="0" layoutInCell="1" allowOverlap="1" wp14:anchorId="17E4C0B7" wp14:editId="6ADC7A4F">
             <wp:simplePos x="0" y="0"/>
             <wp:positionH relativeFrom="margin">
               <wp:align>center</wp:align>
             </wp:positionH>
             <wp:positionV relativeFrom="page">
-              <wp:posOffset>6686550</wp:posOffset>
+              <wp:posOffset>3248025</wp:posOffset>
             </wp:positionV>
             <wp:extent cx="4809386" cy="3007865"/>
             <wp:effectExtent l="0" t="0" r="0" b="2540"/>
-            <wp:wrapTight wrapText="bothSides">
-              <wp:wrapPolygon edited="0">
-                <wp:start x="0" y="0"/>
-                <wp:lineTo x="0" y="21481"/>
-                <wp:lineTo x="21477" y="21481"/>
-                <wp:lineTo x="21477" y="0"/>
-                <wp:lineTo x="0" y="0"/>
-              </wp:wrapPolygon>
-            </wp:wrapTight>
+            <wp:wrapTopAndBottom/>
             <wp:docPr id="542374347" name="Imatge 1"/>
             <wp:cNvGraphicFramePr>
               <a:graphicFrameLocks xmlns:a="http://schemas.openxmlformats.org/drawingml/2006/main" noChangeAspect="1"/>
@@ -7521,7 +8048,7 @@
                     <pic:cNvPicPr/>
                   </pic:nvPicPr>
                   <pic:blipFill>
-                    <a:blip r:embed="rId17" cstate="print">
+                    <a:blip r:embed="rId19" cstate="print">
                       <a:extLst>
                         <a:ext uri="{28A0092B-C50C-407E-A947-70E740481C1C}">
                           <a14:useLocalDpi xmlns:a14="http://schemas.microsoft.com/office/drawing/2010/main" val="0"/>
@@ -7584,28 +8111,52 @@
           <w:rStyle w:val="Ttol3Car"/>
         </w:rPr>
       </w:pPr>
-      <w:bookmarkStart w:id="39" w:name="_Toc193922363"/>
+      <w:bookmarkStart w:id="40" w:name="_Toc199093489"/>
       <w:r>
         <w:rPr>
           <w:rStyle w:val="Ttol3Car"/>
         </w:rPr>
+        <w:t>Monstre 1</w:t>
+      </w:r>
+      <w:r>
+        <w:rPr>
+          <w:rStyle w:val="Ttol3Car"/>
+        </w:rPr>
+        <w:t xml:space="preserve"> (Jaume)</w:t>
+      </w:r>
+      <w:bookmarkEnd w:id="40"/>
+    </w:p>
+    <w:p>
+      <w:pPr>
+        <w:spacing w:line="360" w:lineRule="auto"/>
+      </w:pPr>
+      <w:r>
+        <w:t xml:space="preserve">Aquesta IA es basa a aprofitar al màxim la mida del nostre monstre, que en aquest cas serà el més gras i gran dels tres. Aprofitant aquestes característiques hem pensat que aquest monstre prioritzarà tots aquells passadissos estrets per on pugui passar el jugador per forçar aquest a agafar d’altres que, o no siguin tan eficients o estiguin els altres dos monstres rondant. Que pugui bloquejar els passadissos també pot ajudar al fet que si el jugador és perseguit per un dels dos monstres hagi d’actuar ràpidament en veure la seva via de sortida bloquejada i se senti forçar a gastar munició que estigui guardant per a més endavant o es quedi sense i pugui acabar la partida. </w:t>
+      </w:r>
+    </w:p>
+    <w:p>
+      <w:pPr>
+        <w:spacing w:line="360" w:lineRule="auto"/>
+      </w:pPr>
+    </w:p>
+    <w:p>
+      <w:pPr>
+        <w:spacing w:line="360" w:lineRule="auto"/>
+      </w:pPr>
+      <w:r>
         <w:lastRenderedPageBreak/>
-        <w:t>Monstre 1</w:t>
-      </w:r>
-      <w:r>
-        <w:rPr>
-          <w:rStyle w:val="Ttol3Car"/>
-        </w:rPr>
-        <w:t xml:space="preserve"> (Jaume)</w:t>
-      </w:r>
-      <w:bookmarkEnd w:id="39"/>
+        <w:t>L’única manera que aquest monstre pugui atacar al jugador és si aquest s’apropa excessivament al monstre, ja que la seva funció és la de molestar i estressar al jugador fent que no pugui tenir sempre una ruta a tots llocs i hagi d’utilitzar el mapa i altres passadissos per fer les mateixes rutes.</w:t>
+      </w:r>
     </w:p>
     <w:p>
       <w:pPr>
         <w:spacing w:line="360" w:lineRule="auto"/>
       </w:pPr>
       <w:r>
-        <w:t xml:space="preserve">Aquesta IA es basa a aprofitar al màxim la mida del nostre monstre, que en aquest cas serà el més gras i gran dels tres. Aprofitant aquestes característiques hem pensat que aquest monstre prioritzarà tots aquells passadissos estrets per on pugui passar el jugador per forçar aquest a agafar d’altres que, o no siguin tan eficients o estiguin els altres dos monstres rondant. Que pugui bloquejar els passadissos també pot ajudar al fet que si el jugador és perseguit per un dels dos monstres hagi d’actuar ràpidament en veure la seva via de sortida bloquejada i se senti forçar a gastar munició que estigui guardant per a més endavant o es quedi sense i pugui acabar la partida. </w:t>
+        <w:t xml:space="preserve">Per noquejar-lo, el jugador haurà de gastar quasi tot el seu carregador sobre el monstre, serà aleshores quan quedarà noquejat i podrà passar pel costat d’aquest </w:t>
+      </w:r>
+      <w:r>
+        <w:t>per seguir pel mateix passadís.</w:t>
       </w:r>
     </w:p>
     <w:p>
@@ -7613,36 +8164,17 @@
         <w:spacing w:line="360" w:lineRule="auto"/>
       </w:pPr>
       <w:r>
-        <w:t>L’única manera que aquest monstre pugui atacar al jugador és si aquest s’apropa excessivament al monstre, ja que la seva funció és la de molestar i estressar al jugador fent que no pugui tenir sempre una ruta a tots llocs i hagi d’utilitzar el mapa i altres passadissos per fer les mateixes rutes.</w:t>
-      </w:r>
-    </w:p>
-    <w:p>
-      <w:pPr>
-        <w:spacing w:line="360" w:lineRule="auto"/>
-      </w:pPr>
-      <w:r>
-        <w:t xml:space="preserve">Per noquejar-lo, el jugador haurà de gastar quasi tot el seu carregador sobre el monstre, serà aleshores quan quedarà noquejat i podrà passar pel costat d’aquest </w:t>
-      </w:r>
-      <w:r>
-        <w:t>per seguir pel mateix passadís.</w:t>
-      </w:r>
-    </w:p>
-    <w:p>
-      <w:pPr>
-        <w:spacing w:line="360" w:lineRule="auto"/>
-      </w:pPr>
-      <w:r>
         <w:rPr>
           <w:noProof/>
         </w:rPr>
         <w:drawing>
-          <wp:anchor distT="0" distB="0" distL="114300" distR="114300" simplePos="0" relativeHeight="251672576" behindDoc="1" locked="0" layoutInCell="1" allowOverlap="1" wp14:anchorId="1704FC18" wp14:editId="374CF932">
+          <wp:anchor distT="0" distB="0" distL="114300" distR="114300" simplePos="0" relativeHeight="251672576" behindDoc="1" locked="0" layoutInCell="1" allowOverlap="1" wp14:anchorId="1704FC18" wp14:editId="7D76AFF8">
             <wp:simplePos x="0" y="0"/>
             <wp:positionH relativeFrom="margin">
               <wp:align>center</wp:align>
             </wp:positionH>
             <wp:positionV relativeFrom="page">
-              <wp:posOffset>6438900</wp:posOffset>
+              <wp:posOffset>3619500</wp:posOffset>
             </wp:positionV>
             <wp:extent cx="5172075" cy="3262096"/>
             <wp:effectExtent l="0" t="0" r="0" b="0"/>
@@ -7667,7 +8199,7 @@
                     <pic:cNvPicPr/>
                   </pic:nvPicPr>
                   <pic:blipFill>
-                    <a:blip r:embed="rId18">
+                    <a:blip r:embed="rId20">
                       <a:extLst>
                         <a:ext uri="{28A0092B-C50C-407E-A947-70E740481C1C}">
                           <a14:useLocalDpi xmlns:a14="http://schemas.microsoft.com/office/drawing/2010/main" val="0"/>
@@ -7708,35 +8240,35 @@
           <w:u w:val="none"/>
         </w:rPr>
       </w:pPr>
-      <w:bookmarkStart w:id="40" w:name="_Toc193922364"/>
+      <w:bookmarkStart w:id="41" w:name="_Toc199093490"/>
       <w:r>
         <w:rPr>
           <w:rStyle w:val="Ttol3Car"/>
         </w:rPr>
+        <w:t>Monstre 2</w:t>
+      </w:r>
+      <w:r>
+        <w:rPr>
+          <w:rStyle w:val="Ttol3Car"/>
+        </w:rPr>
+        <w:t xml:space="preserve"> (Meritxell)</w:t>
+      </w:r>
+      <w:bookmarkEnd w:id="41"/>
+    </w:p>
+    <w:p>
+      <w:pPr>
+        <w:spacing w:line="360" w:lineRule="auto"/>
+      </w:pPr>
+      <w:r>
+        <w:t>Aquest monstre és l’únic dels 3 que és cec i pot anar per les parets i sostre. Aprofitant aquestes característiques la seva IA es basa a reaccionar violentament contra qualsevol so que senti a rang. A diferència dels altres dos monstres, aquest no té un estat d’investigar en sentir un so sinó que en quant escolta un atacarà a l’arrel d’aquest, tant si ha sigut el jugador com una distracció. La intenció és que aprofiti les habilitats per poder anar per zones que normalment no podria anar el jugador per emboscar-lo i atacar-lo des de punts que no s’esperi aquest. També serà molt sensible al so que el jugador provoqui, per a forçar que si l’enemic el detecta vagi amb el màxim de sigil possible per no alertar-lo.</w:t>
+      </w:r>
+    </w:p>
+    <w:p>
+      <w:pPr>
+        <w:spacing w:line="360" w:lineRule="auto"/>
+      </w:pPr>
+      <w:r>
         <w:lastRenderedPageBreak/>
-        <w:t>Monstre 2</w:t>
-      </w:r>
-      <w:r>
-        <w:rPr>
-          <w:rStyle w:val="Ttol3Car"/>
-        </w:rPr>
-        <w:t xml:space="preserve"> (Meritxell)</w:t>
-      </w:r>
-      <w:bookmarkEnd w:id="40"/>
-    </w:p>
-    <w:p>
-      <w:pPr>
-        <w:spacing w:line="360" w:lineRule="auto"/>
-      </w:pPr>
-      <w:r>
-        <w:t>Aquest monstre és l’únic dels 3 que és cec i pot anar per les parets i sostre. Aprofitant aquestes característiques la seva IA es basa a reaccionar violentament contra qualsevol so que senti a rang. A diferència dels altres dos monstres, aquest no té un estat d’investigar en sentir un so sinó que en quant escolta un atacarà a l’arrel d’aquest, tant si ha sigut el jugador com una distracció. La intenció és que aprofiti les habilitats per poder anar per zones que normalment no podria anar el jugador per emboscar-lo i atacar-lo des de punts que no s’esperi aquest. També serà molt sensible al so que el jugador provoqui, per a forçar que si l’enemic el detecta vagi amb el màxim de sigil possible per no alertar-lo.</w:t>
-      </w:r>
-    </w:p>
-    <w:p>
-      <w:pPr>
-        <w:spacing w:line="360" w:lineRule="auto"/>
-      </w:pPr>
-      <w:r>
         <w:t xml:space="preserve">El jugador podrà noquejar-lo amb més facilitat que el gras, en ser més petit que aquest. Una vegada s’aixequi del </w:t>
       </w:r>
       <w:proofErr w:type="spellStart"/>
@@ -7789,7 +8321,7 @@
                     <pic:cNvPicPr/>
                   </pic:nvPicPr>
                   <pic:blipFill>
-                    <a:blip r:embed="rId19">
+                    <a:blip r:embed="rId21">
                       <a:extLst>
                         <a:ext uri="{28A0092B-C50C-407E-A947-70E740481C1C}">
                           <a14:useLocalDpi xmlns:a14="http://schemas.microsoft.com/office/drawing/2010/main" val="0"/>
@@ -7874,51 +8406,53 @@
           <w:rStyle w:val="Ttol3Car"/>
         </w:rPr>
       </w:pPr>
-      <w:bookmarkStart w:id="41" w:name="_Toc193922365"/>
+      <w:bookmarkStart w:id="42" w:name="_Toc199093491"/>
       <w:r>
         <w:rPr>
           <w:rStyle w:val="Ttol3Car"/>
         </w:rPr>
+        <w:t>Monstre 3</w:t>
+      </w:r>
+      <w:r>
+        <w:rPr>
+          <w:rStyle w:val="Ttol3Car"/>
+        </w:rPr>
+        <w:t xml:space="preserve"> (Pep)</w:t>
+      </w:r>
+      <w:bookmarkEnd w:id="42"/>
+    </w:p>
+    <w:p>
+      <w:pPr>
+        <w:spacing w:line="360" w:lineRule="auto"/>
+      </w:pPr>
+      <w:r>
+        <w:t xml:space="preserve">L’últim monstre és el més ràpid dels tres. La seva única característica diferent crearà tensió constant al jugador, ja que estarà corrent per l’edifici tota l’estona. Com el primer monstre, si sent un so aquest anirà ràpidament a investigar per la zona on s’ha provocat, on s'estarà un temps determinat i després tornarà a córrer per l’edifici. Si et veu (i no l’estàs mirant) et perseguirà i en tenir una velocitat superior a la del jugador aquest tindrà dues opcions: el podrà noquejar disparant-lo com els altres dos monstres o podrà mirar-lo fixament. Aquesta altra opció és única per aquest monstre, ja que obliga el jugador a estar mirant cap al monstre en tot moment per evitar que el matin. Si en qualsevol moment el deixa de mirar tornarà a </w:t>
+      </w:r>
+      <w:r>
         <w:lastRenderedPageBreak/>
-        <w:t>Monstre 3</w:t>
-      </w:r>
-      <w:r>
-        <w:rPr>
-          <w:rStyle w:val="Ttol3Car"/>
-        </w:rPr>
-        <w:t xml:space="preserve"> (Pep)</w:t>
-      </w:r>
-      <w:bookmarkEnd w:id="41"/>
+        <w:t xml:space="preserve">perseguir-lo, i així fins que el jugador sigui capaç d’esquivar-lo i perdre’l la pista. Si el monstre s’apropa prou al jugador i aquest entra al rang d’atac, l’atacarà fins a matar-lo. </w:t>
+      </w:r>
     </w:p>
     <w:p>
       <w:pPr>
         <w:spacing w:line="360" w:lineRule="auto"/>
       </w:pPr>
       <w:r>
-        <w:t xml:space="preserve">L’últim monstre és el més ràpid dels tres. La seva única característica diferent crearà tensió constant al jugador, ja que estarà corrent per l’edifici tota l’estona. Com el primer monstre, si sent un so aquest anirà ràpidament a investigar per la zona on s’ha provocat, on s'estarà un temps determinat i després tornarà a córrer per l’edifici. Si et veu (i no l’estàs mirant) et perseguirà i en tenir una velocitat superior a la del jugador aquest tindrà dues opcions: el podrà noquejar disparant-lo com els altres dos monstres o podrà mirar-lo fixament. Aquesta altra opció és única per aquest monstre, ja que obliga el jugador a estar mirant cap al monstre en tot moment per evitar que el matin. Si en qualsevol moment el deixa de mirar tornarà a perseguir-lo, i així fins que el jugador sigui capaç d’esquivar-lo i perdre’l la pista. Si el monstre s’apropa prou al jugador i aquest entra al rang d’atac, l’atacarà fins a matar-lo. </w:t>
-      </w:r>
-    </w:p>
-    <w:p>
-      <w:pPr>
-        <w:spacing w:line="360" w:lineRule="auto"/>
-      </w:pPr>
-      <w:r>
-        <w:t>Si en qualsevol dels estats del monstre acaba noquejat, aquest estarà un temps determinat aturat. Una vegada hagi passat aquest temps podrà actuar de diferents maneres segons l’escenari: si no veu al jugador i no està a rang d’atac passarà a l’estat de patrullar, on anirà pels passadissos i si veu al jugador i aquest està a rang d’atac passarà automàticament a atacar. En qualsevol altre estat haurà de passar pels estats anteriors: si veu al jugador però no està a rang d’atac primer passarà a patrullar i després a persecució, i si el jugador l’està mirant passarà a l’estat de quiet.</w:t>
-      </w:r>
-    </w:p>
-    <w:p>
-      <w:pPr>
-        <w:spacing w:line="360" w:lineRule="auto"/>
-        <w:jc w:val="center"/>
-      </w:pPr>
-      <w:r>
         <w:rPr>
           <w:noProof/>
         </w:rPr>
         <w:drawing>
-          <wp:inline distT="0" distB="0" distL="0" distR="0" wp14:anchorId="58390C4C" wp14:editId="78F7DA48">
+          <wp:anchor distT="0" distB="0" distL="114300" distR="114300" simplePos="0" relativeHeight="251686912" behindDoc="0" locked="0" layoutInCell="1" allowOverlap="1" wp14:anchorId="58390C4C" wp14:editId="1BE05F27">
+            <wp:simplePos x="0" y="0"/>
+            <wp:positionH relativeFrom="margin">
+              <wp:posOffset>170180</wp:posOffset>
+            </wp:positionH>
+            <wp:positionV relativeFrom="margin">
+              <wp:posOffset>2602865</wp:posOffset>
+            </wp:positionV>
             <wp:extent cx="5367020" cy="3230245"/>
             <wp:effectExtent l="0" t="0" r="5080" b="8255"/>
+            <wp:wrapTopAndBottom/>
             <wp:docPr id="691502697" name="Imatge 3"/>
             <wp:cNvGraphicFramePr>
               <a:graphicFrameLocks xmlns:a="http://schemas.openxmlformats.org/drawingml/2006/main" noChangeAspect="1"/>
@@ -7931,7 +8465,7 @@
                     <pic:cNvPicPr/>
                   </pic:nvPicPr>
                   <pic:blipFill>
-                    <a:blip r:embed="rId20">
+                    <a:blip r:embed="rId22">
                       <a:extLst>
                         <a:ext uri="{28A0092B-C50C-407E-A947-70E740481C1C}">
                           <a14:useLocalDpi xmlns:a14="http://schemas.microsoft.com/office/drawing/2010/main" val="0"/>
@@ -7954,9 +8488,54 @@
                 </pic:pic>
               </a:graphicData>
             </a:graphic>
-          </wp:inline>
+          </wp:anchor>
         </w:drawing>
       </w:r>
+      <w:r>
+        <w:t>Si en qualsevol dels estats del monstre acaba noquejat, aquest estarà un temps determinat aturat. Una vegada hagi passat aquest temps podrà actuar de diferents maneres segons l’escenari: si no veu al jugador i no està a rang d’atac passarà a l’estat de patrullar, on anirà pels passadissos i si veu al jugador i aquest està a rang d’atac passarà automàticament a atacar. En qualsevol altre estat haurà de passar pels estats anteriors: si veu al jugador però no està a rang d’atac primer passarà a patrullar i després a persecució, i si el jugador l’està mirant passarà a l’estat de quiet.</w:t>
+      </w:r>
+    </w:p>
+    <w:p>
+      <w:pPr>
+        <w:spacing w:line="360" w:lineRule="auto"/>
+        <w:jc w:val="center"/>
+      </w:pPr>
+    </w:p>
+    <w:p>
+      <w:pPr>
+        <w:spacing w:line="360" w:lineRule="auto"/>
+        <w:jc w:val="left"/>
+      </w:pPr>
+    </w:p>
+    <w:p>
+      <w:pPr>
+        <w:spacing w:line="360" w:lineRule="auto"/>
+        <w:jc w:val="left"/>
+      </w:pPr>
+    </w:p>
+    <w:p>
+      <w:pPr>
+        <w:spacing w:line="360" w:lineRule="auto"/>
+        <w:jc w:val="left"/>
+      </w:pPr>
+    </w:p>
+    <w:p>
+      <w:pPr>
+        <w:spacing w:line="360" w:lineRule="auto"/>
+        <w:jc w:val="left"/>
+      </w:pPr>
+    </w:p>
+    <w:p>
+      <w:pPr>
+        <w:spacing w:line="360" w:lineRule="auto"/>
+        <w:jc w:val="left"/>
+      </w:pPr>
+    </w:p>
+    <w:p>
+      <w:pPr>
+        <w:spacing w:line="360" w:lineRule="auto"/>
+        <w:jc w:val="left"/>
+      </w:pPr>
     </w:p>
     <w:p>
       <w:pPr>
@@ -7965,12 +8544,12 @@
           <w:u w:val="none"/>
         </w:rPr>
       </w:pPr>
-      <w:bookmarkStart w:id="42" w:name="_Toc193922366"/>
+      <w:bookmarkStart w:id="43" w:name="_Toc199093492"/>
       <w:r>
         <w:lastRenderedPageBreak/>
         <w:t>Economia</w:t>
       </w:r>
-      <w:bookmarkEnd w:id="42"/>
+      <w:bookmarkEnd w:id="43"/>
     </w:p>
     <w:p>
       <w:pPr>
@@ -8184,11 +8763,11 @@
       <w:pPr>
         <w:pStyle w:val="Ttol2"/>
       </w:pPr>
-      <w:bookmarkStart w:id="43" w:name="_Toc193922367"/>
+      <w:bookmarkStart w:id="44" w:name="_Toc199093493"/>
       <w:r>
         <w:t>Estructura del joc</w:t>
       </w:r>
-      <w:bookmarkEnd w:id="43"/>
+      <w:bookmarkEnd w:id="44"/>
     </w:p>
     <w:p>
       <w:pPr>
@@ -8217,11 +8796,11 @@
       <w:pPr>
         <w:pStyle w:val="Ttol2"/>
       </w:pPr>
-      <w:bookmarkStart w:id="44" w:name="_Toc193922368"/>
+      <w:bookmarkStart w:id="45" w:name="_Toc199093494"/>
       <w:r>
         <w:t>Dificultat</w:t>
       </w:r>
-      <w:bookmarkEnd w:id="44"/>
+      <w:bookmarkEnd w:id="45"/>
     </w:p>
     <w:p>
       <w:pPr>
@@ -8276,38 +8855,23 @@
     </w:p>
     <w:p>
       <w:pPr>
-        <w:jc w:val="left"/>
-        <w:rPr>
-          <w:color w:val="000000" w:themeColor="text1"/>
-          <w:sz w:val="40"/>
-          <w:szCs w:val="40"/>
-          <w:u w:val="single"/>
-        </w:rPr>
-      </w:pPr>
-      <w:r>
-        <w:br w:type="page"/>
-      </w:r>
-    </w:p>
-    <w:p>
-      <w:pPr>
         <w:pStyle w:val="Ttol1"/>
       </w:pPr>
-      <w:bookmarkStart w:id="45" w:name="_Toc193922369"/>
-      <w:r>
-        <w:lastRenderedPageBreak/>
+      <w:bookmarkStart w:id="46" w:name="_Toc199093495"/>
+      <w:r>
         <w:t>Dinàmiques</w:t>
       </w:r>
-      <w:bookmarkEnd w:id="45"/>
+      <w:bookmarkEnd w:id="46"/>
     </w:p>
     <w:p>
       <w:pPr>
         <w:pStyle w:val="Ttol2"/>
       </w:pPr>
-      <w:bookmarkStart w:id="46" w:name="_Toc193922370"/>
+      <w:bookmarkStart w:id="47" w:name="_Toc199093496"/>
       <w:r>
         <w:t>Intencionades</w:t>
       </w:r>
-      <w:bookmarkEnd w:id="46"/>
+      <w:bookmarkEnd w:id="47"/>
     </w:p>
     <w:p>
       <w:pPr>
@@ -8402,7 +8966,42 @@
       <w:pPr>
         <w:spacing w:line="360" w:lineRule="auto"/>
       </w:pPr>
-      <w:commentRangeStart w:id="47"/>
+    </w:p>
+    <w:p>
+      <w:pPr>
+        <w:spacing w:line="360" w:lineRule="auto"/>
+      </w:pPr>
+    </w:p>
+    <w:p>
+      <w:pPr>
+        <w:spacing w:line="360" w:lineRule="auto"/>
+      </w:pPr>
+    </w:p>
+    <w:p>
+      <w:pPr>
+        <w:spacing w:line="360" w:lineRule="auto"/>
+      </w:pPr>
+    </w:p>
+    <w:p>
+      <w:pPr>
+        <w:spacing w:line="360" w:lineRule="auto"/>
+      </w:pPr>
+    </w:p>
+    <w:p>
+      <w:pPr>
+        <w:spacing w:line="360" w:lineRule="auto"/>
+      </w:pPr>
+    </w:p>
+    <w:p>
+      <w:pPr>
+        <w:spacing w:line="360" w:lineRule="auto"/>
+      </w:pPr>
+    </w:p>
+    <w:p>
+      <w:pPr>
+        <w:spacing w:line="360" w:lineRule="auto"/>
+      </w:pPr>
+      <w:commentRangeStart w:id="48"/>
       <w:proofErr w:type="spellStart"/>
       <w:r>
         <w:rPr>
@@ -8412,15 +9011,16 @@
           <w:szCs w:val="32"/>
           <w:u w:val="single"/>
         </w:rPr>
+        <w:lastRenderedPageBreak/>
         <w:t>Triggers</w:t>
       </w:r>
-      <w:commentRangeEnd w:id="47"/>
+      <w:commentRangeEnd w:id="48"/>
       <w:proofErr w:type="spellEnd"/>
       <w:r>
         <w:rPr>
           <w:rStyle w:val="Refernciadecomentari"/>
         </w:rPr>
-        <w:commentReference w:id="47"/>
+        <w:commentReference w:id="48"/>
       </w:r>
     </w:p>
     <w:p>
@@ -8463,7 +9063,7 @@
                     <pic:cNvPicPr/>
                   </pic:nvPicPr>
                   <pic:blipFill>
-                    <a:blip r:embed="rId25">
+                    <a:blip r:embed="rId27">
                       <a:extLst>
                         <a:ext uri="{28A0092B-C50C-407E-A947-70E740481C1C}">
                           <a14:useLocalDpi xmlns:a14="http://schemas.microsoft.com/office/drawing/2010/main" val="0"/>
@@ -8503,12 +9103,11 @@
       <w:pPr>
         <w:pStyle w:val="Ttol2"/>
       </w:pPr>
-      <w:bookmarkStart w:id="48" w:name="_Toc193922371"/>
-      <w:r>
-        <w:lastRenderedPageBreak/>
+      <w:bookmarkStart w:id="49" w:name="_Toc199093497"/>
+      <w:r>
         <w:t>Interaccions</w:t>
       </w:r>
-      <w:bookmarkEnd w:id="48"/>
+      <w:bookmarkEnd w:id="49"/>
     </w:p>
     <w:p>
       <w:pPr>
@@ -8570,32 +9169,32 @@
       <w:pPr>
         <w:pStyle w:val="Ttol1"/>
       </w:pPr>
-      <w:bookmarkStart w:id="49" w:name="_Toc193922372"/>
+      <w:bookmarkStart w:id="50" w:name="_Toc199093498"/>
       <w:r>
         <w:lastRenderedPageBreak/>
         <w:t>GUI</w:t>
       </w:r>
-      <w:bookmarkEnd w:id="49"/>
+      <w:bookmarkEnd w:id="50"/>
     </w:p>
     <w:p>
       <w:pPr>
         <w:pStyle w:val="Ttol2"/>
       </w:pPr>
-      <w:bookmarkStart w:id="50" w:name="_Toc193922373"/>
-      <w:commentRangeStart w:id="51"/>
+      <w:bookmarkStart w:id="51" w:name="_Toc199093499"/>
+      <w:commentRangeStart w:id="52"/>
       <w:r>
         <w:t>HUD</w:t>
       </w:r>
-      <w:bookmarkEnd w:id="50"/>
-      <w:commentRangeEnd w:id="51"/>
+      <w:commentRangeEnd w:id="52"/>
       <w:r>
         <w:rPr>
           <w:rStyle w:val="Refernciadecomentari"/>
           <w:color w:val="auto"/>
           <w:u w:val="none"/>
         </w:rPr>
-        <w:commentReference w:id="51"/>
-      </w:r>
+        <w:commentReference w:id="52"/>
+      </w:r>
+      <w:bookmarkEnd w:id="51"/>
     </w:p>
     <w:p>
       <w:r>
@@ -8604,7 +9203,7 @@
           <w:lang w:val="es-ES" w:eastAsia="es-ES"/>
         </w:rPr>
         <w:drawing>
-          <wp:inline distT="0" distB="0" distL="0" distR="0" wp14:anchorId="7CF4E4C4" wp14:editId="5C8B3BCC">
+          <wp:inline distT="0" distB="0" distL="0" distR="0" wp14:anchorId="7CF4E4C4" wp14:editId="40CCF683">
             <wp:extent cx="5591176" cy="3114675"/>
             <wp:effectExtent l="0" t="0" r="0" b="0"/>
             <wp:docPr id="1618250198" name="Imatge 1618250198" title="S'està inserint la imatge..."/>
@@ -8619,7 +9218,7 @@
                     <pic:cNvPicPr/>
                   </pic:nvPicPr>
                   <pic:blipFill>
-                    <a:blip r:embed="rId26" cstate="print">
+                    <a:blip r:embed="rId28" cstate="print">
                       <a:extLst>
                         <a:ext uri="{28A0092B-C50C-407E-A947-70E740481C1C}">
                           <a14:useLocalDpi xmlns:a14="http://schemas.microsoft.com/office/drawing/2010/main" val="0"/>
@@ -8653,16 +9252,16 @@
       <w:r>
         <w:t xml:space="preserve">Com es pot veure, el HUD és molt net i només es veurà la barra de so / vida i la </w:t>
       </w:r>
-      <w:commentRangeStart w:id="52"/>
+      <w:commentRangeStart w:id="53"/>
       <w:r>
         <w:t>pistola</w:t>
       </w:r>
-      <w:commentRangeEnd w:id="52"/>
+      <w:commentRangeEnd w:id="53"/>
       <w:r>
         <w:rPr>
           <w:rStyle w:val="Refernciadecomentari"/>
         </w:rPr>
-        <w:commentReference w:id="52"/>
+        <w:commentReference w:id="53"/>
       </w:r>
       <w:r>
         <w:t>.</w:t>
@@ -8700,7 +9299,7 @@
                     <pic:cNvPicPr/>
                   </pic:nvPicPr>
                   <pic:blipFill>
-                    <a:blip r:embed="rId27">
+                    <a:blip r:embed="rId29">
                       <a:extLst>
                         <a:ext uri="{28A0092B-C50C-407E-A947-70E740481C1C}">
                           <a14:useLocalDpi xmlns:a14="http://schemas.microsoft.com/office/drawing/2010/main" val="0"/>
@@ -8810,7 +9409,7 @@
                     <pic:cNvPicPr/>
                   </pic:nvPicPr>
                   <pic:blipFill>
-                    <a:blip r:embed="rId28">
+                    <a:blip r:embed="rId30">
                       <a:extLst>
                         <a:ext uri="{28A0092B-C50C-407E-A947-70E740481C1C}">
                           <a14:useLocalDpi xmlns:a14="http://schemas.microsoft.com/office/drawing/2010/main" val="0"/>
@@ -8856,7 +9455,7 @@
                     <pic:cNvPicPr/>
                   </pic:nvPicPr>
                   <pic:blipFill>
-                    <a:blip r:embed="rId29">
+                    <a:blip r:embed="rId31">
                       <a:extLst>
                         <a:ext uri="{28A0092B-C50C-407E-A947-70E740481C1C}">
                           <a14:useLocalDpi xmlns:a14="http://schemas.microsoft.com/office/drawing/2010/main" val="0"/>
@@ -8891,16 +9490,16 @@
       <w:r>
         <w:t xml:space="preserve">objectes combinables amb el </w:t>
       </w:r>
-      <w:commentRangeStart w:id="53"/>
+      <w:commentRangeStart w:id="54"/>
       <w:r>
         <w:t>seleccionat</w:t>
       </w:r>
-      <w:commentRangeEnd w:id="53"/>
+      <w:commentRangeEnd w:id="54"/>
       <w:r>
         <w:rPr>
           <w:rStyle w:val="Refernciadecomentari"/>
         </w:rPr>
-        <w:commentReference w:id="53"/>
+        <w:commentReference w:id="54"/>
       </w:r>
       <w:r>
         <w:t>).</w:t>
@@ -8925,12 +9524,12 @@
         <w:keepNext w:val="0"/>
         <w:keepLines w:val="0"/>
       </w:pPr>
-      <w:bookmarkStart w:id="54" w:name="_Toc193922374"/>
+      <w:bookmarkStart w:id="55" w:name="_Toc199093500"/>
       <w:r>
         <w:lastRenderedPageBreak/>
         <w:t>HUD dinàmica</w:t>
       </w:r>
-      <w:bookmarkEnd w:id="54"/>
+      <w:bookmarkEnd w:id="55"/>
     </w:p>
     <w:p>
       <w:pPr>
@@ -8969,18 +9568,18 @@
       <w:r>
         <w:t xml:space="preserve"> que ressaltarà els seus contorns de color groc i un text on posarà “Pressiona X per agafar l’objecte (o interactuar)”. Un exemple de com seria el </w:t>
       </w:r>
-      <w:commentRangeStart w:id="55"/>
+      <w:commentRangeStart w:id="56"/>
       <w:proofErr w:type="spellStart"/>
       <w:r>
         <w:t>shader</w:t>
       </w:r>
-      <w:commentRangeEnd w:id="55"/>
+      <w:commentRangeEnd w:id="56"/>
       <w:proofErr w:type="spellEnd"/>
       <w:r>
         <w:rPr>
           <w:rStyle w:val="Refernciadecomentari"/>
         </w:rPr>
-        <w:commentReference w:id="55"/>
+        <w:commentReference w:id="56"/>
       </w:r>
       <w:r>
         <w:t>:</w:t>
@@ -9026,7 +9625,7 @@
                     <pic:cNvPicPr/>
                   </pic:nvPicPr>
                   <pic:blipFill>
-                    <a:blip r:embed="rId30" cstate="print">
+                    <a:blip r:embed="rId32" cstate="print">
                       <a:extLst>
                         <a:ext uri="{28A0092B-C50C-407E-A947-70E740481C1C}">
                           <a14:useLocalDpi xmlns:a14="http://schemas.microsoft.com/office/drawing/2010/main" val="0"/>
@@ -9072,7 +9671,7 @@
                     <pic:cNvPicPr/>
                   </pic:nvPicPr>
                   <pic:blipFill>
-                    <a:blip r:embed="rId31" cstate="print">
+                    <a:blip r:embed="rId33" cstate="print">
                       <a:extLst>
                         <a:ext uri="{28A0092B-C50C-407E-A947-70E740481C1C}">
                           <a14:useLocalDpi xmlns:a14="http://schemas.microsoft.com/office/drawing/2010/main" val="0"/>
@@ -9145,22 +9744,22 @@
           <w:u w:val="none"/>
         </w:rPr>
       </w:pPr>
-      <w:bookmarkStart w:id="56" w:name="_Toc193922375"/>
+      <w:bookmarkStart w:id="57" w:name="_Toc199093501"/>
       <w:r>
         <w:lastRenderedPageBreak/>
         <w:t>Art</w:t>
       </w:r>
-      <w:bookmarkEnd w:id="56"/>
+      <w:bookmarkEnd w:id="57"/>
     </w:p>
     <w:p>
       <w:pPr>
         <w:pStyle w:val="Ttol2"/>
       </w:pPr>
-      <w:bookmarkStart w:id="57" w:name="_Toc193922376"/>
+      <w:bookmarkStart w:id="58" w:name="_Toc199093502"/>
       <w:r>
         <w:t>Estil visual</w:t>
       </w:r>
-      <w:bookmarkEnd w:id="57"/>
+      <w:bookmarkEnd w:id="58"/>
     </w:p>
     <w:p>
       <w:r>
@@ -9228,11 +9827,11 @@
       <w:pPr>
         <w:pStyle w:val="Ttol2"/>
       </w:pPr>
-      <w:bookmarkStart w:id="58" w:name="_Toc193922377"/>
+      <w:bookmarkStart w:id="59" w:name="_Toc199093503"/>
       <w:r>
         <w:t>Disseny dels enemics</w:t>
       </w:r>
-      <w:bookmarkEnd w:id="58"/>
+      <w:bookmarkEnd w:id="59"/>
     </w:p>
     <w:p>
       <w:r>
@@ -9263,7 +9862,7 @@
                     <pic:cNvPicPr/>
                   </pic:nvPicPr>
                   <pic:blipFill>
-                    <a:blip r:embed="rId32">
+                    <a:blip r:embed="rId34">
                       <a:extLst>
                         <a:ext uri="{28A0092B-C50C-407E-A947-70E740481C1C}">
                           <a14:useLocalDpi xmlns:a14="http://schemas.microsoft.com/office/drawing/2010/main" val="0"/>
@@ -9317,11 +9916,11 @@
           <w:u w:val="none"/>
         </w:rPr>
       </w:pPr>
-      <w:bookmarkStart w:id="59" w:name="_Toc193922378"/>
+      <w:bookmarkStart w:id="60" w:name="_Toc199093504"/>
       <w:r>
         <w:t>Referències (artístiques)</w:t>
       </w:r>
-      <w:bookmarkEnd w:id="59"/>
+      <w:bookmarkEnd w:id="60"/>
     </w:p>
     <w:p>
       <w:pPr>
@@ -9417,12 +10016,12 @@
           <w:u w:val="none"/>
         </w:rPr>
       </w:pPr>
-      <w:bookmarkStart w:id="60" w:name="_Toc193922379"/>
+      <w:bookmarkStart w:id="61" w:name="_Toc199093505"/>
       <w:r>
         <w:lastRenderedPageBreak/>
         <w:t>So</w:t>
       </w:r>
-      <w:bookmarkEnd w:id="60"/>
+      <w:bookmarkEnd w:id="61"/>
     </w:p>
     <w:p>
       <w:pPr>
@@ -9551,11 +10150,11 @@
           <w:u w:val="none"/>
         </w:rPr>
       </w:pPr>
-      <w:bookmarkStart w:id="61" w:name="_Toc193922380"/>
+      <w:bookmarkStart w:id="62" w:name="_Toc199093506"/>
       <w:r>
         <w:t>Música</w:t>
       </w:r>
-      <w:bookmarkEnd w:id="61"/>
+      <w:bookmarkEnd w:id="62"/>
     </w:p>
     <w:p>
       <w:pPr>
@@ -9668,9 +10267,9 @@
       </w:pPr>
     </w:p>
     <w:sectPr>
-      <w:headerReference w:type="default" r:id="rId33"/>
-      <w:footerReference w:type="default" r:id="rId34"/>
-      <w:footerReference w:type="first" r:id="rId35"/>
+      <w:headerReference w:type="default" r:id="rId35"/>
+      <w:footerReference w:type="default" r:id="rId36"/>
+      <w:footerReference w:type="first" r:id="rId37"/>
       <w:pgSz w:w="11906" w:h="16838"/>
       <w:pgMar w:top="1440" w:right="1440" w:bottom="1440" w:left="1440" w:header="708" w:footer="708" w:gutter="0"/>
       <w:pgNumType w:start="1"/>
@@ -9683,7 +10282,7 @@
 
 <file path=word/comments.xml><?xml version="1.0" encoding="utf-8"?>
 <w:comments xmlns:wpc="http://schemas.microsoft.com/office/word/2010/wordprocessingCanvas" xmlns:cx="http://schemas.microsoft.com/office/drawing/2014/chartex" xmlns:cx1="http://schemas.microsoft.com/office/drawing/2015/9/8/chartex" xmlns:cx2="http://schemas.microsoft.com/office/drawing/2015/10/21/chartex" xmlns:cx3="http://schemas.microsoft.com/office/drawing/2016/5/9/chartex" xmlns:cx4="http://schemas.microsoft.com/office/drawing/2016/5/10/chartex" xmlns:cx5="http://schemas.microsoft.com/office/drawing/2016/5/11/chartex" xmlns:cx6="http://schemas.microsoft.com/office/drawing/2016/5/12/chartex" xmlns:cx7="http://schemas.microsoft.com/office/drawing/2016/5/13/chartex" xmlns:cx8="http://schemas.microsoft.com/office/drawing/2016/5/14/chartex" xmlns:mc="http://schemas.openxmlformats.org/markup-compatibility/2006" xmlns:aink="http://schemas.microsoft.com/office/drawing/2016/ink" xmlns:am3d="http://schemas.microsoft.com/office/drawing/2017/model3d" xmlns:o="urn:schemas-microsoft-com:office:office" xmlns:oel="http://schemas.microsoft.com/office/2019/extlst" xmlns:r="http://schemas.openxmlformats.org/officeDocument/2006/relationships" xmlns:m="http://schemas.openxmlformats.org/officeDocument/2006/math" xmlns:v="urn:schemas-microsoft-com:vml" xmlns:wp14="http://schemas.microsoft.com/office/word/2010/wordprocessingDrawing" xmlns:wp="http://schemas.openxmlformats.org/drawingml/2006/wordprocessingDrawing" xmlns:w10="urn:schemas-microsoft-com:office:word" xmlns:w="http://schemas.openxmlformats.org/wordprocessingml/2006/main" xmlns:w14="http://schemas.microsoft.com/office/word/2010/wordml" xmlns:w15="http://schemas.microsoft.com/office/word/2012/wordml" xmlns:w16cex="http://schemas.microsoft.com/office/word/2018/wordml/cex" xmlns:w16cid="http://schemas.microsoft.com/office/word/2016/wordml/cid" xmlns:w16="http://schemas.microsoft.com/office/word/2018/wordml" xmlns:w16du="http://schemas.microsoft.com/office/word/2023/wordml/word16du" xmlns:w16sdtdh="http://schemas.microsoft.com/office/word/2020/wordml/sdtdatahash" xmlns:w16sdtfl="http://schemas.microsoft.com/office/word/2024/wordml/sdtformatlock" xmlns:w16se="http://schemas.microsoft.com/office/word/2015/wordml/symex" xmlns:wpg="http://schemas.microsoft.com/office/word/2010/wordprocessingGroup" xmlns:wpi="http://schemas.microsoft.com/office/word/2010/wordprocessingInk" xmlns:wne="http://schemas.microsoft.com/office/word/2006/wordml" xmlns:wps="http://schemas.microsoft.com/office/word/2010/wordprocessingShape" mc:Ignorable="w14 w15 w16se w16cid w16 w16cex w16sdtdh w16sdtfl w16du wp14">
-  <w:comment w:id="47" w:author="Marc Sánchez" w:date="2025-05-24T20:58:00Z" w:initials="MS">
+  <w:comment w:id="48" w:author="Marc Sánchez" w:date="2025-05-24T20:58:00Z" w:initials="MS">
     <w:p>
       <w:pPr>
         <w:pStyle w:val="Textdecomentari"/>
@@ -9700,7 +10299,7 @@
       </w:r>
     </w:p>
   </w:comment>
-  <w:comment w:id="51" w:author="Marc Sánchez" w:date="2025-05-24T20:58:00Z" w:initials="MS">
+  <w:comment w:id="52" w:author="Marc Sánchez" w:date="2025-05-24T20:58:00Z" w:initials="MS">
     <w:p>
       <w:pPr>
         <w:pStyle w:val="Textdecomentari"/>
@@ -9717,7 +10316,7 @@
       </w:r>
     </w:p>
   </w:comment>
-  <w:comment w:id="52" w:author="Marc Sánchez" w:date="2025-05-24T20:59:00Z" w:initials="MS">
+  <w:comment w:id="53" w:author="Marc Sánchez" w:date="2025-05-24T20:59:00Z" w:initials="MS">
     <w:p>
       <w:pPr>
         <w:pStyle w:val="Textdecomentari"/>
@@ -9734,7 +10333,7 @@
       </w:r>
     </w:p>
   </w:comment>
-  <w:comment w:id="53" w:author="Marc Sánchez" w:date="2025-05-24T20:59:00Z" w:initials="MS">
+  <w:comment w:id="54" w:author="Marc Sánchez" w:date="2025-05-24T20:59:00Z" w:initials="MS">
     <w:p>
       <w:pPr>
         <w:pStyle w:val="Textdecomentari"/>
@@ -9751,7 +10350,7 @@
       </w:r>
     </w:p>
   </w:comment>
-  <w:comment w:id="55" w:author="Marc Sánchez" w:date="2025-05-24T20:59:00Z" w:initials="MS">
+  <w:comment w:id="56" w:author="Marc Sánchez" w:date="2025-05-24T20:59:00Z" w:initials="MS">
     <w:p>
       <w:pPr>
         <w:pStyle w:val="Textdecomentari"/>
@@ -9986,7 +10585,13 @@
           <w:rPr>
             <w:noProof/>
           </w:rPr>
-          <w:t>18</w:t>
+          <w:t>1</w:t>
+        </w:r>
+        <w:r>
+          <w:rPr>
+            <w:noProof/>
+          </w:rPr>
+          <w:t>8</w:t>
         </w:r>
         <w:r>
           <w:fldChar w:fldCharType="end"/>
@@ -15121,11 +15726,17 @@
   </w:compat>
   <w:rsids>
     <w:rsidRoot w:val="00071A8C"/>
+    <w:rsid w:val="00046994"/>
     <w:rsid w:val="00071A8C"/>
+    <w:rsid w:val="003A6DE4"/>
     <w:rsid w:val="006479F1"/>
+    <w:rsid w:val="006C381C"/>
     <w:rsid w:val="00863331"/>
+    <w:rsid w:val="00A0075E"/>
     <w:rsid w:val="00A03410"/>
     <w:rsid w:val="00B37C35"/>
+    <w:rsid w:val="00CA3823"/>
+    <w:rsid w:val="00E8758F"/>
     <w:rsid w:val="00E95554"/>
   </w:rsids>
   <m:mathPr>
